--- a/Code Book for Case Study One.docx
+++ b/Code Book for Case Study One.docx
@@ -3,71 +3,6273 @@
 <w:document xmlns:wpc="http://schemas.microsoft.com/office/word/2010/wordprocessingCanvas" xmlns:mo="http://schemas.microsoft.com/office/mac/office/2008/main" xmlns:mc="http://schemas.openxmlformats.org/markup-compatibility/2006" xmlns:mv="urn:schemas-microsoft-com:mac:vml" xmlns:o="urn:schemas-microsoft-com:office:office" xmlns:r="http://schemas.openxmlformats.org/officeDocument/2006/relationships" xmlns:m="http://schemas.openxmlformats.org/officeDocument/2006/math" xmlns:v="urn:schemas-microsoft-com:vml" xmlns:wp14="http://schemas.microsoft.com/office/word/2010/wordprocessingDrawing" xmlns:wp="http://schemas.openxmlformats.org/drawingml/2006/wordprocessingDrawing" xmlns:w10="urn:schemas-microsoft-com:office:word" xmlns:w="http://schemas.openxmlformats.org/wordprocessingml/2006/main" xmlns:w14="http://schemas.microsoft.com/office/word/2010/wordml" xmlns:w15="http://schemas.microsoft.com/office/word/2012/wordml" xmlns:wpg="http://schemas.microsoft.com/office/word/2010/wordprocessingGroup" xmlns:wpi="http://schemas.microsoft.com/office/word/2010/wordprocessingInk" xmlns:wne="http://schemas.microsoft.com/office/word/2006/wordml" xmlns:wps="http://schemas.microsoft.com/office/word/2010/wordprocessingShape" mc:Ignorable="w14 w15 wp14">
   <w:body>
     <w:p>
-      <w:r>
-        <w:t>Code Book for Case Study One.</w:t>
-      </w:r>
-    </w:p>
-    <w:p/>
-    <w:p>
-      <w:r>
-        <w:t>Authors:</w:t>
+      <w:pPr>
+        <w:shd w:val="clear" w:color="auto" w:fill="FFFFFF"/>
+        <w:spacing w:before="100" w:beforeAutospacing="1" w:after="100" w:afterAutospacing="1"/>
+        <w:outlineLvl w:val="1"/>
+        <w:rPr>
+          <w:rFonts w:ascii="Helvetica" w:eastAsia="Times New Roman" w:hAnsi="Helvetica" w:cs="Times New Roman"/>
+          <w:color w:val="000000"/>
+          <w:sz w:val="48"/>
+          <w:szCs w:val="48"/>
+        </w:rPr>
+      </w:pPr>
+      <w:r>
+        <w:rPr>
+          <w:rFonts w:ascii="Helvetica" w:eastAsia="Times New Roman" w:hAnsi="Helvetica" w:cs="Times New Roman"/>
+          <w:color w:val="000000"/>
+          <w:sz w:val="48"/>
+          <w:szCs w:val="48"/>
+        </w:rPr>
+        <w:t>Beer / Breweries Bitterness vs Alcohol Study</w:t>
       </w:r>
     </w:p>
     <w:p>
-      <w:r>
-        <w:t>Brandon</w:t>
+      <w:pPr>
+        <w:shd w:val="clear" w:color="auto" w:fill="FFFFFF"/>
+        <w:spacing w:before="100" w:beforeAutospacing="1" w:after="100" w:afterAutospacing="1"/>
+        <w:outlineLvl w:val="2"/>
+        <w:rPr>
+          <w:rFonts w:ascii="Helvetica" w:eastAsia="Times New Roman" w:hAnsi="Helvetica" w:cs="Times New Roman"/>
+          <w:b/>
+          <w:bCs/>
+          <w:color w:val="595959"/>
+          <w:sz w:val="27"/>
+          <w:szCs w:val="27"/>
+        </w:rPr>
+      </w:pPr>
+      <w:r>
+        <w:rPr>
+          <w:rFonts w:ascii="Helvetica" w:eastAsia="Times New Roman" w:hAnsi="Helvetica" w:cs="Times New Roman"/>
+          <w:b/>
+          <w:bCs/>
+          <w:color w:val="595959"/>
+          <w:sz w:val="27"/>
+          <w:szCs w:val="27"/>
+        </w:rPr>
+        <w:t>Description</w:t>
       </w:r>
     </w:p>
     <w:p>
-      <w:r>
-        <w:t>Justin</w:t>
+      <w:pPr>
+        <w:shd w:val="clear" w:color="auto" w:fill="FFFFFF"/>
+        <w:spacing w:before="100" w:beforeAutospacing="1" w:after="100" w:afterAutospacing="1"/>
+        <w:rPr>
+          <w:rFonts w:ascii="Helvetica" w:hAnsi="Helvetica" w:cs="Times New Roman"/>
+          <w:color w:val="000000"/>
+          <w:sz w:val="20"/>
+          <w:szCs w:val="20"/>
+        </w:rPr>
+      </w:pPr>
+      <w:r>
+        <w:rPr>
+          <w:rFonts w:ascii="Helvetica" w:hAnsi="Helvetica" w:cs="Times New Roman"/>
+          <w:color w:val="000000"/>
+          <w:sz w:val="20"/>
+          <w:szCs w:val="20"/>
+        </w:rPr>
+        <w:t xml:space="preserve">The Beers dataset contains a list of 2410 US craft beers and Breweries dataset contains 558 US </w:t>
+      </w:r>
+      <w:r>
+        <w:rPr>
+          <w:rFonts w:ascii="Helvetica" w:hAnsi="Helvetica" w:cs="Times New Roman"/>
+          <w:color w:val="000000"/>
+          <w:sz w:val="20"/>
+          <w:szCs w:val="20"/>
+        </w:rPr>
+        <w:t>breweries</w:t>
+      </w:r>
+      <w:r>
+        <w:rPr>
+          <w:rFonts w:ascii="Helvetica" w:hAnsi="Helvetica" w:cs="Times New Roman"/>
+          <w:color w:val="000000"/>
+          <w:sz w:val="20"/>
+          <w:szCs w:val="20"/>
+        </w:rPr>
+        <w:t>.  The datasets description are as follows.</w:t>
       </w:r>
     </w:p>
     <w:p>
-      <w:r>
-        <w:t>Steven</w:t>
+      <w:pPr>
+        <w:shd w:val="clear" w:color="auto" w:fill="FFFFFF"/>
+        <w:spacing w:before="100" w:beforeAutospacing="1" w:after="100" w:afterAutospacing="1"/>
+        <w:outlineLvl w:val="2"/>
+        <w:rPr>
+          <w:rFonts w:ascii="Helvetica" w:eastAsia="Times New Roman" w:hAnsi="Helvetica" w:cs="Times New Roman"/>
+          <w:b/>
+          <w:bCs/>
+          <w:color w:val="595959"/>
+          <w:sz w:val="27"/>
+          <w:szCs w:val="27"/>
+        </w:rPr>
+      </w:pPr>
+      <w:r>
+        <w:rPr>
+          <w:rFonts w:ascii="Helvetica" w:eastAsia="Times New Roman" w:hAnsi="Helvetica" w:cs="Times New Roman"/>
+          <w:b/>
+          <w:bCs/>
+          <w:color w:val="595959"/>
+          <w:sz w:val="27"/>
+          <w:szCs w:val="27"/>
+        </w:rPr>
+        <w:t>Usage</w:t>
       </w:r>
     </w:p>
     <w:p>
-      <w:r>
-        <w:t>Terry</w:t>
+      <w:pPr>
+        <w:shd w:val="clear" w:color="auto" w:fill="FFFFFF"/>
+        <w:tabs>
+          <w:tab w:val="left" w:pos="916"/>
+          <w:tab w:val="left" w:pos="1832"/>
+          <w:tab w:val="left" w:pos="2748"/>
+          <w:tab w:val="left" w:pos="3664"/>
+          <w:tab w:val="left" w:pos="4580"/>
+          <w:tab w:val="left" w:pos="5496"/>
+          <w:tab w:val="left" w:pos="6412"/>
+          <w:tab w:val="left" w:pos="7328"/>
+          <w:tab w:val="left" w:pos="8244"/>
+          <w:tab w:val="left" w:pos="9160"/>
+          <w:tab w:val="left" w:pos="10076"/>
+          <w:tab w:val="left" w:pos="10992"/>
+          <w:tab w:val="left" w:pos="11908"/>
+          <w:tab w:val="left" w:pos="12824"/>
+          <w:tab w:val="left" w:pos="13740"/>
+          <w:tab w:val="left" w:pos="14656"/>
+        </w:tabs>
+        <w:rPr>
+          <w:rFonts w:ascii="Courier New" w:hAnsi="Courier New" w:cs="Courier New"/>
+          <w:color w:val="000000"/>
+          <w:sz w:val="20"/>
+          <w:szCs w:val="20"/>
+        </w:rPr>
+      </w:pPr>
+      <w:r>
+        <w:rPr>
+          <w:rFonts w:ascii="Courier New" w:hAnsi="Courier New" w:cs="Courier New"/>
+          <w:color w:val="000000"/>
+          <w:sz w:val="20"/>
+          <w:szCs w:val="20"/>
+        </w:rPr>
+        <w:t>Beers</w:t>
       </w:r>
     </w:p>
-    <w:p/>
     <w:p>
-      <w:r>
-        <w:t>Data Files Used:</w:t>
+      <w:pPr>
+        <w:shd w:val="clear" w:color="auto" w:fill="FFFFFF"/>
+        <w:spacing w:before="100" w:beforeAutospacing="1" w:after="100" w:afterAutospacing="1"/>
+        <w:outlineLvl w:val="2"/>
+        <w:rPr>
+          <w:rFonts w:ascii="Helvetica" w:eastAsia="Times New Roman" w:hAnsi="Helvetica" w:cs="Times New Roman"/>
+          <w:b/>
+          <w:bCs/>
+          <w:color w:val="595959"/>
+          <w:sz w:val="27"/>
+          <w:szCs w:val="27"/>
+        </w:rPr>
+      </w:pPr>
+      <w:r>
+        <w:rPr>
+          <w:rFonts w:ascii="Helvetica" w:eastAsia="Times New Roman" w:hAnsi="Helvetica" w:cs="Times New Roman"/>
+          <w:b/>
+          <w:bCs/>
+          <w:color w:val="595959"/>
+          <w:sz w:val="27"/>
+          <w:szCs w:val="27"/>
+        </w:rPr>
+        <w:t>Format</w:t>
       </w:r>
     </w:p>
-    <w:p/>
     <w:p>
-      <w:r>
-        <w:t>Beers.csv</w:t>
+      <w:pPr>
+        <w:shd w:val="clear" w:color="auto" w:fill="FFFFFF"/>
+        <w:spacing w:before="100" w:beforeAutospacing="1" w:after="100" w:afterAutospacing="1"/>
+        <w:rPr>
+          <w:rFonts w:ascii="Helvetica" w:hAnsi="Helvetica" w:cs="Times New Roman"/>
+          <w:color w:val="000000"/>
+          <w:sz w:val="20"/>
+          <w:szCs w:val="20"/>
+        </w:rPr>
+      </w:pPr>
+      <w:r>
+        <w:rPr>
+          <w:rFonts w:ascii="Helvetica" w:hAnsi="Helvetica" w:cs="Times New Roman"/>
+          <w:color w:val="000000"/>
+          <w:sz w:val="20"/>
+          <w:szCs w:val="20"/>
+        </w:rPr>
+        <w:t xml:space="preserve">A data frame with </w:t>
+      </w:r>
+      <w:r>
+        <w:rPr>
+          <w:rFonts w:ascii="Helvetica" w:hAnsi="Helvetica" w:cs="Times New Roman"/>
+          <w:color w:val="000000"/>
+          <w:sz w:val="20"/>
+          <w:szCs w:val="20"/>
+        </w:rPr>
+        <w:t>2410 observations on 7</w:t>
+      </w:r>
+      <w:r>
+        <w:rPr>
+          <w:rFonts w:ascii="Helvetica" w:hAnsi="Helvetica" w:cs="Times New Roman"/>
+          <w:color w:val="000000"/>
+          <w:sz w:val="20"/>
+          <w:szCs w:val="20"/>
+        </w:rPr>
+        <w:t xml:space="preserve"> variables.</w:t>
       </w:r>
     </w:p>
-    <w:p/>
-    <w:p/>
-    <w:p/>
-    <w:p/>
+    <w:tbl>
+      <w:tblPr>
+        <w:tblW w:w="0" w:type="auto"/>
+        <w:tblCellSpacing w:w="15" w:type="dxa"/>
+        <w:shd w:val="clear" w:color="auto" w:fill="FFFFFF"/>
+        <w:tblCellMar>
+          <w:top w:w="15" w:type="dxa"/>
+          <w:left w:w="15" w:type="dxa"/>
+          <w:bottom w:w="15" w:type="dxa"/>
+          <w:right w:w="15" w:type="dxa"/>
+        </w:tblCellMar>
+        <w:tblLook w:val="04A0" w:firstRow="1" w:lastRow="0" w:firstColumn="1" w:lastColumn="0" w:noHBand="0" w:noVBand="1"/>
+        <w:tblDescription w:val="Rd table"/>
+      </w:tblPr>
+      <w:tblGrid>
+        <w:gridCol w:w="465"/>
+        <w:gridCol w:w="1105"/>
+        <w:gridCol w:w="3722"/>
+      </w:tblGrid>
+      <w:tr>
+        <w:trPr>
+          <w:tblCellSpacing w:w="15" w:type="dxa"/>
+        </w:trPr>
+        <w:tc>
+          <w:tcPr>
+            <w:tcW w:w="0" w:type="auto"/>
+            <w:shd w:val="clear" w:color="auto" w:fill="FFFFFF"/>
+            <w:vAlign w:val="center"/>
+            <w:hideMark/>
+          </w:tcPr>
+          <w:p>
+            <w:pPr>
+              <w:jc w:val="right"/>
+              <w:rPr>
+                <w:rFonts w:ascii="Helvetica" w:eastAsia="Times New Roman" w:hAnsi="Helvetica" w:cs="Times New Roman"/>
+                <w:color w:val="000000"/>
+                <w:sz w:val="20"/>
+                <w:szCs w:val="20"/>
+              </w:rPr>
+            </w:pPr>
+            <w:r>
+              <w:rPr>
+                <w:rFonts w:ascii="Helvetica" w:eastAsia="Times New Roman" w:hAnsi="Helvetica" w:cs="Times New Roman"/>
+                <w:color w:val="000000"/>
+                <w:sz w:val="20"/>
+                <w:szCs w:val="20"/>
+              </w:rPr>
+              <w:t>[, 1] </w:t>
+            </w:r>
+          </w:p>
+        </w:tc>
+        <w:tc>
+          <w:tcPr>
+            <w:tcW w:w="0" w:type="auto"/>
+            <w:shd w:val="clear" w:color="auto" w:fill="FFFFFF"/>
+            <w:vAlign w:val="center"/>
+            <w:hideMark/>
+          </w:tcPr>
+          <w:p>
+            <w:pPr>
+              <w:rPr>
+                <w:rFonts w:ascii="Helvetica" w:eastAsia="Times New Roman" w:hAnsi="Helvetica" w:cs="Times New Roman"/>
+                <w:color w:val="000000"/>
+                <w:sz w:val="20"/>
+                <w:szCs w:val="20"/>
+              </w:rPr>
+            </w:pPr>
+            <w:r>
+              <w:rPr>
+                <w:rFonts w:ascii="Helvetica" w:eastAsia="Times New Roman" w:hAnsi="Helvetica" w:cs="Times New Roman"/>
+                <w:color w:val="000000"/>
+                <w:sz w:val="20"/>
+                <w:szCs w:val="20"/>
+              </w:rPr>
+              <w:t>Name</w:t>
+            </w:r>
+          </w:p>
+        </w:tc>
+        <w:tc>
+          <w:tcPr>
+            <w:tcW w:w="0" w:type="auto"/>
+            <w:shd w:val="clear" w:color="auto" w:fill="FFFFFF"/>
+            <w:vAlign w:val="center"/>
+            <w:hideMark/>
+          </w:tcPr>
+          <w:p>
+            <w:pPr>
+              <w:rPr>
+                <w:rFonts w:ascii="Helvetica" w:eastAsia="Times New Roman" w:hAnsi="Helvetica" w:cs="Times New Roman"/>
+                <w:color w:val="000000"/>
+                <w:sz w:val="20"/>
+                <w:szCs w:val="20"/>
+              </w:rPr>
+            </w:pPr>
+            <w:r>
+              <w:rPr>
+                <w:rFonts w:ascii="Helvetica" w:eastAsia="Times New Roman" w:hAnsi="Helvetica" w:cs="Times New Roman"/>
+                <w:color w:val="000000"/>
+                <w:sz w:val="20"/>
+                <w:szCs w:val="20"/>
+              </w:rPr>
+              <w:t>Name of Beer</w:t>
+            </w:r>
+          </w:p>
+        </w:tc>
+      </w:tr>
+      <w:tr>
+        <w:trPr>
+          <w:tblCellSpacing w:w="15" w:type="dxa"/>
+        </w:trPr>
+        <w:tc>
+          <w:tcPr>
+            <w:tcW w:w="0" w:type="auto"/>
+            <w:shd w:val="clear" w:color="auto" w:fill="FFFFFF"/>
+            <w:vAlign w:val="center"/>
+            <w:hideMark/>
+          </w:tcPr>
+          <w:p>
+            <w:pPr>
+              <w:jc w:val="right"/>
+              <w:rPr>
+                <w:rFonts w:ascii="Helvetica" w:eastAsia="Times New Roman" w:hAnsi="Helvetica" w:cs="Times New Roman"/>
+                <w:color w:val="000000"/>
+                <w:sz w:val="20"/>
+                <w:szCs w:val="20"/>
+              </w:rPr>
+            </w:pPr>
+            <w:r>
+              <w:rPr>
+                <w:rFonts w:ascii="Helvetica" w:eastAsia="Times New Roman" w:hAnsi="Helvetica" w:cs="Times New Roman"/>
+                <w:color w:val="000000"/>
+                <w:sz w:val="20"/>
+                <w:szCs w:val="20"/>
+              </w:rPr>
+              <w:t>[, 2] </w:t>
+            </w:r>
+          </w:p>
+        </w:tc>
+        <w:tc>
+          <w:tcPr>
+            <w:tcW w:w="0" w:type="auto"/>
+            <w:shd w:val="clear" w:color="auto" w:fill="FFFFFF"/>
+            <w:vAlign w:val="center"/>
+            <w:hideMark/>
+          </w:tcPr>
+          <w:p>
+            <w:pPr>
+              <w:rPr>
+                <w:rFonts w:ascii="Helvetica" w:eastAsia="Times New Roman" w:hAnsi="Helvetica" w:cs="Times New Roman"/>
+                <w:color w:val="000000"/>
+                <w:sz w:val="20"/>
+                <w:szCs w:val="20"/>
+              </w:rPr>
+            </w:pPr>
+            <w:proofErr w:type="spellStart"/>
+            <w:r>
+              <w:rPr>
+                <w:rFonts w:ascii="Helvetica" w:eastAsia="Times New Roman" w:hAnsi="Helvetica" w:cs="Times New Roman"/>
+                <w:color w:val="000000"/>
+                <w:sz w:val="20"/>
+                <w:szCs w:val="20"/>
+              </w:rPr>
+              <w:t>Beer_ID</w:t>
+            </w:r>
+            <w:proofErr w:type="spellEnd"/>
+          </w:p>
+        </w:tc>
+        <w:tc>
+          <w:tcPr>
+            <w:tcW w:w="0" w:type="auto"/>
+            <w:shd w:val="clear" w:color="auto" w:fill="FFFFFF"/>
+            <w:vAlign w:val="center"/>
+            <w:hideMark/>
+          </w:tcPr>
+          <w:p>
+            <w:pPr>
+              <w:rPr>
+                <w:rFonts w:ascii="Helvetica" w:eastAsia="Times New Roman" w:hAnsi="Helvetica" w:cs="Times New Roman"/>
+                <w:color w:val="000000"/>
+                <w:sz w:val="20"/>
+                <w:szCs w:val="20"/>
+              </w:rPr>
+            </w:pPr>
+            <w:r>
+              <w:rPr>
+                <w:rFonts w:ascii="Helvetica" w:eastAsia="Times New Roman" w:hAnsi="Helvetica" w:cs="Times New Roman"/>
+                <w:color w:val="000000"/>
+                <w:sz w:val="20"/>
+                <w:szCs w:val="20"/>
+              </w:rPr>
+              <w:t>Unique Identifier of the Beer</w:t>
+            </w:r>
+          </w:p>
+        </w:tc>
+      </w:tr>
+      <w:tr>
+        <w:trPr>
+          <w:tblCellSpacing w:w="15" w:type="dxa"/>
+        </w:trPr>
+        <w:tc>
+          <w:tcPr>
+            <w:tcW w:w="0" w:type="auto"/>
+            <w:shd w:val="clear" w:color="auto" w:fill="FFFFFF"/>
+            <w:vAlign w:val="center"/>
+            <w:hideMark/>
+          </w:tcPr>
+          <w:p>
+            <w:pPr>
+              <w:jc w:val="right"/>
+              <w:rPr>
+                <w:rFonts w:ascii="Helvetica" w:eastAsia="Times New Roman" w:hAnsi="Helvetica" w:cs="Times New Roman"/>
+                <w:color w:val="000000"/>
+                <w:sz w:val="20"/>
+                <w:szCs w:val="20"/>
+              </w:rPr>
+            </w:pPr>
+            <w:r>
+              <w:rPr>
+                <w:rFonts w:ascii="Helvetica" w:eastAsia="Times New Roman" w:hAnsi="Helvetica" w:cs="Times New Roman"/>
+                <w:color w:val="000000"/>
+                <w:sz w:val="20"/>
+                <w:szCs w:val="20"/>
+              </w:rPr>
+              <w:t>[, 3] </w:t>
+            </w:r>
+          </w:p>
+        </w:tc>
+        <w:tc>
+          <w:tcPr>
+            <w:tcW w:w="0" w:type="auto"/>
+            <w:shd w:val="clear" w:color="auto" w:fill="FFFFFF"/>
+            <w:vAlign w:val="center"/>
+            <w:hideMark/>
+          </w:tcPr>
+          <w:p>
+            <w:pPr>
+              <w:rPr>
+                <w:rFonts w:ascii="Helvetica" w:eastAsia="Times New Roman" w:hAnsi="Helvetica" w:cs="Times New Roman"/>
+                <w:color w:val="000000"/>
+                <w:sz w:val="20"/>
+                <w:szCs w:val="20"/>
+              </w:rPr>
+            </w:pPr>
+            <w:r>
+              <w:rPr>
+                <w:rFonts w:ascii="Helvetica" w:eastAsia="Times New Roman" w:hAnsi="Helvetica" w:cs="Times New Roman"/>
+                <w:color w:val="000000"/>
+                <w:sz w:val="20"/>
+                <w:szCs w:val="20"/>
+              </w:rPr>
+              <w:t>ABV</w:t>
+            </w:r>
+          </w:p>
+        </w:tc>
+        <w:tc>
+          <w:tcPr>
+            <w:tcW w:w="0" w:type="auto"/>
+            <w:shd w:val="clear" w:color="auto" w:fill="FFFFFF"/>
+            <w:vAlign w:val="center"/>
+            <w:hideMark/>
+          </w:tcPr>
+          <w:p>
+            <w:pPr>
+              <w:rPr>
+                <w:rFonts w:ascii="Helvetica" w:eastAsia="Times New Roman" w:hAnsi="Helvetica" w:cs="Times New Roman"/>
+                <w:color w:val="000000"/>
+                <w:sz w:val="20"/>
+                <w:szCs w:val="20"/>
+              </w:rPr>
+            </w:pPr>
+            <w:r>
+              <w:rPr>
+                <w:rFonts w:ascii="Helvetica" w:eastAsia="Times New Roman" w:hAnsi="Helvetica" w:cs="Times New Roman"/>
+                <w:color w:val="000000"/>
+                <w:sz w:val="20"/>
+                <w:szCs w:val="20"/>
+              </w:rPr>
+              <w:t>Alcohol by volume of the beer</w:t>
+            </w:r>
+          </w:p>
+        </w:tc>
+      </w:tr>
+      <w:tr>
+        <w:trPr>
+          <w:tblCellSpacing w:w="15" w:type="dxa"/>
+        </w:trPr>
+        <w:tc>
+          <w:tcPr>
+            <w:tcW w:w="0" w:type="auto"/>
+            <w:shd w:val="clear" w:color="auto" w:fill="FFFFFF"/>
+            <w:vAlign w:val="center"/>
+            <w:hideMark/>
+          </w:tcPr>
+          <w:p>
+            <w:pPr>
+              <w:jc w:val="right"/>
+              <w:rPr>
+                <w:rFonts w:ascii="Helvetica" w:eastAsia="Times New Roman" w:hAnsi="Helvetica" w:cs="Times New Roman"/>
+                <w:color w:val="000000"/>
+                <w:sz w:val="20"/>
+                <w:szCs w:val="20"/>
+              </w:rPr>
+            </w:pPr>
+            <w:r>
+              <w:rPr>
+                <w:rFonts w:ascii="Helvetica" w:eastAsia="Times New Roman" w:hAnsi="Helvetica" w:cs="Times New Roman"/>
+                <w:color w:val="000000"/>
+                <w:sz w:val="20"/>
+                <w:szCs w:val="20"/>
+              </w:rPr>
+              <w:t>[, 4] </w:t>
+            </w:r>
+          </w:p>
+        </w:tc>
+        <w:tc>
+          <w:tcPr>
+            <w:tcW w:w="0" w:type="auto"/>
+            <w:shd w:val="clear" w:color="auto" w:fill="FFFFFF"/>
+            <w:vAlign w:val="center"/>
+            <w:hideMark/>
+          </w:tcPr>
+          <w:p>
+            <w:pPr>
+              <w:rPr>
+                <w:rFonts w:ascii="Helvetica" w:eastAsia="Times New Roman" w:hAnsi="Helvetica" w:cs="Times New Roman"/>
+                <w:color w:val="000000"/>
+                <w:sz w:val="20"/>
+                <w:szCs w:val="20"/>
+              </w:rPr>
+            </w:pPr>
+            <w:r>
+              <w:rPr>
+                <w:rFonts w:ascii="Helvetica" w:eastAsia="Times New Roman" w:hAnsi="Helvetica" w:cs="Times New Roman"/>
+                <w:color w:val="000000"/>
+                <w:sz w:val="20"/>
+                <w:szCs w:val="20"/>
+              </w:rPr>
+              <w:t>IBU</w:t>
+            </w:r>
+          </w:p>
+        </w:tc>
+        <w:tc>
+          <w:tcPr>
+            <w:tcW w:w="0" w:type="auto"/>
+            <w:shd w:val="clear" w:color="auto" w:fill="FFFFFF"/>
+            <w:vAlign w:val="center"/>
+            <w:hideMark/>
+          </w:tcPr>
+          <w:p>
+            <w:pPr>
+              <w:rPr>
+                <w:rFonts w:ascii="Helvetica" w:eastAsia="Times New Roman" w:hAnsi="Helvetica" w:cs="Times New Roman"/>
+                <w:color w:val="000000"/>
+                <w:sz w:val="20"/>
+                <w:szCs w:val="20"/>
+              </w:rPr>
+            </w:pPr>
+            <w:r>
+              <w:rPr>
+                <w:rFonts w:ascii="Helvetica" w:eastAsia="Times New Roman" w:hAnsi="Helvetica" w:cs="Times New Roman"/>
+                <w:color w:val="000000"/>
+                <w:sz w:val="20"/>
+                <w:szCs w:val="20"/>
+              </w:rPr>
+              <w:t>International Bitterness Units of the Beer.</w:t>
+            </w:r>
+          </w:p>
+        </w:tc>
+      </w:tr>
+      <w:tr>
+        <w:trPr>
+          <w:tblCellSpacing w:w="15" w:type="dxa"/>
+        </w:trPr>
+        <w:tc>
+          <w:tcPr>
+            <w:tcW w:w="0" w:type="auto"/>
+            <w:shd w:val="clear" w:color="auto" w:fill="FFFFFF"/>
+            <w:vAlign w:val="center"/>
+            <w:hideMark/>
+          </w:tcPr>
+          <w:p>
+            <w:pPr>
+              <w:jc w:val="right"/>
+              <w:rPr>
+                <w:rFonts w:ascii="Helvetica" w:eastAsia="Times New Roman" w:hAnsi="Helvetica" w:cs="Times New Roman"/>
+                <w:color w:val="000000"/>
+                <w:sz w:val="20"/>
+                <w:szCs w:val="20"/>
+              </w:rPr>
+            </w:pPr>
+            <w:r>
+              <w:rPr>
+                <w:rFonts w:ascii="Helvetica" w:eastAsia="Times New Roman" w:hAnsi="Helvetica" w:cs="Times New Roman"/>
+                <w:color w:val="000000"/>
+                <w:sz w:val="20"/>
+                <w:szCs w:val="20"/>
+              </w:rPr>
+              <w:t>[, 5] </w:t>
+            </w:r>
+          </w:p>
+        </w:tc>
+        <w:tc>
+          <w:tcPr>
+            <w:tcW w:w="0" w:type="auto"/>
+            <w:shd w:val="clear" w:color="auto" w:fill="FFFFFF"/>
+            <w:vAlign w:val="center"/>
+            <w:hideMark/>
+          </w:tcPr>
+          <w:p>
+            <w:pPr>
+              <w:rPr>
+                <w:rFonts w:ascii="Helvetica" w:eastAsia="Times New Roman" w:hAnsi="Helvetica" w:cs="Times New Roman"/>
+                <w:color w:val="000000"/>
+                <w:sz w:val="20"/>
+                <w:szCs w:val="20"/>
+              </w:rPr>
+            </w:pPr>
+            <w:proofErr w:type="spellStart"/>
+            <w:r>
+              <w:rPr>
+                <w:rFonts w:ascii="Helvetica" w:eastAsia="Times New Roman" w:hAnsi="Helvetica" w:cs="Times New Roman"/>
+                <w:color w:val="000000"/>
+                <w:sz w:val="20"/>
+                <w:szCs w:val="20"/>
+              </w:rPr>
+              <w:t>Brewery_ID</w:t>
+            </w:r>
+            <w:proofErr w:type="spellEnd"/>
+          </w:p>
+        </w:tc>
+        <w:tc>
+          <w:tcPr>
+            <w:tcW w:w="0" w:type="auto"/>
+            <w:shd w:val="clear" w:color="auto" w:fill="FFFFFF"/>
+            <w:vAlign w:val="center"/>
+            <w:hideMark/>
+          </w:tcPr>
+          <w:p>
+            <w:pPr>
+              <w:rPr>
+                <w:rFonts w:ascii="Helvetica" w:eastAsia="Times New Roman" w:hAnsi="Helvetica" w:cs="Times New Roman"/>
+                <w:color w:val="000000"/>
+                <w:sz w:val="20"/>
+                <w:szCs w:val="20"/>
+              </w:rPr>
+            </w:pPr>
+            <w:r>
+              <w:rPr>
+                <w:rFonts w:ascii="Helvetica" w:eastAsia="Times New Roman" w:hAnsi="Helvetica" w:cs="Times New Roman"/>
+                <w:color w:val="000000"/>
+                <w:sz w:val="20"/>
+                <w:szCs w:val="20"/>
+              </w:rPr>
+              <w:t>Brewery ID associated with the beer.</w:t>
+            </w:r>
+          </w:p>
+        </w:tc>
+      </w:tr>
+      <w:tr>
+        <w:trPr>
+          <w:tblCellSpacing w:w="15" w:type="dxa"/>
+        </w:trPr>
+        <w:tc>
+          <w:tcPr>
+            <w:tcW w:w="0" w:type="auto"/>
+            <w:shd w:val="clear" w:color="auto" w:fill="FFFFFF"/>
+            <w:vAlign w:val="center"/>
+            <w:hideMark/>
+          </w:tcPr>
+          <w:p>
+            <w:pPr>
+              <w:jc w:val="right"/>
+              <w:rPr>
+                <w:rFonts w:ascii="Helvetica" w:eastAsia="Times New Roman" w:hAnsi="Helvetica" w:cs="Times New Roman"/>
+                <w:color w:val="000000"/>
+                <w:sz w:val="20"/>
+                <w:szCs w:val="20"/>
+              </w:rPr>
+            </w:pPr>
+            <w:r>
+              <w:rPr>
+                <w:rFonts w:ascii="Helvetica" w:eastAsia="Times New Roman" w:hAnsi="Helvetica" w:cs="Times New Roman"/>
+                <w:color w:val="000000"/>
+                <w:sz w:val="20"/>
+                <w:szCs w:val="20"/>
+              </w:rPr>
+              <w:t>[, 6] </w:t>
+            </w:r>
+          </w:p>
+        </w:tc>
+        <w:tc>
+          <w:tcPr>
+            <w:tcW w:w="0" w:type="auto"/>
+            <w:shd w:val="clear" w:color="auto" w:fill="FFFFFF"/>
+            <w:vAlign w:val="center"/>
+            <w:hideMark/>
+          </w:tcPr>
+          <w:p>
+            <w:pPr>
+              <w:rPr>
+                <w:rFonts w:ascii="Helvetica" w:eastAsia="Times New Roman" w:hAnsi="Helvetica" w:cs="Times New Roman"/>
+                <w:color w:val="000000"/>
+                <w:sz w:val="20"/>
+                <w:szCs w:val="20"/>
+              </w:rPr>
+            </w:pPr>
+            <w:r>
+              <w:rPr>
+                <w:rFonts w:ascii="Helvetica" w:eastAsia="Times New Roman" w:hAnsi="Helvetica" w:cs="Times New Roman"/>
+                <w:color w:val="000000"/>
+                <w:sz w:val="20"/>
+                <w:szCs w:val="20"/>
+              </w:rPr>
+              <w:t>Style</w:t>
+            </w:r>
+          </w:p>
+        </w:tc>
+        <w:tc>
+          <w:tcPr>
+            <w:tcW w:w="0" w:type="auto"/>
+            <w:shd w:val="clear" w:color="auto" w:fill="FFFFFF"/>
+            <w:vAlign w:val="center"/>
+            <w:hideMark/>
+          </w:tcPr>
+          <w:p>
+            <w:pPr>
+              <w:rPr>
+                <w:rFonts w:ascii="Helvetica" w:eastAsia="Times New Roman" w:hAnsi="Helvetica" w:cs="Times New Roman"/>
+                <w:color w:val="000000"/>
+                <w:sz w:val="20"/>
+                <w:szCs w:val="20"/>
+              </w:rPr>
+            </w:pPr>
+            <w:r>
+              <w:rPr>
+                <w:rFonts w:ascii="Helvetica" w:eastAsia="Times New Roman" w:hAnsi="Helvetica" w:cs="Times New Roman"/>
+                <w:color w:val="000000"/>
+                <w:sz w:val="20"/>
+                <w:szCs w:val="20"/>
+              </w:rPr>
+              <w:t>Style of the Beer</w:t>
+            </w:r>
+          </w:p>
+        </w:tc>
+      </w:tr>
+      <w:tr>
+        <w:trPr>
+          <w:tblCellSpacing w:w="15" w:type="dxa"/>
+        </w:trPr>
+        <w:tc>
+          <w:tcPr>
+            <w:tcW w:w="0" w:type="auto"/>
+            <w:shd w:val="clear" w:color="auto" w:fill="FFFFFF"/>
+            <w:vAlign w:val="center"/>
+            <w:hideMark/>
+          </w:tcPr>
+          <w:p>
+            <w:pPr>
+              <w:jc w:val="right"/>
+              <w:rPr>
+                <w:rFonts w:ascii="Helvetica" w:eastAsia="Times New Roman" w:hAnsi="Helvetica" w:cs="Times New Roman"/>
+                <w:color w:val="000000"/>
+                <w:sz w:val="20"/>
+                <w:szCs w:val="20"/>
+              </w:rPr>
+            </w:pPr>
+            <w:r>
+              <w:rPr>
+                <w:rFonts w:ascii="Helvetica" w:eastAsia="Times New Roman" w:hAnsi="Helvetica" w:cs="Times New Roman"/>
+                <w:color w:val="000000"/>
+                <w:sz w:val="20"/>
+                <w:szCs w:val="20"/>
+              </w:rPr>
+              <w:t>[, 7] </w:t>
+            </w:r>
+          </w:p>
+        </w:tc>
+        <w:tc>
+          <w:tcPr>
+            <w:tcW w:w="0" w:type="auto"/>
+            <w:shd w:val="clear" w:color="auto" w:fill="FFFFFF"/>
+            <w:vAlign w:val="center"/>
+            <w:hideMark/>
+          </w:tcPr>
+          <w:p>
+            <w:pPr>
+              <w:rPr>
+                <w:rFonts w:ascii="Helvetica" w:eastAsia="Times New Roman" w:hAnsi="Helvetica" w:cs="Times New Roman"/>
+                <w:color w:val="000000"/>
+                <w:sz w:val="20"/>
+                <w:szCs w:val="20"/>
+              </w:rPr>
+            </w:pPr>
+            <w:r>
+              <w:rPr>
+                <w:rFonts w:ascii="Helvetica" w:eastAsia="Times New Roman" w:hAnsi="Helvetica" w:cs="Times New Roman"/>
+                <w:color w:val="000000"/>
+                <w:sz w:val="20"/>
+                <w:szCs w:val="20"/>
+              </w:rPr>
+              <w:t>Ounces</w:t>
+            </w:r>
+          </w:p>
+        </w:tc>
+        <w:tc>
+          <w:tcPr>
+            <w:tcW w:w="0" w:type="auto"/>
+            <w:shd w:val="clear" w:color="auto" w:fill="FFFFFF"/>
+            <w:vAlign w:val="center"/>
+            <w:hideMark/>
+          </w:tcPr>
+          <w:p>
+            <w:pPr>
+              <w:rPr>
+                <w:rFonts w:ascii="Helvetica" w:eastAsia="Times New Roman" w:hAnsi="Helvetica" w:cs="Times New Roman"/>
+                <w:color w:val="000000"/>
+                <w:sz w:val="20"/>
+                <w:szCs w:val="20"/>
+              </w:rPr>
+            </w:pPr>
+            <w:r>
+              <w:rPr>
+                <w:rFonts w:ascii="Helvetica" w:eastAsia="Times New Roman" w:hAnsi="Helvetica" w:cs="Times New Roman"/>
+                <w:color w:val="000000"/>
+                <w:sz w:val="20"/>
+                <w:szCs w:val="20"/>
+              </w:rPr>
+              <w:t>Ounces of Beer</w:t>
+            </w:r>
+          </w:p>
+        </w:tc>
+      </w:tr>
+    </w:tbl>
     <w:p>
-      <w:r>
-        <w:t>Breweries.csv</w:t>
+      <w:pPr>
+        <w:shd w:val="clear" w:color="auto" w:fill="FFFFFF"/>
+        <w:spacing w:before="100" w:beforeAutospacing="1" w:after="100" w:afterAutospacing="1"/>
+        <w:outlineLvl w:val="2"/>
+        <w:rPr>
+          <w:rFonts w:ascii="Helvetica" w:eastAsia="Times New Roman" w:hAnsi="Helvetica" w:cs="Times New Roman"/>
+          <w:b/>
+          <w:bCs/>
+          <w:color w:val="595959"/>
+          <w:sz w:val="27"/>
+          <w:szCs w:val="27"/>
+        </w:rPr>
+      </w:pPr>
+      <w:r>
+        <w:rPr>
+          <w:rFonts w:ascii="Helvetica" w:eastAsia="Times New Roman" w:hAnsi="Helvetica" w:cs="Times New Roman"/>
+          <w:b/>
+          <w:bCs/>
+          <w:color w:val="595959"/>
+          <w:sz w:val="27"/>
+          <w:szCs w:val="27"/>
+        </w:rPr>
+        <w:t>Usage</w:t>
       </w:r>
     </w:p>
-    <w:p/>
-    <w:p/>
-    <w:p/>
-    <w:p/>
-    <w:p/>
     <w:p>
-      <w:r>
-        <w:t>Variable Definitions:</w:t>
+      <w:pPr>
+        <w:shd w:val="clear" w:color="auto" w:fill="FFFFFF"/>
+        <w:tabs>
+          <w:tab w:val="left" w:pos="916"/>
+          <w:tab w:val="left" w:pos="1832"/>
+          <w:tab w:val="left" w:pos="2748"/>
+          <w:tab w:val="left" w:pos="3664"/>
+          <w:tab w:val="left" w:pos="4580"/>
+          <w:tab w:val="left" w:pos="5496"/>
+          <w:tab w:val="left" w:pos="6412"/>
+          <w:tab w:val="left" w:pos="7328"/>
+          <w:tab w:val="left" w:pos="8244"/>
+          <w:tab w:val="left" w:pos="9160"/>
+          <w:tab w:val="left" w:pos="10076"/>
+          <w:tab w:val="left" w:pos="10992"/>
+          <w:tab w:val="left" w:pos="11908"/>
+          <w:tab w:val="left" w:pos="12824"/>
+          <w:tab w:val="left" w:pos="13740"/>
+          <w:tab w:val="left" w:pos="14656"/>
+        </w:tabs>
+        <w:rPr>
+          <w:rFonts w:ascii="Courier New" w:hAnsi="Courier New" w:cs="Courier New"/>
+          <w:color w:val="000000"/>
+          <w:sz w:val="20"/>
+          <w:szCs w:val="20"/>
+        </w:rPr>
+      </w:pPr>
+      <w:r>
+        <w:rPr>
+          <w:rFonts w:ascii="Courier New" w:hAnsi="Courier New" w:cs="Courier New"/>
+          <w:color w:val="000000"/>
+          <w:sz w:val="20"/>
+          <w:szCs w:val="20"/>
+        </w:rPr>
+        <w:t>Breweries</w:t>
       </w:r>
     </w:p>
-    <w:p/>
     <w:p>
+      <w:pPr>
+        <w:shd w:val="clear" w:color="auto" w:fill="FFFFFF"/>
+        <w:spacing w:before="100" w:beforeAutospacing="1" w:after="100" w:afterAutospacing="1"/>
+        <w:outlineLvl w:val="2"/>
+        <w:rPr>
+          <w:rFonts w:ascii="Helvetica" w:eastAsia="Times New Roman" w:hAnsi="Helvetica" w:cs="Times New Roman"/>
+          <w:b/>
+          <w:bCs/>
+          <w:color w:val="595959"/>
+          <w:sz w:val="27"/>
+          <w:szCs w:val="27"/>
+        </w:rPr>
+      </w:pPr>
+      <w:r>
+        <w:rPr>
+          <w:rFonts w:ascii="Helvetica" w:eastAsia="Times New Roman" w:hAnsi="Helvetica" w:cs="Times New Roman"/>
+          <w:b/>
+          <w:bCs/>
+          <w:color w:val="595959"/>
+          <w:sz w:val="27"/>
+          <w:szCs w:val="27"/>
+        </w:rPr>
+        <w:t>Format</w:t>
+      </w:r>
+    </w:p>
+    <w:p>
+      <w:pPr>
+        <w:shd w:val="clear" w:color="auto" w:fill="FFFFFF"/>
+        <w:spacing w:before="100" w:beforeAutospacing="1" w:after="100" w:afterAutospacing="1"/>
+        <w:rPr>
+          <w:rFonts w:ascii="Helvetica" w:hAnsi="Helvetica" w:cs="Times New Roman"/>
+          <w:color w:val="000000"/>
+          <w:sz w:val="20"/>
+          <w:szCs w:val="20"/>
+        </w:rPr>
+      </w:pPr>
+      <w:r>
+        <w:rPr>
+          <w:rFonts w:ascii="Helvetica" w:hAnsi="Helvetica" w:cs="Times New Roman"/>
+          <w:color w:val="000000"/>
+          <w:sz w:val="20"/>
+          <w:szCs w:val="20"/>
+        </w:rPr>
+        <w:t xml:space="preserve">A data frame with </w:t>
+      </w:r>
+      <w:r>
+        <w:rPr>
+          <w:rFonts w:ascii="Helvetica" w:hAnsi="Helvetica" w:cs="Times New Roman"/>
+          <w:color w:val="000000"/>
+          <w:sz w:val="20"/>
+          <w:szCs w:val="20"/>
+        </w:rPr>
+        <w:t>558 observations on 4</w:t>
+      </w:r>
+      <w:r>
+        <w:rPr>
+          <w:rFonts w:ascii="Helvetica" w:hAnsi="Helvetica" w:cs="Times New Roman"/>
+          <w:color w:val="000000"/>
+          <w:sz w:val="20"/>
+          <w:szCs w:val="20"/>
+        </w:rPr>
+        <w:t xml:space="preserve"> variables.</w:t>
+      </w:r>
+    </w:p>
+    <w:tbl>
+      <w:tblPr>
+        <w:tblW w:w="0" w:type="auto"/>
+        <w:tblCellSpacing w:w="15" w:type="dxa"/>
+        <w:shd w:val="clear" w:color="auto" w:fill="FFFFFF"/>
+        <w:tblCellMar>
+          <w:top w:w="15" w:type="dxa"/>
+          <w:left w:w="15" w:type="dxa"/>
+          <w:bottom w:w="15" w:type="dxa"/>
+          <w:right w:w="15" w:type="dxa"/>
+        </w:tblCellMar>
+        <w:tblLook w:val="04A0" w:firstRow="1" w:lastRow="0" w:firstColumn="1" w:lastColumn="0" w:noHBand="0" w:noVBand="1"/>
+        <w:tblDescription w:val="Rd table"/>
+      </w:tblPr>
+      <w:tblGrid>
+        <w:gridCol w:w="465"/>
+        <w:gridCol w:w="827"/>
+        <w:gridCol w:w="3588"/>
+      </w:tblGrid>
+      <w:tr>
+        <w:trPr>
+          <w:tblCellSpacing w:w="15" w:type="dxa"/>
+        </w:trPr>
+        <w:tc>
+          <w:tcPr>
+            <w:tcW w:w="0" w:type="auto"/>
+            <w:shd w:val="clear" w:color="auto" w:fill="FFFFFF"/>
+            <w:vAlign w:val="center"/>
+            <w:hideMark/>
+          </w:tcPr>
+          <w:p>
+            <w:pPr>
+              <w:jc w:val="right"/>
+              <w:rPr>
+                <w:rFonts w:ascii="Helvetica" w:eastAsia="Times New Roman" w:hAnsi="Helvetica" w:cs="Times New Roman"/>
+                <w:color w:val="000000"/>
+                <w:sz w:val="20"/>
+                <w:szCs w:val="20"/>
+              </w:rPr>
+            </w:pPr>
+            <w:r>
+              <w:rPr>
+                <w:rFonts w:ascii="Helvetica" w:eastAsia="Times New Roman" w:hAnsi="Helvetica" w:cs="Times New Roman"/>
+                <w:color w:val="000000"/>
+                <w:sz w:val="20"/>
+                <w:szCs w:val="20"/>
+              </w:rPr>
+              <w:t>[, 1] </w:t>
+            </w:r>
+          </w:p>
+        </w:tc>
+        <w:tc>
+          <w:tcPr>
+            <w:tcW w:w="0" w:type="auto"/>
+            <w:shd w:val="clear" w:color="auto" w:fill="FFFFFF"/>
+            <w:vAlign w:val="center"/>
+            <w:hideMark/>
+          </w:tcPr>
+          <w:p>
+            <w:pPr>
+              <w:rPr>
+                <w:rFonts w:ascii="Helvetica" w:eastAsia="Times New Roman" w:hAnsi="Helvetica" w:cs="Times New Roman"/>
+                <w:color w:val="000000"/>
+                <w:sz w:val="20"/>
+                <w:szCs w:val="20"/>
+              </w:rPr>
+            </w:pPr>
+            <w:proofErr w:type="spellStart"/>
+            <w:r>
+              <w:rPr>
+                <w:rFonts w:ascii="Helvetica" w:eastAsia="Times New Roman" w:hAnsi="Helvetica" w:cs="Times New Roman"/>
+                <w:color w:val="000000"/>
+                <w:sz w:val="20"/>
+                <w:szCs w:val="20"/>
+              </w:rPr>
+              <w:t>Brew_ID</w:t>
+            </w:r>
+            <w:proofErr w:type="spellEnd"/>
+          </w:p>
+        </w:tc>
+        <w:tc>
+          <w:tcPr>
+            <w:tcW w:w="0" w:type="auto"/>
+            <w:shd w:val="clear" w:color="auto" w:fill="FFFFFF"/>
+            <w:vAlign w:val="center"/>
+            <w:hideMark/>
+          </w:tcPr>
+          <w:p>
+            <w:pPr>
+              <w:rPr>
+                <w:rFonts w:ascii="Helvetica" w:eastAsia="Times New Roman" w:hAnsi="Helvetica" w:cs="Times New Roman"/>
+                <w:color w:val="000000"/>
+                <w:sz w:val="20"/>
+                <w:szCs w:val="20"/>
+              </w:rPr>
+            </w:pPr>
+            <w:r>
+              <w:rPr>
+                <w:rFonts w:ascii="Helvetica" w:eastAsia="Times New Roman" w:hAnsi="Helvetica" w:cs="Times New Roman"/>
+                <w:color w:val="000000"/>
+                <w:sz w:val="20"/>
+                <w:szCs w:val="20"/>
+              </w:rPr>
+              <w:t>Unique identifier of the brewery</w:t>
+            </w:r>
+          </w:p>
+        </w:tc>
+      </w:tr>
+      <w:tr>
+        <w:trPr>
+          <w:tblCellSpacing w:w="15" w:type="dxa"/>
+        </w:trPr>
+        <w:tc>
+          <w:tcPr>
+            <w:tcW w:w="0" w:type="auto"/>
+            <w:shd w:val="clear" w:color="auto" w:fill="FFFFFF"/>
+            <w:vAlign w:val="center"/>
+            <w:hideMark/>
+          </w:tcPr>
+          <w:p>
+            <w:pPr>
+              <w:jc w:val="right"/>
+              <w:rPr>
+                <w:rFonts w:ascii="Helvetica" w:eastAsia="Times New Roman" w:hAnsi="Helvetica" w:cs="Times New Roman"/>
+                <w:color w:val="000000"/>
+                <w:sz w:val="20"/>
+                <w:szCs w:val="20"/>
+              </w:rPr>
+            </w:pPr>
+            <w:r>
+              <w:rPr>
+                <w:rFonts w:ascii="Helvetica" w:eastAsia="Times New Roman" w:hAnsi="Helvetica" w:cs="Times New Roman"/>
+                <w:color w:val="000000"/>
+                <w:sz w:val="20"/>
+                <w:szCs w:val="20"/>
+              </w:rPr>
+              <w:t>[, 2] </w:t>
+            </w:r>
+          </w:p>
+        </w:tc>
+        <w:tc>
+          <w:tcPr>
+            <w:tcW w:w="0" w:type="auto"/>
+            <w:shd w:val="clear" w:color="auto" w:fill="FFFFFF"/>
+            <w:vAlign w:val="center"/>
+            <w:hideMark/>
+          </w:tcPr>
+          <w:p>
+            <w:pPr>
+              <w:rPr>
+                <w:rFonts w:ascii="Helvetica" w:eastAsia="Times New Roman" w:hAnsi="Helvetica" w:cs="Times New Roman"/>
+                <w:color w:val="000000"/>
+                <w:sz w:val="20"/>
+                <w:szCs w:val="20"/>
+              </w:rPr>
+            </w:pPr>
+            <w:r>
+              <w:rPr>
+                <w:rFonts w:ascii="Helvetica" w:eastAsia="Times New Roman" w:hAnsi="Helvetica" w:cs="Times New Roman"/>
+                <w:color w:val="000000"/>
+                <w:sz w:val="20"/>
+                <w:szCs w:val="20"/>
+              </w:rPr>
+              <w:t>Name</w:t>
+            </w:r>
+          </w:p>
+        </w:tc>
+        <w:tc>
+          <w:tcPr>
+            <w:tcW w:w="0" w:type="auto"/>
+            <w:shd w:val="clear" w:color="auto" w:fill="FFFFFF"/>
+            <w:vAlign w:val="center"/>
+            <w:hideMark/>
+          </w:tcPr>
+          <w:p>
+            <w:pPr>
+              <w:rPr>
+                <w:rFonts w:ascii="Helvetica" w:eastAsia="Times New Roman" w:hAnsi="Helvetica" w:cs="Times New Roman"/>
+                <w:color w:val="000000"/>
+                <w:sz w:val="20"/>
+                <w:szCs w:val="20"/>
+              </w:rPr>
+            </w:pPr>
+            <w:r>
+              <w:rPr>
+                <w:rFonts w:ascii="Helvetica" w:eastAsia="Times New Roman" w:hAnsi="Helvetica" w:cs="Times New Roman"/>
+                <w:color w:val="000000"/>
+                <w:sz w:val="20"/>
+                <w:szCs w:val="20"/>
+              </w:rPr>
+              <w:t>Name of the brewery</w:t>
+            </w:r>
+          </w:p>
+        </w:tc>
+      </w:tr>
+      <w:tr>
+        <w:trPr>
+          <w:tblCellSpacing w:w="15" w:type="dxa"/>
+        </w:trPr>
+        <w:tc>
+          <w:tcPr>
+            <w:tcW w:w="0" w:type="auto"/>
+            <w:shd w:val="clear" w:color="auto" w:fill="FFFFFF"/>
+            <w:vAlign w:val="center"/>
+            <w:hideMark/>
+          </w:tcPr>
+          <w:p>
+            <w:pPr>
+              <w:jc w:val="right"/>
+              <w:rPr>
+                <w:rFonts w:ascii="Helvetica" w:eastAsia="Times New Roman" w:hAnsi="Helvetica" w:cs="Times New Roman"/>
+                <w:color w:val="000000"/>
+                <w:sz w:val="20"/>
+                <w:szCs w:val="20"/>
+              </w:rPr>
+            </w:pPr>
+            <w:r>
+              <w:rPr>
+                <w:rFonts w:ascii="Helvetica" w:eastAsia="Times New Roman" w:hAnsi="Helvetica" w:cs="Times New Roman"/>
+                <w:color w:val="000000"/>
+                <w:sz w:val="20"/>
+                <w:szCs w:val="20"/>
+              </w:rPr>
+              <w:t>[, 3] </w:t>
+            </w:r>
+          </w:p>
+        </w:tc>
+        <w:tc>
+          <w:tcPr>
+            <w:tcW w:w="0" w:type="auto"/>
+            <w:shd w:val="clear" w:color="auto" w:fill="FFFFFF"/>
+            <w:vAlign w:val="center"/>
+            <w:hideMark/>
+          </w:tcPr>
+          <w:p>
+            <w:pPr>
+              <w:rPr>
+                <w:rFonts w:ascii="Helvetica" w:eastAsia="Times New Roman" w:hAnsi="Helvetica" w:cs="Times New Roman"/>
+                <w:color w:val="000000"/>
+                <w:sz w:val="20"/>
+                <w:szCs w:val="20"/>
+              </w:rPr>
+            </w:pPr>
+            <w:r>
+              <w:rPr>
+                <w:rFonts w:ascii="Helvetica" w:eastAsia="Times New Roman" w:hAnsi="Helvetica" w:cs="Times New Roman"/>
+                <w:color w:val="000000"/>
+                <w:sz w:val="20"/>
+                <w:szCs w:val="20"/>
+              </w:rPr>
+              <w:t>City</w:t>
+            </w:r>
+          </w:p>
+        </w:tc>
+        <w:tc>
+          <w:tcPr>
+            <w:tcW w:w="0" w:type="auto"/>
+            <w:shd w:val="clear" w:color="auto" w:fill="FFFFFF"/>
+            <w:vAlign w:val="center"/>
+            <w:hideMark/>
+          </w:tcPr>
+          <w:p>
+            <w:pPr>
+              <w:rPr>
+                <w:rFonts w:ascii="Helvetica" w:eastAsia="Times New Roman" w:hAnsi="Helvetica" w:cs="Times New Roman"/>
+                <w:color w:val="000000"/>
+                <w:sz w:val="20"/>
+                <w:szCs w:val="20"/>
+              </w:rPr>
+            </w:pPr>
+            <w:r>
+              <w:rPr>
+                <w:rFonts w:ascii="Helvetica" w:eastAsia="Times New Roman" w:hAnsi="Helvetica" w:cs="Times New Roman"/>
+                <w:color w:val="000000"/>
+                <w:sz w:val="20"/>
+                <w:szCs w:val="20"/>
+              </w:rPr>
+              <w:t>City where the brewery is located</w:t>
+            </w:r>
+          </w:p>
+        </w:tc>
+      </w:tr>
+      <w:tr>
+        <w:trPr>
+          <w:tblCellSpacing w:w="15" w:type="dxa"/>
+        </w:trPr>
+        <w:tc>
+          <w:tcPr>
+            <w:tcW w:w="0" w:type="auto"/>
+            <w:shd w:val="clear" w:color="auto" w:fill="FFFFFF"/>
+            <w:vAlign w:val="center"/>
+            <w:hideMark/>
+          </w:tcPr>
+          <w:p>
+            <w:pPr>
+              <w:jc w:val="right"/>
+              <w:rPr>
+                <w:rFonts w:ascii="Helvetica" w:eastAsia="Times New Roman" w:hAnsi="Helvetica" w:cs="Times New Roman"/>
+                <w:color w:val="000000"/>
+                <w:sz w:val="20"/>
+                <w:szCs w:val="20"/>
+              </w:rPr>
+            </w:pPr>
+            <w:r>
+              <w:rPr>
+                <w:rFonts w:ascii="Helvetica" w:eastAsia="Times New Roman" w:hAnsi="Helvetica" w:cs="Times New Roman"/>
+                <w:color w:val="000000"/>
+                <w:sz w:val="20"/>
+                <w:szCs w:val="20"/>
+              </w:rPr>
+              <w:t>[, 4] </w:t>
+            </w:r>
+          </w:p>
+        </w:tc>
+        <w:tc>
+          <w:tcPr>
+            <w:tcW w:w="0" w:type="auto"/>
+            <w:shd w:val="clear" w:color="auto" w:fill="FFFFFF"/>
+            <w:vAlign w:val="center"/>
+            <w:hideMark/>
+          </w:tcPr>
+          <w:p>
+            <w:pPr>
+              <w:rPr>
+                <w:rFonts w:ascii="Helvetica" w:eastAsia="Times New Roman" w:hAnsi="Helvetica" w:cs="Times New Roman"/>
+                <w:color w:val="000000"/>
+                <w:sz w:val="20"/>
+                <w:szCs w:val="20"/>
+              </w:rPr>
+            </w:pPr>
+            <w:r>
+              <w:rPr>
+                <w:rFonts w:ascii="Helvetica" w:eastAsia="Times New Roman" w:hAnsi="Helvetica" w:cs="Times New Roman"/>
+                <w:color w:val="000000"/>
+                <w:sz w:val="20"/>
+                <w:szCs w:val="20"/>
+              </w:rPr>
+              <w:t>State</w:t>
+            </w:r>
+          </w:p>
+        </w:tc>
+        <w:tc>
+          <w:tcPr>
+            <w:tcW w:w="0" w:type="auto"/>
+            <w:shd w:val="clear" w:color="auto" w:fill="FFFFFF"/>
+            <w:vAlign w:val="center"/>
+            <w:hideMark/>
+          </w:tcPr>
+          <w:p>
+            <w:pPr>
+              <w:rPr>
+                <w:rFonts w:ascii="Helvetica" w:eastAsia="Times New Roman" w:hAnsi="Helvetica" w:cs="Times New Roman"/>
+                <w:color w:val="000000"/>
+                <w:sz w:val="20"/>
+                <w:szCs w:val="20"/>
+              </w:rPr>
+            </w:pPr>
+            <w:r>
+              <w:rPr>
+                <w:rFonts w:ascii="Helvetica" w:eastAsia="Times New Roman" w:hAnsi="Helvetica" w:cs="Times New Roman"/>
+                <w:color w:val="000000"/>
+                <w:sz w:val="20"/>
+                <w:szCs w:val="20"/>
+              </w:rPr>
+              <w:t>U.S. State where the brewery is located</w:t>
+            </w:r>
+          </w:p>
+        </w:tc>
+      </w:tr>
+    </w:tbl>
+    <w:p>
+      <w:pPr>
+        <w:shd w:val="clear" w:color="auto" w:fill="FFFFFF"/>
+        <w:spacing w:before="100" w:beforeAutospacing="1" w:after="100" w:afterAutospacing="1"/>
+        <w:outlineLvl w:val="2"/>
+        <w:rPr>
+          <w:rFonts w:ascii="Helvetica" w:eastAsia="Times New Roman" w:hAnsi="Helvetica" w:cs="Times New Roman"/>
+          <w:b/>
+          <w:bCs/>
+          <w:color w:val="595959"/>
+          <w:sz w:val="27"/>
+          <w:szCs w:val="27"/>
+        </w:rPr>
+      </w:pPr>
+    </w:p>
+    <w:p>
+      <w:pPr>
+        <w:shd w:val="clear" w:color="auto" w:fill="FFFFFF"/>
+        <w:spacing w:before="100" w:beforeAutospacing="1" w:after="100" w:afterAutospacing="1"/>
+        <w:outlineLvl w:val="2"/>
+        <w:rPr>
+          <w:rFonts w:ascii="Helvetica" w:eastAsia="Times New Roman" w:hAnsi="Helvetica" w:cs="Times New Roman"/>
+          <w:b/>
+          <w:bCs/>
+          <w:color w:val="595959"/>
+          <w:sz w:val="27"/>
+          <w:szCs w:val="27"/>
+        </w:rPr>
+      </w:pPr>
+      <w:r>
+        <w:rPr>
+          <w:rFonts w:ascii="Helvetica" w:eastAsia="Times New Roman" w:hAnsi="Helvetica" w:cs="Times New Roman"/>
+          <w:b/>
+          <w:bCs/>
+          <w:color w:val="595959"/>
+          <w:sz w:val="27"/>
+          <w:szCs w:val="27"/>
+        </w:rPr>
+        <w:t>Source</w:t>
+      </w:r>
+    </w:p>
+    <w:p>
+      <w:pPr>
+        <w:shd w:val="clear" w:color="auto" w:fill="FFFFFF"/>
+        <w:spacing w:before="100" w:beforeAutospacing="1" w:after="100" w:afterAutospacing="1"/>
+        <w:rPr>
+          <w:rFonts w:ascii="Helvetica" w:hAnsi="Helvetica" w:cs="Times New Roman"/>
+          <w:color w:val="000000"/>
+          <w:sz w:val="20"/>
+          <w:szCs w:val="20"/>
+        </w:rPr>
+      </w:pPr>
+      <w:r>
+        <w:rPr>
+          <w:rFonts w:ascii="Helvetica" w:hAnsi="Helvetica" w:cs="Times New Roman"/>
+          <w:color w:val="000000"/>
+          <w:sz w:val="20"/>
+          <w:szCs w:val="20"/>
+        </w:rPr>
+        <w:t>Unknown</w:t>
+      </w:r>
+    </w:p>
+    <w:p>
+      <w:pPr>
+        <w:shd w:val="clear" w:color="auto" w:fill="FFFFFF"/>
+        <w:tabs>
+          <w:tab w:val="left" w:pos="916"/>
+          <w:tab w:val="left" w:pos="1832"/>
+          <w:tab w:val="left" w:pos="2748"/>
+          <w:tab w:val="left" w:pos="3664"/>
+          <w:tab w:val="left" w:pos="4580"/>
+          <w:tab w:val="left" w:pos="5496"/>
+          <w:tab w:val="left" w:pos="6412"/>
+          <w:tab w:val="left" w:pos="7328"/>
+          <w:tab w:val="left" w:pos="8244"/>
+          <w:tab w:val="left" w:pos="9160"/>
+          <w:tab w:val="left" w:pos="10076"/>
+          <w:tab w:val="left" w:pos="10992"/>
+          <w:tab w:val="left" w:pos="11908"/>
+          <w:tab w:val="left" w:pos="12824"/>
+          <w:tab w:val="left" w:pos="13740"/>
+          <w:tab w:val="left" w:pos="14656"/>
+        </w:tabs>
+        <w:rPr>
+          <w:rFonts w:ascii="Courier New" w:hAnsi="Courier New" w:cs="Courier New"/>
+          <w:color w:val="000000"/>
+          <w:sz w:val="20"/>
+          <w:szCs w:val="20"/>
+        </w:rPr>
+      </w:pPr>
+    </w:p>
+    <w:p>
+      <w:pPr>
+        <w:shd w:val="clear" w:color="auto" w:fill="FFFFFF"/>
+        <w:spacing w:before="100" w:beforeAutospacing="1" w:after="100" w:afterAutospacing="1"/>
+        <w:outlineLvl w:val="2"/>
+        <w:rPr>
+          <w:rFonts w:ascii="Helvetica" w:eastAsia="Times New Roman" w:hAnsi="Helvetica" w:cs="Times New Roman"/>
+          <w:b/>
+          <w:bCs/>
+          <w:color w:val="595959"/>
+          <w:sz w:val="27"/>
+          <w:szCs w:val="27"/>
+        </w:rPr>
+      </w:pPr>
+      <w:r>
+        <w:rPr>
+          <w:rFonts w:ascii="Helvetica" w:eastAsia="Times New Roman" w:hAnsi="Helvetica" w:cs="Times New Roman"/>
+          <w:b/>
+          <w:bCs/>
+          <w:color w:val="595959"/>
+          <w:sz w:val="27"/>
+          <w:szCs w:val="27"/>
+        </w:rPr>
+        <w:t>Usage</w:t>
+      </w:r>
+    </w:p>
+    <w:p>
+      <w:pPr>
+        <w:shd w:val="clear" w:color="auto" w:fill="FFFFFF"/>
+        <w:tabs>
+          <w:tab w:val="left" w:pos="916"/>
+          <w:tab w:val="left" w:pos="1832"/>
+          <w:tab w:val="left" w:pos="2748"/>
+          <w:tab w:val="left" w:pos="3664"/>
+          <w:tab w:val="left" w:pos="4580"/>
+          <w:tab w:val="left" w:pos="5496"/>
+          <w:tab w:val="left" w:pos="6412"/>
+          <w:tab w:val="left" w:pos="7328"/>
+          <w:tab w:val="left" w:pos="8244"/>
+          <w:tab w:val="left" w:pos="9160"/>
+          <w:tab w:val="left" w:pos="10076"/>
+          <w:tab w:val="left" w:pos="10992"/>
+          <w:tab w:val="left" w:pos="11908"/>
+          <w:tab w:val="left" w:pos="12824"/>
+          <w:tab w:val="left" w:pos="13740"/>
+          <w:tab w:val="left" w:pos="14656"/>
+        </w:tabs>
+        <w:rPr>
+          <w:rFonts w:ascii="Courier New" w:hAnsi="Courier New" w:cs="Courier New"/>
+          <w:color w:val="000000"/>
+          <w:sz w:val="20"/>
+          <w:szCs w:val="20"/>
+        </w:rPr>
+      </w:pPr>
+      <w:proofErr w:type="spellStart"/>
+      <w:r>
+        <w:rPr>
+          <w:rFonts w:ascii="Courier New" w:hAnsi="Courier New" w:cs="Courier New"/>
+          <w:color w:val="000000"/>
+          <w:sz w:val="20"/>
+          <w:szCs w:val="20"/>
+        </w:rPr>
+        <w:t>BeerBreweries</w:t>
+      </w:r>
+      <w:proofErr w:type="spellEnd"/>
+    </w:p>
+    <w:p>
+      <w:pPr>
+        <w:shd w:val="clear" w:color="auto" w:fill="FFFFFF"/>
+        <w:spacing w:before="100" w:beforeAutospacing="1" w:after="100" w:afterAutospacing="1"/>
+        <w:outlineLvl w:val="2"/>
+        <w:rPr>
+          <w:rFonts w:ascii="Helvetica" w:eastAsia="Times New Roman" w:hAnsi="Helvetica" w:cs="Times New Roman"/>
+          <w:b/>
+          <w:bCs/>
+          <w:color w:val="595959"/>
+          <w:sz w:val="27"/>
+          <w:szCs w:val="27"/>
+        </w:rPr>
+      </w:pPr>
+      <w:r>
+        <w:rPr>
+          <w:rFonts w:ascii="Helvetica" w:eastAsia="Times New Roman" w:hAnsi="Helvetica" w:cs="Times New Roman"/>
+          <w:b/>
+          <w:bCs/>
+          <w:color w:val="595959"/>
+          <w:sz w:val="27"/>
+          <w:szCs w:val="27"/>
+        </w:rPr>
+        <w:t>Format</w:t>
+      </w:r>
+    </w:p>
+    <w:p>
+      <w:pPr>
+        <w:shd w:val="clear" w:color="auto" w:fill="FFFFFF"/>
+        <w:spacing w:before="100" w:beforeAutospacing="1" w:after="100" w:afterAutospacing="1"/>
+        <w:rPr>
+          <w:rFonts w:ascii="Helvetica" w:hAnsi="Helvetica" w:cs="Times New Roman"/>
+          <w:color w:val="000000"/>
+          <w:sz w:val="20"/>
+          <w:szCs w:val="20"/>
+        </w:rPr>
+      </w:pPr>
+      <w:r>
+        <w:rPr>
+          <w:rFonts w:ascii="Helvetica" w:hAnsi="Helvetica" w:cs="Times New Roman"/>
+          <w:color w:val="000000"/>
+          <w:sz w:val="20"/>
+          <w:szCs w:val="20"/>
+        </w:rPr>
+        <w:t xml:space="preserve">A </w:t>
+      </w:r>
+      <w:r>
+        <w:rPr>
+          <w:rFonts w:ascii="Helvetica" w:hAnsi="Helvetica" w:cs="Times New Roman"/>
+          <w:color w:val="000000"/>
+          <w:sz w:val="20"/>
+          <w:szCs w:val="20"/>
+        </w:rPr>
+        <w:t xml:space="preserve">merged </w:t>
+      </w:r>
+      <w:r>
+        <w:rPr>
+          <w:rFonts w:ascii="Helvetica" w:hAnsi="Helvetica" w:cs="Times New Roman"/>
+          <w:color w:val="000000"/>
+          <w:sz w:val="20"/>
+          <w:szCs w:val="20"/>
+        </w:rPr>
+        <w:t xml:space="preserve">data frame with </w:t>
+      </w:r>
+      <w:r>
+        <w:rPr>
+          <w:rFonts w:ascii="Helvetica" w:hAnsi="Helvetica" w:cs="Times New Roman"/>
+          <w:color w:val="000000"/>
+          <w:sz w:val="20"/>
+          <w:szCs w:val="20"/>
+        </w:rPr>
+        <w:t>from the 2410 observations on Beer datasets 7</w:t>
+      </w:r>
+      <w:r>
+        <w:rPr>
+          <w:rFonts w:ascii="Helvetica" w:hAnsi="Helvetica" w:cs="Times New Roman"/>
+          <w:color w:val="000000"/>
+          <w:sz w:val="20"/>
+          <w:szCs w:val="20"/>
+        </w:rPr>
+        <w:t xml:space="preserve"> variables</w:t>
+      </w:r>
+      <w:r>
+        <w:rPr>
+          <w:rFonts w:ascii="Helvetica" w:hAnsi="Helvetica" w:cs="Times New Roman"/>
+          <w:color w:val="000000"/>
+          <w:sz w:val="20"/>
+          <w:szCs w:val="20"/>
+        </w:rPr>
+        <w:t xml:space="preserve"> and Breweries datasets 4 variables</w:t>
+      </w:r>
+      <w:r>
+        <w:rPr>
+          <w:rFonts w:ascii="Helvetica" w:hAnsi="Helvetica" w:cs="Times New Roman"/>
+          <w:color w:val="000000"/>
+          <w:sz w:val="20"/>
+          <w:szCs w:val="20"/>
+        </w:rPr>
+        <w:t>.</w:t>
+      </w:r>
+    </w:p>
+    <w:tbl>
+      <w:tblPr>
+        <w:tblW w:w="0" w:type="auto"/>
+        <w:tblCellSpacing w:w="15" w:type="dxa"/>
+        <w:shd w:val="clear" w:color="auto" w:fill="FFFFFF"/>
+        <w:tblCellMar>
+          <w:top w:w="15" w:type="dxa"/>
+          <w:left w:w="15" w:type="dxa"/>
+          <w:bottom w:w="15" w:type="dxa"/>
+          <w:right w:w="15" w:type="dxa"/>
+        </w:tblCellMar>
+        <w:tblLook w:val="04A0" w:firstRow="1" w:lastRow="0" w:firstColumn="1" w:lastColumn="0" w:noHBand="0" w:noVBand="1"/>
+        <w:tblDescription w:val="Rd table"/>
+      </w:tblPr>
+      <w:tblGrid>
+        <w:gridCol w:w="465"/>
+        <w:gridCol w:w="1439"/>
+        <w:gridCol w:w="3707"/>
+        <w:gridCol w:w="3722"/>
+      </w:tblGrid>
+      <w:tr>
+        <w:trPr>
+          <w:gridAfter w:val="1"/>
+          <w:tblCellSpacing w:w="15" w:type="dxa"/>
+        </w:trPr>
+        <w:tc>
+          <w:tcPr>
+            <w:tcW w:w="0" w:type="auto"/>
+            <w:shd w:val="clear" w:color="auto" w:fill="FFFFFF"/>
+            <w:vAlign w:val="center"/>
+            <w:hideMark/>
+          </w:tcPr>
+          <w:p>
+            <w:pPr>
+              <w:jc w:val="right"/>
+              <w:rPr>
+                <w:rFonts w:ascii="Helvetica" w:eastAsia="Times New Roman" w:hAnsi="Helvetica" w:cs="Times New Roman"/>
+                <w:color w:val="000000"/>
+                <w:sz w:val="20"/>
+                <w:szCs w:val="20"/>
+              </w:rPr>
+            </w:pPr>
+            <w:r>
+              <w:rPr>
+                <w:rFonts w:ascii="Helvetica" w:eastAsia="Times New Roman" w:hAnsi="Helvetica" w:cs="Times New Roman"/>
+                <w:color w:val="000000"/>
+                <w:sz w:val="20"/>
+                <w:szCs w:val="20"/>
+              </w:rPr>
+              <w:t>[, 1] </w:t>
+            </w:r>
+          </w:p>
+        </w:tc>
+        <w:tc>
+          <w:tcPr>
+            <w:tcW w:w="0" w:type="auto"/>
+            <w:shd w:val="clear" w:color="auto" w:fill="FFFFFF"/>
+            <w:vAlign w:val="center"/>
+            <w:hideMark/>
+          </w:tcPr>
+          <w:p>
+            <w:pPr>
+              <w:rPr>
+                <w:rFonts w:ascii="Helvetica" w:eastAsia="Times New Roman" w:hAnsi="Helvetica" w:cs="Times New Roman"/>
+                <w:color w:val="000000"/>
+                <w:sz w:val="20"/>
+                <w:szCs w:val="20"/>
+              </w:rPr>
+            </w:pPr>
+            <w:proofErr w:type="spellStart"/>
+            <w:r>
+              <w:rPr>
+                <w:rFonts w:ascii="Helvetica" w:eastAsia="Times New Roman" w:hAnsi="Helvetica" w:cs="Times New Roman"/>
+                <w:color w:val="000000"/>
+                <w:sz w:val="20"/>
+                <w:szCs w:val="20"/>
+              </w:rPr>
+              <w:t>Brewery_</w:t>
+            </w:r>
+            <w:r>
+              <w:rPr>
+                <w:rFonts w:ascii="Helvetica" w:eastAsia="Times New Roman" w:hAnsi="Helvetica" w:cs="Times New Roman"/>
+                <w:color w:val="000000"/>
+                <w:sz w:val="20"/>
+                <w:szCs w:val="20"/>
+              </w:rPr>
+              <w:t>I</w:t>
+            </w:r>
+            <w:r>
+              <w:rPr>
+                <w:rFonts w:ascii="Helvetica" w:eastAsia="Times New Roman" w:hAnsi="Helvetica" w:cs="Times New Roman"/>
+                <w:color w:val="000000"/>
+                <w:sz w:val="20"/>
+                <w:szCs w:val="20"/>
+              </w:rPr>
+              <w:t>D</w:t>
+            </w:r>
+            <w:proofErr w:type="spellEnd"/>
+          </w:p>
+        </w:tc>
+        <w:tc>
+          <w:tcPr>
+            <w:tcW w:w="0" w:type="auto"/>
+            <w:shd w:val="clear" w:color="auto" w:fill="FFFFFF"/>
+            <w:vAlign w:val="center"/>
+            <w:hideMark/>
+          </w:tcPr>
+          <w:p>
+            <w:pPr>
+              <w:rPr>
+                <w:rFonts w:ascii="Helvetica" w:eastAsia="Times New Roman" w:hAnsi="Helvetica" w:cs="Times New Roman"/>
+                <w:color w:val="000000"/>
+                <w:sz w:val="20"/>
+                <w:szCs w:val="20"/>
+              </w:rPr>
+            </w:pPr>
+            <w:r>
+              <w:rPr>
+                <w:rFonts w:ascii="Helvetica" w:eastAsia="Times New Roman" w:hAnsi="Helvetica" w:cs="Times New Roman"/>
+                <w:color w:val="000000"/>
+                <w:sz w:val="20"/>
+                <w:szCs w:val="20"/>
+              </w:rPr>
+              <w:t>Brewery ID associated with the beer</w:t>
+            </w:r>
+          </w:p>
+        </w:tc>
+      </w:tr>
+      <w:tr>
+        <w:trPr>
+          <w:gridAfter w:val="1"/>
+          <w:tblCellSpacing w:w="15" w:type="dxa"/>
+        </w:trPr>
+        <w:tc>
+          <w:tcPr>
+            <w:tcW w:w="0" w:type="auto"/>
+            <w:shd w:val="clear" w:color="auto" w:fill="FFFFFF"/>
+            <w:vAlign w:val="center"/>
+            <w:hideMark/>
+          </w:tcPr>
+          <w:p>
+            <w:pPr>
+              <w:jc w:val="right"/>
+              <w:rPr>
+                <w:rFonts w:ascii="Helvetica" w:eastAsia="Times New Roman" w:hAnsi="Helvetica" w:cs="Times New Roman"/>
+                <w:color w:val="000000"/>
+                <w:sz w:val="20"/>
+                <w:szCs w:val="20"/>
+              </w:rPr>
+            </w:pPr>
+            <w:r>
+              <w:rPr>
+                <w:rFonts w:ascii="Helvetica" w:eastAsia="Times New Roman" w:hAnsi="Helvetica" w:cs="Times New Roman"/>
+                <w:color w:val="000000"/>
+                <w:sz w:val="20"/>
+                <w:szCs w:val="20"/>
+              </w:rPr>
+              <w:t>[, 2] </w:t>
+            </w:r>
+          </w:p>
+        </w:tc>
+        <w:tc>
+          <w:tcPr>
+            <w:tcW w:w="0" w:type="auto"/>
+            <w:shd w:val="clear" w:color="auto" w:fill="FFFFFF"/>
+            <w:vAlign w:val="center"/>
+            <w:hideMark/>
+          </w:tcPr>
+          <w:p>
+            <w:pPr>
+              <w:rPr>
+                <w:rFonts w:ascii="Helvetica" w:eastAsia="Times New Roman" w:hAnsi="Helvetica" w:cs="Times New Roman"/>
+                <w:color w:val="000000"/>
+                <w:sz w:val="20"/>
+                <w:szCs w:val="20"/>
+              </w:rPr>
+            </w:pPr>
+            <w:r>
+              <w:rPr>
+                <w:rFonts w:ascii="Helvetica" w:eastAsia="Times New Roman" w:hAnsi="Helvetica" w:cs="Times New Roman"/>
+                <w:color w:val="000000"/>
+                <w:sz w:val="20"/>
+                <w:szCs w:val="20"/>
+              </w:rPr>
+              <w:t>Beer</w:t>
+            </w:r>
+          </w:p>
+        </w:tc>
+        <w:tc>
+          <w:tcPr>
+            <w:tcW w:w="0" w:type="auto"/>
+            <w:shd w:val="clear" w:color="auto" w:fill="FFFFFF"/>
+            <w:vAlign w:val="center"/>
+            <w:hideMark/>
+          </w:tcPr>
+          <w:p>
+            <w:pPr>
+              <w:rPr>
+                <w:rFonts w:ascii="Helvetica" w:eastAsia="Times New Roman" w:hAnsi="Helvetica" w:cs="Times New Roman"/>
+                <w:color w:val="000000"/>
+                <w:sz w:val="20"/>
+                <w:szCs w:val="20"/>
+              </w:rPr>
+            </w:pPr>
+            <w:r>
+              <w:rPr>
+                <w:rFonts w:ascii="Helvetica" w:eastAsia="Times New Roman" w:hAnsi="Helvetica" w:cs="Times New Roman"/>
+                <w:color w:val="000000"/>
+                <w:sz w:val="20"/>
+                <w:szCs w:val="20"/>
+              </w:rPr>
+              <w:t>Name of the Beer</w:t>
+            </w:r>
+          </w:p>
+        </w:tc>
+      </w:tr>
+      <w:tr>
+        <w:trPr>
+          <w:gridAfter w:val="1"/>
+          <w:tblCellSpacing w:w="15" w:type="dxa"/>
+        </w:trPr>
+        <w:tc>
+          <w:tcPr>
+            <w:tcW w:w="0" w:type="auto"/>
+            <w:shd w:val="clear" w:color="auto" w:fill="FFFFFF"/>
+            <w:vAlign w:val="center"/>
+          </w:tcPr>
+          <w:p>
+            <w:pPr>
+              <w:jc w:val="right"/>
+              <w:rPr>
+                <w:rFonts w:ascii="Helvetica" w:eastAsia="Times New Roman" w:hAnsi="Helvetica" w:cs="Times New Roman"/>
+                <w:color w:val="000000"/>
+                <w:sz w:val="20"/>
+                <w:szCs w:val="20"/>
+              </w:rPr>
+            </w:pPr>
+            <w:r>
+              <w:rPr>
+                <w:rFonts w:ascii="Helvetica" w:eastAsia="Times New Roman" w:hAnsi="Helvetica" w:cs="Times New Roman"/>
+                <w:color w:val="000000"/>
+                <w:sz w:val="20"/>
+                <w:szCs w:val="20"/>
+              </w:rPr>
+              <w:t>[, 3]</w:t>
+            </w:r>
+          </w:p>
+        </w:tc>
+        <w:tc>
+          <w:tcPr>
+            <w:tcW w:w="0" w:type="auto"/>
+            <w:shd w:val="clear" w:color="auto" w:fill="FFFFFF"/>
+            <w:vAlign w:val="center"/>
+          </w:tcPr>
+          <w:p>
+            <w:pPr>
+              <w:rPr>
+                <w:rFonts w:ascii="Helvetica" w:eastAsia="Times New Roman" w:hAnsi="Helvetica" w:cs="Times New Roman"/>
+                <w:color w:val="000000"/>
+                <w:sz w:val="20"/>
+                <w:szCs w:val="20"/>
+              </w:rPr>
+            </w:pPr>
+            <w:proofErr w:type="spellStart"/>
+            <w:r>
+              <w:rPr>
+                <w:rFonts w:ascii="Helvetica" w:eastAsia="Times New Roman" w:hAnsi="Helvetica" w:cs="Times New Roman"/>
+                <w:color w:val="000000"/>
+                <w:sz w:val="20"/>
+                <w:szCs w:val="20"/>
+              </w:rPr>
+              <w:t>Beer_ID</w:t>
+            </w:r>
+            <w:proofErr w:type="spellEnd"/>
+          </w:p>
+        </w:tc>
+        <w:tc>
+          <w:tcPr>
+            <w:tcW w:w="0" w:type="auto"/>
+            <w:shd w:val="clear" w:color="auto" w:fill="FFFFFF"/>
+            <w:vAlign w:val="center"/>
+          </w:tcPr>
+          <w:p>
+            <w:pPr>
+              <w:rPr>
+                <w:rFonts w:ascii="Helvetica" w:eastAsia="Times New Roman" w:hAnsi="Helvetica" w:cs="Times New Roman"/>
+                <w:color w:val="000000"/>
+                <w:sz w:val="20"/>
+                <w:szCs w:val="20"/>
+              </w:rPr>
+            </w:pPr>
+            <w:r>
+              <w:rPr>
+                <w:rFonts w:ascii="Helvetica" w:eastAsia="Times New Roman" w:hAnsi="Helvetica" w:cs="Times New Roman"/>
+                <w:color w:val="000000"/>
+                <w:sz w:val="20"/>
+                <w:szCs w:val="20"/>
+              </w:rPr>
+              <w:t>Unique ID of beer</w:t>
+            </w:r>
+          </w:p>
+        </w:tc>
+      </w:tr>
+      <w:tr>
+        <w:trPr>
+          <w:tblCellSpacing w:w="15" w:type="dxa"/>
+        </w:trPr>
+        <w:tc>
+          <w:tcPr>
+            <w:tcW w:w="0" w:type="auto"/>
+            <w:shd w:val="clear" w:color="auto" w:fill="FFFFFF"/>
+            <w:vAlign w:val="center"/>
+          </w:tcPr>
+          <w:p>
+            <w:pPr>
+              <w:jc w:val="right"/>
+              <w:rPr>
+                <w:rFonts w:ascii="Helvetica" w:eastAsia="Times New Roman" w:hAnsi="Helvetica" w:cs="Times New Roman"/>
+                <w:color w:val="000000"/>
+                <w:sz w:val="20"/>
+                <w:szCs w:val="20"/>
+              </w:rPr>
+            </w:pPr>
+            <w:r>
+              <w:rPr>
+                <w:rFonts w:ascii="Helvetica" w:eastAsia="Times New Roman" w:hAnsi="Helvetica" w:cs="Times New Roman"/>
+                <w:color w:val="000000"/>
+                <w:sz w:val="20"/>
+                <w:szCs w:val="20"/>
+              </w:rPr>
+              <w:t xml:space="preserve">[, </w:t>
+            </w:r>
+            <w:r>
+              <w:rPr>
+                <w:rFonts w:ascii="Helvetica" w:eastAsia="Times New Roman" w:hAnsi="Helvetica" w:cs="Times New Roman"/>
+                <w:color w:val="000000"/>
+                <w:sz w:val="20"/>
+                <w:szCs w:val="20"/>
+              </w:rPr>
+              <w:t>4</w:t>
+            </w:r>
+            <w:r>
+              <w:rPr>
+                <w:rFonts w:ascii="Helvetica" w:eastAsia="Times New Roman" w:hAnsi="Helvetica" w:cs="Times New Roman"/>
+                <w:color w:val="000000"/>
+                <w:sz w:val="20"/>
+                <w:szCs w:val="20"/>
+              </w:rPr>
+              <w:t>] </w:t>
+            </w:r>
+          </w:p>
+        </w:tc>
+        <w:tc>
+          <w:tcPr>
+            <w:tcW w:w="0" w:type="auto"/>
+            <w:shd w:val="clear" w:color="auto" w:fill="FFFFFF"/>
+            <w:vAlign w:val="center"/>
+          </w:tcPr>
+          <w:p>
+            <w:pPr>
+              <w:rPr>
+                <w:rFonts w:ascii="Helvetica" w:eastAsia="Times New Roman" w:hAnsi="Helvetica" w:cs="Times New Roman"/>
+                <w:color w:val="000000"/>
+                <w:sz w:val="20"/>
+                <w:szCs w:val="20"/>
+              </w:rPr>
+            </w:pPr>
+            <w:r>
+              <w:rPr>
+                <w:rFonts w:ascii="Helvetica" w:eastAsia="Times New Roman" w:hAnsi="Helvetica" w:cs="Times New Roman"/>
+                <w:color w:val="000000"/>
+                <w:sz w:val="20"/>
+                <w:szCs w:val="20"/>
+              </w:rPr>
+              <w:t>ABV</w:t>
+            </w:r>
+          </w:p>
+        </w:tc>
+        <w:tc>
+          <w:tcPr>
+            <w:tcW w:w="0" w:type="auto"/>
+            <w:shd w:val="clear" w:color="auto" w:fill="FFFFFF"/>
+            <w:vAlign w:val="center"/>
+          </w:tcPr>
+          <w:p>
+            <w:pPr>
+              <w:rPr>
+                <w:rFonts w:ascii="Helvetica" w:eastAsia="Times New Roman" w:hAnsi="Helvetica" w:cs="Times New Roman"/>
+                <w:color w:val="000000"/>
+                <w:sz w:val="20"/>
+                <w:szCs w:val="20"/>
+              </w:rPr>
+            </w:pPr>
+            <w:r>
+              <w:rPr>
+                <w:rFonts w:ascii="Helvetica" w:eastAsia="Times New Roman" w:hAnsi="Helvetica" w:cs="Times New Roman"/>
+                <w:color w:val="000000"/>
+                <w:sz w:val="20"/>
+                <w:szCs w:val="20"/>
+              </w:rPr>
+              <w:t>Alcohol by volume of the beer</w:t>
+            </w:r>
+          </w:p>
+        </w:tc>
+        <w:tc>
+          <w:tcPr>
+            <w:tcW w:w="0" w:type="auto"/>
+            <w:vAlign w:val="center"/>
+          </w:tcPr>
+          <w:p>
+            <w:pPr>
+              <w:rPr>
+                <w:rFonts w:ascii="Times New Roman" w:eastAsia="Times New Roman" w:hAnsi="Times New Roman" w:cs="Times New Roman"/>
+                <w:sz w:val="20"/>
+                <w:szCs w:val="20"/>
+              </w:rPr>
+            </w:pPr>
+            <w:r>
+              <w:rPr>
+                <w:rFonts w:ascii="Helvetica" w:eastAsia="Times New Roman" w:hAnsi="Helvetica" w:cs="Times New Roman"/>
+                <w:color w:val="000000"/>
+                <w:sz w:val="20"/>
+                <w:szCs w:val="20"/>
+              </w:rPr>
+              <w:t>Alcohol by volume of the beer</w:t>
+            </w:r>
+          </w:p>
+        </w:tc>
+      </w:tr>
+      <w:tr>
+        <w:trPr>
+          <w:tblCellSpacing w:w="15" w:type="dxa"/>
+        </w:trPr>
+        <w:tc>
+          <w:tcPr>
+            <w:tcW w:w="0" w:type="auto"/>
+            <w:shd w:val="clear" w:color="auto" w:fill="FFFFFF"/>
+            <w:vAlign w:val="center"/>
+          </w:tcPr>
+          <w:p>
+            <w:pPr>
+              <w:jc w:val="right"/>
+              <w:rPr>
+                <w:rFonts w:ascii="Helvetica" w:eastAsia="Times New Roman" w:hAnsi="Helvetica" w:cs="Times New Roman"/>
+                <w:color w:val="000000"/>
+                <w:sz w:val="20"/>
+                <w:szCs w:val="20"/>
+              </w:rPr>
+            </w:pPr>
+            <w:r>
+              <w:rPr>
+                <w:rFonts w:ascii="Helvetica" w:eastAsia="Times New Roman" w:hAnsi="Helvetica" w:cs="Times New Roman"/>
+                <w:color w:val="000000"/>
+                <w:sz w:val="20"/>
+                <w:szCs w:val="20"/>
+              </w:rPr>
+              <w:t xml:space="preserve">[, </w:t>
+            </w:r>
+            <w:r>
+              <w:rPr>
+                <w:rFonts w:ascii="Helvetica" w:eastAsia="Times New Roman" w:hAnsi="Helvetica" w:cs="Times New Roman"/>
+                <w:color w:val="000000"/>
+                <w:sz w:val="20"/>
+                <w:szCs w:val="20"/>
+              </w:rPr>
+              <w:t>5</w:t>
+            </w:r>
+            <w:r>
+              <w:rPr>
+                <w:rFonts w:ascii="Helvetica" w:eastAsia="Times New Roman" w:hAnsi="Helvetica" w:cs="Times New Roman"/>
+                <w:color w:val="000000"/>
+                <w:sz w:val="20"/>
+                <w:szCs w:val="20"/>
+              </w:rPr>
+              <w:t>] </w:t>
+            </w:r>
+          </w:p>
+        </w:tc>
+        <w:tc>
+          <w:tcPr>
+            <w:tcW w:w="0" w:type="auto"/>
+            <w:shd w:val="clear" w:color="auto" w:fill="FFFFFF"/>
+            <w:vAlign w:val="center"/>
+          </w:tcPr>
+          <w:p>
+            <w:pPr>
+              <w:rPr>
+                <w:rFonts w:ascii="Helvetica" w:eastAsia="Times New Roman" w:hAnsi="Helvetica" w:cs="Times New Roman"/>
+                <w:color w:val="000000"/>
+                <w:sz w:val="20"/>
+                <w:szCs w:val="20"/>
+              </w:rPr>
+            </w:pPr>
+            <w:r>
+              <w:rPr>
+                <w:rFonts w:ascii="Helvetica" w:eastAsia="Times New Roman" w:hAnsi="Helvetica" w:cs="Times New Roman"/>
+                <w:color w:val="000000"/>
+                <w:sz w:val="20"/>
+                <w:szCs w:val="20"/>
+              </w:rPr>
+              <w:t>IBU</w:t>
+            </w:r>
+          </w:p>
+        </w:tc>
+        <w:tc>
+          <w:tcPr>
+            <w:tcW w:w="0" w:type="auto"/>
+            <w:shd w:val="clear" w:color="auto" w:fill="FFFFFF"/>
+            <w:vAlign w:val="center"/>
+          </w:tcPr>
+          <w:p>
+            <w:pPr>
+              <w:rPr>
+                <w:rFonts w:ascii="Helvetica" w:eastAsia="Times New Roman" w:hAnsi="Helvetica" w:cs="Times New Roman"/>
+                <w:color w:val="000000"/>
+                <w:sz w:val="20"/>
+                <w:szCs w:val="20"/>
+              </w:rPr>
+            </w:pPr>
+            <w:r>
+              <w:rPr>
+                <w:rFonts w:ascii="Helvetica" w:eastAsia="Times New Roman" w:hAnsi="Helvetica" w:cs="Times New Roman"/>
+                <w:color w:val="000000"/>
+                <w:sz w:val="20"/>
+                <w:szCs w:val="20"/>
+              </w:rPr>
+              <w:t>International Bitterness Units of the Beer.</w:t>
+            </w:r>
+          </w:p>
+        </w:tc>
+        <w:tc>
+          <w:tcPr>
+            <w:tcW w:w="0" w:type="auto"/>
+            <w:vAlign w:val="center"/>
+          </w:tcPr>
+          <w:p>
+            <w:pPr>
+              <w:rPr>
+                <w:rFonts w:ascii="Times New Roman" w:eastAsia="Times New Roman" w:hAnsi="Times New Roman" w:cs="Times New Roman"/>
+                <w:sz w:val="20"/>
+                <w:szCs w:val="20"/>
+              </w:rPr>
+            </w:pPr>
+            <w:r>
+              <w:rPr>
+                <w:rFonts w:ascii="Helvetica" w:eastAsia="Times New Roman" w:hAnsi="Helvetica" w:cs="Times New Roman"/>
+                <w:color w:val="000000"/>
+                <w:sz w:val="20"/>
+                <w:szCs w:val="20"/>
+              </w:rPr>
+              <w:t>International Bitterness Units of the Beer.</w:t>
+            </w:r>
+          </w:p>
+        </w:tc>
+      </w:tr>
+      <w:tr>
+        <w:trPr>
+          <w:tblCellSpacing w:w="15" w:type="dxa"/>
+        </w:trPr>
+        <w:tc>
+          <w:tcPr>
+            <w:tcW w:w="0" w:type="auto"/>
+            <w:shd w:val="clear" w:color="auto" w:fill="FFFFFF"/>
+            <w:vAlign w:val="center"/>
+          </w:tcPr>
+          <w:p>
+            <w:pPr>
+              <w:jc w:val="right"/>
+              <w:rPr>
+                <w:rFonts w:ascii="Helvetica" w:eastAsia="Times New Roman" w:hAnsi="Helvetica" w:cs="Times New Roman"/>
+                <w:color w:val="000000"/>
+                <w:sz w:val="20"/>
+                <w:szCs w:val="20"/>
+              </w:rPr>
+            </w:pPr>
+            <w:r>
+              <w:rPr>
+                <w:rFonts w:ascii="Helvetica" w:eastAsia="Times New Roman" w:hAnsi="Helvetica" w:cs="Times New Roman"/>
+                <w:color w:val="000000"/>
+                <w:sz w:val="20"/>
+                <w:szCs w:val="20"/>
+              </w:rPr>
+              <w:t>[, 6</w:t>
+            </w:r>
+            <w:r>
+              <w:rPr>
+                <w:rFonts w:ascii="Helvetica" w:eastAsia="Times New Roman" w:hAnsi="Helvetica" w:cs="Times New Roman"/>
+                <w:color w:val="000000"/>
+                <w:sz w:val="20"/>
+                <w:szCs w:val="20"/>
+              </w:rPr>
+              <w:t>] </w:t>
+            </w:r>
+          </w:p>
+        </w:tc>
+        <w:tc>
+          <w:tcPr>
+            <w:tcW w:w="0" w:type="auto"/>
+            <w:shd w:val="clear" w:color="auto" w:fill="FFFFFF"/>
+            <w:vAlign w:val="center"/>
+          </w:tcPr>
+          <w:p>
+            <w:pPr>
+              <w:rPr>
+                <w:rFonts w:ascii="Helvetica" w:eastAsia="Times New Roman" w:hAnsi="Helvetica" w:cs="Times New Roman"/>
+                <w:color w:val="000000"/>
+                <w:sz w:val="20"/>
+                <w:szCs w:val="20"/>
+              </w:rPr>
+            </w:pPr>
+            <w:r>
+              <w:rPr>
+                <w:rFonts w:ascii="Helvetica" w:eastAsia="Times New Roman" w:hAnsi="Helvetica" w:cs="Times New Roman"/>
+                <w:color w:val="000000"/>
+                <w:sz w:val="20"/>
+                <w:szCs w:val="20"/>
+              </w:rPr>
+              <w:t>Style</w:t>
+            </w:r>
+          </w:p>
+        </w:tc>
+        <w:tc>
+          <w:tcPr>
+            <w:tcW w:w="0" w:type="auto"/>
+            <w:shd w:val="clear" w:color="auto" w:fill="FFFFFF"/>
+            <w:vAlign w:val="center"/>
+          </w:tcPr>
+          <w:p>
+            <w:pPr>
+              <w:rPr>
+                <w:rFonts w:ascii="Helvetica" w:eastAsia="Times New Roman" w:hAnsi="Helvetica" w:cs="Times New Roman"/>
+                <w:color w:val="000000"/>
+                <w:sz w:val="20"/>
+                <w:szCs w:val="20"/>
+              </w:rPr>
+            </w:pPr>
+            <w:r>
+              <w:rPr>
+                <w:rFonts w:ascii="Helvetica" w:eastAsia="Times New Roman" w:hAnsi="Helvetica" w:cs="Times New Roman"/>
+                <w:color w:val="000000"/>
+                <w:sz w:val="20"/>
+                <w:szCs w:val="20"/>
+              </w:rPr>
+              <w:t>Style of the Beer</w:t>
+            </w:r>
+          </w:p>
+        </w:tc>
+        <w:tc>
+          <w:tcPr>
+            <w:tcW w:w="0" w:type="auto"/>
+            <w:vAlign w:val="center"/>
+          </w:tcPr>
+          <w:p>
+            <w:pPr>
+              <w:rPr>
+                <w:rFonts w:ascii="Times New Roman" w:eastAsia="Times New Roman" w:hAnsi="Times New Roman" w:cs="Times New Roman"/>
+                <w:sz w:val="20"/>
+                <w:szCs w:val="20"/>
+              </w:rPr>
+            </w:pPr>
+            <w:r>
+              <w:rPr>
+                <w:rFonts w:ascii="Helvetica" w:eastAsia="Times New Roman" w:hAnsi="Helvetica" w:cs="Times New Roman"/>
+                <w:color w:val="000000"/>
+                <w:sz w:val="20"/>
+                <w:szCs w:val="20"/>
+              </w:rPr>
+              <w:t>Style of the Beer</w:t>
+            </w:r>
+          </w:p>
+        </w:tc>
+      </w:tr>
+      <w:tr>
+        <w:trPr>
+          <w:tblCellSpacing w:w="15" w:type="dxa"/>
+        </w:trPr>
+        <w:tc>
+          <w:tcPr>
+            <w:tcW w:w="0" w:type="auto"/>
+            <w:shd w:val="clear" w:color="auto" w:fill="FFFFFF"/>
+            <w:vAlign w:val="center"/>
+          </w:tcPr>
+          <w:p>
+            <w:pPr>
+              <w:jc w:val="right"/>
+              <w:rPr>
+                <w:rFonts w:ascii="Helvetica" w:eastAsia="Times New Roman" w:hAnsi="Helvetica" w:cs="Times New Roman"/>
+                <w:color w:val="000000"/>
+                <w:sz w:val="20"/>
+                <w:szCs w:val="20"/>
+              </w:rPr>
+            </w:pPr>
+            <w:r>
+              <w:rPr>
+                <w:rFonts w:ascii="Helvetica" w:eastAsia="Times New Roman" w:hAnsi="Helvetica" w:cs="Times New Roman"/>
+                <w:color w:val="000000"/>
+                <w:sz w:val="20"/>
+                <w:szCs w:val="20"/>
+              </w:rPr>
+              <w:t>[, 7</w:t>
+            </w:r>
+            <w:r>
+              <w:rPr>
+                <w:rFonts w:ascii="Helvetica" w:eastAsia="Times New Roman" w:hAnsi="Helvetica" w:cs="Times New Roman"/>
+                <w:color w:val="000000"/>
+                <w:sz w:val="20"/>
+                <w:szCs w:val="20"/>
+              </w:rPr>
+              <w:t>] </w:t>
+            </w:r>
+          </w:p>
+        </w:tc>
+        <w:tc>
+          <w:tcPr>
+            <w:tcW w:w="0" w:type="auto"/>
+            <w:shd w:val="clear" w:color="auto" w:fill="FFFFFF"/>
+            <w:vAlign w:val="center"/>
+          </w:tcPr>
+          <w:p>
+            <w:pPr>
+              <w:rPr>
+                <w:rFonts w:ascii="Helvetica" w:eastAsia="Times New Roman" w:hAnsi="Helvetica" w:cs="Times New Roman"/>
+                <w:color w:val="000000"/>
+                <w:sz w:val="20"/>
+                <w:szCs w:val="20"/>
+              </w:rPr>
+            </w:pPr>
+            <w:r>
+              <w:rPr>
+                <w:rFonts w:ascii="Helvetica" w:eastAsia="Times New Roman" w:hAnsi="Helvetica" w:cs="Times New Roman"/>
+                <w:color w:val="000000"/>
+                <w:sz w:val="20"/>
+                <w:szCs w:val="20"/>
+              </w:rPr>
+              <w:t>Ounces</w:t>
+            </w:r>
+          </w:p>
+        </w:tc>
+        <w:tc>
+          <w:tcPr>
+            <w:tcW w:w="0" w:type="auto"/>
+            <w:shd w:val="clear" w:color="auto" w:fill="FFFFFF"/>
+            <w:vAlign w:val="center"/>
+          </w:tcPr>
+          <w:p>
+            <w:pPr>
+              <w:rPr>
+                <w:rFonts w:ascii="Helvetica" w:eastAsia="Times New Roman" w:hAnsi="Helvetica" w:cs="Times New Roman"/>
+                <w:color w:val="000000"/>
+                <w:sz w:val="20"/>
+                <w:szCs w:val="20"/>
+              </w:rPr>
+            </w:pPr>
+            <w:r>
+              <w:rPr>
+                <w:rFonts w:ascii="Helvetica" w:eastAsia="Times New Roman" w:hAnsi="Helvetica" w:cs="Times New Roman"/>
+                <w:color w:val="000000"/>
+                <w:sz w:val="20"/>
+                <w:szCs w:val="20"/>
+              </w:rPr>
+              <w:t>Ounces of Beer</w:t>
+            </w:r>
+          </w:p>
+        </w:tc>
+        <w:tc>
+          <w:tcPr>
+            <w:tcW w:w="0" w:type="auto"/>
+            <w:vAlign w:val="center"/>
+          </w:tcPr>
+          <w:p>
+            <w:pPr>
+              <w:rPr>
+                <w:rFonts w:ascii="Times New Roman" w:eastAsia="Times New Roman" w:hAnsi="Times New Roman" w:cs="Times New Roman"/>
+                <w:sz w:val="20"/>
+                <w:szCs w:val="20"/>
+              </w:rPr>
+            </w:pPr>
+            <w:r>
+              <w:rPr>
+                <w:rFonts w:ascii="Helvetica" w:eastAsia="Times New Roman" w:hAnsi="Helvetica" w:cs="Times New Roman"/>
+                <w:color w:val="000000"/>
+                <w:sz w:val="20"/>
+                <w:szCs w:val="20"/>
+              </w:rPr>
+              <w:t>Ounces of Beer</w:t>
+            </w:r>
+          </w:p>
+        </w:tc>
+      </w:tr>
+      <w:tr>
+        <w:trPr>
+          <w:tblCellSpacing w:w="15" w:type="dxa"/>
+        </w:trPr>
+        <w:tc>
+          <w:tcPr>
+            <w:tcW w:w="0" w:type="auto"/>
+            <w:shd w:val="clear" w:color="auto" w:fill="FFFFFF"/>
+            <w:vAlign w:val="center"/>
+          </w:tcPr>
+          <w:p>
+            <w:pPr>
+              <w:rPr>
+                <w:rFonts w:ascii="Helvetica" w:eastAsia="Times New Roman" w:hAnsi="Helvetica" w:cs="Times New Roman"/>
+                <w:color w:val="000000"/>
+                <w:sz w:val="20"/>
+                <w:szCs w:val="20"/>
+              </w:rPr>
+            </w:pPr>
+            <w:r>
+              <w:rPr>
+                <w:rFonts w:ascii="Helvetica" w:eastAsia="Times New Roman" w:hAnsi="Helvetica" w:cs="Times New Roman"/>
+                <w:color w:val="000000"/>
+                <w:sz w:val="20"/>
+                <w:szCs w:val="20"/>
+              </w:rPr>
+              <w:t>[, 8</w:t>
+            </w:r>
+            <w:r>
+              <w:rPr>
+                <w:rFonts w:ascii="Helvetica" w:eastAsia="Times New Roman" w:hAnsi="Helvetica" w:cs="Times New Roman"/>
+                <w:color w:val="000000"/>
+                <w:sz w:val="20"/>
+                <w:szCs w:val="20"/>
+              </w:rPr>
+              <w:t>] </w:t>
+            </w:r>
+          </w:p>
+        </w:tc>
+        <w:tc>
+          <w:tcPr>
+            <w:tcW w:w="0" w:type="auto"/>
+            <w:shd w:val="clear" w:color="auto" w:fill="FFFFFF"/>
+            <w:vAlign w:val="center"/>
+          </w:tcPr>
+          <w:p>
+            <w:pPr>
+              <w:rPr>
+                <w:rFonts w:ascii="Helvetica" w:eastAsia="Times New Roman" w:hAnsi="Helvetica" w:cs="Times New Roman"/>
+                <w:color w:val="000000"/>
+                <w:sz w:val="20"/>
+                <w:szCs w:val="20"/>
+              </w:rPr>
+            </w:pPr>
+            <w:proofErr w:type="spellStart"/>
+            <w:r>
+              <w:rPr>
+                <w:rFonts w:ascii="Helvetica" w:eastAsia="Times New Roman" w:hAnsi="Helvetica" w:cs="Times New Roman"/>
+                <w:color w:val="000000"/>
+                <w:sz w:val="20"/>
+                <w:szCs w:val="20"/>
+              </w:rPr>
+              <w:t>Brewery_Name</w:t>
+            </w:r>
+            <w:proofErr w:type="spellEnd"/>
+          </w:p>
+        </w:tc>
+        <w:tc>
+          <w:tcPr>
+            <w:tcW w:w="0" w:type="auto"/>
+            <w:shd w:val="clear" w:color="auto" w:fill="FFFFFF"/>
+            <w:vAlign w:val="center"/>
+          </w:tcPr>
+          <w:p>
+            <w:pPr>
+              <w:rPr>
+                <w:rFonts w:ascii="Helvetica" w:eastAsia="Times New Roman" w:hAnsi="Helvetica" w:cs="Times New Roman"/>
+                <w:color w:val="000000"/>
+                <w:sz w:val="20"/>
+                <w:szCs w:val="20"/>
+              </w:rPr>
+            </w:pPr>
+            <w:r>
+              <w:rPr>
+                <w:rFonts w:ascii="Helvetica" w:eastAsia="Times New Roman" w:hAnsi="Helvetica" w:cs="Times New Roman"/>
+                <w:color w:val="000000"/>
+                <w:sz w:val="20"/>
+                <w:szCs w:val="20"/>
+              </w:rPr>
+              <w:t>Actual Name of Brewer</w:t>
+            </w:r>
+          </w:p>
+        </w:tc>
+        <w:tc>
+          <w:tcPr>
+            <w:tcW w:w="0" w:type="auto"/>
+            <w:vAlign w:val="center"/>
+          </w:tcPr>
+          <w:p>
+            <w:pPr>
+              <w:rPr>
+                <w:rFonts w:ascii="Times New Roman" w:eastAsia="Times New Roman" w:hAnsi="Times New Roman" w:cs="Times New Roman"/>
+                <w:sz w:val="20"/>
+                <w:szCs w:val="20"/>
+              </w:rPr>
+            </w:pPr>
+            <w:r>
+              <w:rPr>
+                <w:rFonts w:ascii="Helvetica" w:eastAsia="Times New Roman" w:hAnsi="Helvetica" w:cs="Times New Roman"/>
+                <w:color w:val="000000"/>
+                <w:sz w:val="20"/>
+                <w:szCs w:val="20"/>
+              </w:rPr>
+              <w:t>Actual Name of Brewer</w:t>
+            </w:r>
+          </w:p>
+        </w:tc>
+      </w:tr>
+      <w:tr>
+        <w:trPr>
+          <w:tblCellSpacing w:w="15" w:type="dxa"/>
+        </w:trPr>
+        <w:tc>
+          <w:tcPr>
+            <w:tcW w:w="0" w:type="auto"/>
+            <w:shd w:val="clear" w:color="auto" w:fill="FFFFFF"/>
+            <w:vAlign w:val="center"/>
+          </w:tcPr>
+          <w:p>
+            <w:pPr>
+              <w:rPr>
+                <w:rFonts w:ascii="Helvetica" w:eastAsia="Times New Roman" w:hAnsi="Helvetica" w:cs="Times New Roman"/>
+                <w:color w:val="000000"/>
+                <w:sz w:val="20"/>
+                <w:szCs w:val="20"/>
+              </w:rPr>
+            </w:pPr>
+            <w:r>
+              <w:rPr>
+                <w:rFonts w:ascii="Helvetica" w:eastAsia="Times New Roman" w:hAnsi="Helvetica" w:cs="Times New Roman"/>
+                <w:color w:val="000000"/>
+                <w:sz w:val="20"/>
+                <w:szCs w:val="20"/>
+              </w:rPr>
+              <w:t xml:space="preserve">[, 9] </w:t>
+            </w:r>
+          </w:p>
+        </w:tc>
+        <w:tc>
+          <w:tcPr>
+            <w:tcW w:w="0" w:type="auto"/>
+            <w:shd w:val="clear" w:color="auto" w:fill="FFFFFF"/>
+            <w:vAlign w:val="center"/>
+          </w:tcPr>
+          <w:p>
+            <w:pPr>
+              <w:rPr>
+                <w:rFonts w:ascii="Helvetica" w:eastAsia="Times New Roman" w:hAnsi="Helvetica" w:cs="Times New Roman"/>
+                <w:color w:val="000000"/>
+                <w:sz w:val="20"/>
+                <w:szCs w:val="20"/>
+              </w:rPr>
+            </w:pPr>
+            <w:r>
+              <w:rPr>
+                <w:rFonts w:ascii="Helvetica" w:eastAsia="Times New Roman" w:hAnsi="Helvetica" w:cs="Times New Roman"/>
+                <w:color w:val="000000"/>
+                <w:sz w:val="20"/>
+                <w:szCs w:val="20"/>
+              </w:rPr>
+              <w:t>City</w:t>
+            </w:r>
+          </w:p>
+        </w:tc>
+        <w:tc>
+          <w:tcPr>
+            <w:tcW w:w="0" w:type="auto"/>
+            <w:shd w:val="clear" w:color="auto" w:fill="FFFFFF"/>
+            <w:vAlign w:val="center"/>
+          </w:tcPr>
+          <w:p>
+            <w:pPr>
+              <w:rPr>
+                <w:rFonts w:ascii="Helvetica" w:eastAsia="Times New Roman" w:hAnsi="Helvetica" w:cs="Times New Roman"/>
+                <w:color w:val="000000"/>
+                <w:sz w:val="20"/>
+                <w:szCs w:val="20"/>
+              </w:rPr>
+            </w:pPr>
+            <w:r>
+              <w:rPr>
+                <w:rFonts w:ascii="Helvetica" w:eastAsia="Times New Roman" w:hAnsi="Helvetica" w:cs="Times New Roman"/>
+                <w:color w:val="000000"/>
+                <w:sz w:val="20"/>
+                <w:szCs w:val="20"/>
+              </w:rPr>
+              <w:t>City where the brewery is located</w:t>
+            </w:r>
+          </w:p>
+        </w:tc>
+        <w:tc>
+          <w:tcPr>
+            <w:tcW w:w="0" w:type="auto"/>
+            <w:vAlign w:val="center"/>
+          </w:tcPr>
+          <w:p>
+            <w:pPr>
+              <w:rPr>
+                <w:rFonts w:ascii="Times New Roman" w:eastAsia="Times New Roman" w:hAnsi="Times New Roman" w:cs="Times New Roman"/>
+                <w:sz w:val="20"/>
+                <w:szCs w:val="20"/>
+              </w:rPr>
+            </w:pPr>
+            <w:r>
+              <w:rPr>
+                <w:rFonts w:ascii="Helvetica" w:eastAsia="Times New Roman" w:hAnsi="Helvetica" w:cs="Times New Roman"/>
+                <w:color w:val="000000"/>
+                <w:sz w:val="20"/>
+                <w:szCs w:val="20"/>
+              </w:rPr>
+              <w:t>City where the brewery is located</w:t>
+            </w:r>
+          </w:p>
+        </w:tc>
+      </w:tr>
+      <w:tr>
+        <w:trPr>
+          <w:tblCellSpacing w:w="15" w:type="dxa"/>
+        </w:trPr>
+        <w:tc>
+          <w:tcPr>
+            <w:tcW w:w="0" w:type="auto"/>
+            <w:shd w:val="clear" w:color="auto" w:fill="FFFFFF"/>
+            <w:vAlign w:val="center"/>
+          </w:tcPr>
+          <w:p>
+            <w:pPr>
+              <w:rPr>
+                <w:rFonts w:ascii="Helvetica" w:eastAsia="Times New Roman" w:hAnsi="Helvetica" w:cs="Times New Roman"/>
+                <w:color w:val="000000"/>
+                <w:sz w:val="20"/>
+                <w:szCs w:val="20"/>
+              </w:rPr>
+            </w:pPr>
+            <w:r>
+              <w:rPr>
+                <w:rFonts w:ascii="Helvetica" w:eastAsia="Times New Roman" w:hAnsi="Helvetica" w:cs="Times New Roman"/>
+                <w:color w:val="000000"/>
+                <w:sz w:val="20"/>
+                <w:szCs w:val="20"/>
+              </w:rPr>
+              <w:t>[,10]</w:t>
+            </w:r>
+          </w:p>
+        </w:tc>
+        <w:tc>
+          <w:tcPr>
+            <w:tcW w:w="0" w:type="auto"/>
+            <w:shd w:val="clear" w:color="auto" w:fill="FFFFFF"/>
+            <w:vAlign w:val="center"/>
+          </w:tcPr>
+          <w:p>
+            <w:pPr>
+              <w:rPr>
+                <w:rFonts w:ascii="Helvetica" w:eastAsia="Times New Roman" w:hAnsi="Helvetica" w:cs="Times New Roman"/>
+                <w:color w:val="000000"/>
+                <w:sz w:val="20"/>
+                <w:szCs w:val="20"/>
+              </w:rPr>
+            </w:pPr>
+            <w:r>
+              <w:rPr>
+                <w:rFonts w:ascii="Helvetica" w:eastAsia="Times New Roman" w:hAnsi="Helvetica" w:cs="Times New Roman"/>
+                <w:color w:val="000000"/>
+                <w:sz w:val="20"/>
+                <w:szCs w:val="20"/>
+              </w:rPr>
+              <w:t>State</w:t>
+            </w:r>
+          </w:p>
+        </w:tc>
+        <w:tc>
+          <w:tcPr>
+            <w:tcW w:w="0" w:type="auto"/>
+            <w:shd w:val="clear" w:color="auto" w:fill="FFFFFF"/>
+            <w:vAlign w:val="center"/>
+          </w:tcPr>
+          <w:p>
+            <w:pPr>
+              <w:rPr>
+                <w:rFonts w:ascii="Helvetica" w:eastAsia="Times New Roman" w:hAnsi="Helvetica" w:cs="Times New Roman"/>
+                <w:color w:val="000000"/>
+                <w:sz w:val="20"/>
+                <w:szCs w:val="20"/>
+              </w:rPr>
+            </w:pPr>
+            <w:r>
+              <w:rPr>
+                <w:rFonts w:ascii="Helvetica" w:eastAsia="Times New Roman" w:hAnsi="Helvetica" w:cs="Times New Roman"/>
+                <w:color w:val="000000"/>
+                <w:sz w:val="20"/>
+                <w:szCs w:val="20"/>
+              </w:rPr>
+              <w:t>U.S. State where the breweries located.</w:t>
+            </w:r>
+          </w:p>
+        </w:tc>
+        <w:tc>
+          <w:tcPr>
+            <w:tcW w:w="0" w:type="auto"/>
+            <w:vAlign w:val="center"/>
+          </w:tcPr>
+          <w:p>
+            <w:pPr>
+              <w:rPr>
+                <w:rFonts w:ascii="Times New Roman" w:eastAsia="Times New Roman" w:hAnsi="Times New Roman" w:cs="Times New Roman"/>
+                <w:sz w:val="20"/>
+                <w:szCs w:val="20"/>
+              </w:rPr>
+            </w:pPr>
+            <w:r>
+              <w:rPr>
+                <w:rFonts w:ascii="Helvetica" w:eastAsia="Times New Roman" w:hAnsi="Helvetica" w:cs="Times New Roman"/>
+                <w:color w:val="000000"/>
+                <w:sz w:val="20"/>
+                <w:szCs w:val="20"/>
+              </w:rPr>
+              <w:t>U.S. State where the breweries located.</w:t>
+            </w:r>
+          </w:p>
+        </w:tc>
+      </w:tr>
+      <w:tr>
+        <w:trPr>
+          <w:tblCellSpacing w:w="15" w:type="dxa"/>
+        </w:trPr>
+        <w:tc>
+          <w:tcPr>
+            <w:tcW w:w="0" w:type="auto"/>
+            <w:shd w:val="clear" w:color="auto" w:fill="FFFFFF"/>
+            <w:vAlign w:val="center"/>
+          </w:tcPr>
+          <w:p>
+            <w:pPr>
+              <w:rPr>
+                <w:rFonts w:ascii="Helvetica" w:eastAsia="Times New Roman" w:hAnsi="Helvetica" w:cs="Times New Roman"/>
+                <w:color w:val="000000"/>
+                <w:sz w:val="20"/>
+                <w:szCs w:val="20"/>
+              </w:rPr>
+            </w:pPr>
+          </w:p>
+        </w:tc>
+        <w:tc>
+          <w:tcPr>
+            <w:tcW w:w="0" w:type="auto"/>
+            <w:shd w:val="clear" w:color="auto" w:fill="FFFFFF"/>
+            <w:vAlign w:val="center"/>
+          </w:tcPr>
+          <w:p>
+            <w:pPr>
+              <w:rPr>
+                <w:rFonts w:ascii="Helvetica" w:eastAsia="Times New Roman" w:hAnsi="Helvetica" w:cs="Times New Roman"/>
+                <w:color w:val="000000"/>
+                <w:sz w:val="20"/>
+                <w:szCs w:val="20"/>
+              </w:rPr>
+            </w:pPr>
+          </w:p>
+        </w:tc>
+        <w:tc>
+          <w:tcPr>
+            <w:tcW w:w="0" w:type="auto"/>
+            <w:shd w:val="clear" w:color="auto" w:fill="FFFFFF"/>
+            <w:vAlign w:val="center"/>
+          </w:tcPr>
+          <w:p>
+            <w:pPr>
+              <w:rPr>
+                <w:rFonts w:ascii="Helvetica" w:eastAsia="Times New Roman" w:hAnsi="Helvetica" w:cs="Times New Roman"/>
+                <w:color w:val="000000"/>
+                <w:sz w:val="20"/>
+                <w:szCs w:val="20"/>
+              </w:rPr>
+            </w:pPr>
+          </w:p>
+        </w:tc>
+        <w:tc>
+          <w:tcPr>
+            <w:tcW w:w="0" w:type="auto"/>
+            <w:vAlign w:val="center"/>
+          </w:tcPr>
+          <w:p>
+            <w:pPr>
+              <w:rPr>
+                <w:rFonts w:ascii="Helvetica" w:eastAsia="Times New Roman" w:hAnsi="Helvetica" w:cs="Times New Roman"/>
+                <w:color w:val="000000"/>
+                <w:sz w:val="20"/>
+                <w:szCs w:val="20"/>
+              </w:rPr>
+            </w:pPr>
+          </w:p>
+        </w:tc>
+      </w:tr>
+    </w:tbl>
+    <w:p>
+      <w:pPr>
+        <w:shd w:val="clear" w:color="auto" w:fill="FFFFFF"/>
+        <w:spacing w:before="100" w:beforeAutospacing="1" w:after="100" w:afterAutospacing="1"/>
+        <w:outlineLvl w:val="2"/>
+        <w:rPr>
+          <w:rFonts w:ascii="Helvetica" w:eastAsia="Times New Roman" w:hAnsi="Helvetica" w:cs="Times New Roman"/>
+          <w:b/>
+          <w:bCs/>
+          <w:color w:val="595959"/>
+          <w:sz w:val="27"/>
+          <w:szCs w:val="27"/>
+        </w:rPr>
+      </w:pPr>
+      <w:r>
+        <w:rPr>
+          <w:rFonts w:ascii="Helvetica" w:eastAsia="Times New Roman" w:hAnsi="Helvetica" w:cs="Times New Roman"/>
+          <w:b/>
+          <w:bCs/>
+          <w:color w:val="595959"/>
+          <w:sz w:val="27"/>
+          <w:szCs w:val="27"/>
+        </w:rPr>
+        <w:t>Source</w:t>
+      </w:r>
+    </w:p>
+    <w:p>
+      <w:pPr>
+        <w:shd w:val="clear" w:color="auto" w:fill="FFFFFF"/>
+        <w:spacing w:before="100" w:beforeAutospacing="1" w:after="100" w:afterAutospacing="1"/>
+        <w:rPr>
+          <w:rFonts w:ascii="Helvetica" w:hAnsi="Helvetica" w:cs="Times New Roman"/>
+          <w:color w:val="000000"/>
+          <w:sz w:val="20"/>
+          <w:szCs w:val="20"/>
+        </w:rPr>
+      </w:pPr>
+      <w:r>
+        <w:rPr>
+          <w:rFonts w:ascii="Helvetica" w:hAnsi="Helvetica" w:cs="Times New Roman"/>
+          <w:color w:val="000000"/>
+          <w:sz w:val="20"/>
+          <w:szCs w:val="20"/>
+        </w:rPr>
+        <w:t>Merged from Beer.csv and Breweries.csv data files.</w:t>
+      </w:r>
+    </w:p>
+    <w:p>
+      <w:pPr>
+        <w:rPr>
+          <w:rFonts w:ascii="Helvetica" w:hAnsi="Helvetica" w:cs="Times New Roman"/>
+          <w:color w:val="000000"/>
+          <w:sz w:val="20"/>
+          <w:szCs w:val="20"/>
+        </w:rPr>
+      </w:pPr>
+    </w:p>
+    <w:p>
+      <w:pPr>
+        <w:shd w:val="clear" w:color="auto" w:fill="FFFFFF"/>
+        <w:spacing w:before="100" w:beforeAutospacing="1" w:after="100" w:afterAutospacing="1"/>
+        <w:outlineLvl w:val="2"/>
+        <w:rPr>
+          <w:rFonts w:ascii="Helvetica" w:eastAsia="Times New Roman" w:hAnsi="Helvetica" w:cs="Times New Roman"/>
+          <w:b/>
+          <w:bCs/>
+          <w:color w:val="595959"/>
+          <w:sz w:val="27"/>
+          <w:szCs w:val="27"/>
+        </w:rPr>
+      </w:pPr>
+      <w:r>
+        <w:rPr>
+          <w:rFonts w:ascii="Helvetica" w:eastAsia="Times New Roman" w:hAnsi="Helvetica" w:cs="Times New Roman"/>
+          <w:b/>
+          <w:bCs/>
+          <w:color w:val="595959"/>
+          <w:sz w:val="27"/>
+          <w:szCs w:val="27"/>
+        </w:rPr>
+        <w:t>Usage</w:t>
+      </w:r>
+    </w:p>
+    <w:p>
+      <w:pPr>
+        <w:shd w:val="clear" w:color="auto" w:fill="FFFFFF"/>
+        <w:tabs>
+          <w:tab w:val="left" w:pos="916"/>
+          <w:tab w:val="left" w:pos="1832"/>
+          <w:tab w:val="left" w:pos="2748"/>
+          <w:tab w:val="left" w:pos="3664"/>
+          <w:tab w:val="left" w:pos="4580"/>
+          <w:tab w:val="left" w:pos="5496"/>
+          <w:tab w:val="left" w:pos="6412"/>
+          <w:tab w:val="left" w:pos="7328"/>
+          <w:tab w:val="left" w:pos="8244"/>
+          <w:tab w:val="left" w:pos="9160"/>
+          <w:tab w:val="left" w:pos="10076"/>
+          <w:tab w:val="left" w:pos="10992"/>
+          <w:tab w:val="left" w:pos="11908"/>
+          <w:tab w:val="left" w:pos="12824"/>
+          <w:tab w:val="left" w:pos="13740"/>
+          <w:tab w:val="left" w:pos="14656"/>
+        </w:tabs>
+        <w:rPr>
+          <w:rFonts w:ascii="Courier New" w:hAnsi="Courier New" w:cs="Courier New"/>
+          <w:color w:val="000000"/>
+          <w:sz w:val="20"/>
+          <w:szCs w:val="20"/>
+        </w:rPr>
+      </w:pPr>
+      <w:proofErr w:type="spellStart"/>
+      <w:r>
+        <w:rPr>
+          <w:rFonts w:ascii="Courier New" w:hAnsi="Courier New" w:cs="Courier New"/>
+          <w:color w:val="000000"/>
+          <w:sz w:val="20"/>
+          <w:szCs w:val="20"/>
+        </w:rPr>
+        <w:t>ByState</w:t>
+      </w:r>
+      <w:proofErr w:type="spellEnd"/>
+    </w:p>
+    <w:p>
+      <w:pPr>
+        <w:shd w:val="clear" w:color="auto" w:fill="FFFFFF"/>
+        <w:spacing w:before="100" w:beforeAutospacing="1" w:after="100" w:afterAutospacing="1"/>
+        <w:outlineLvl w:val="2"/>
+        <w:rPr>
+          <w:rFonts w:ascii="Helvetica" w:eastAsia="Times New Roman" w:hAnsi="Helvetica" w:cs="Times New Roman"/>
+          <w:b/>
+          <w:bCs/>
+          <w:color w:val="595959"/>
+          <w:sz w:val="27"/>
+          <w:szCs w:val="27"/>
+        </w:rPr>
+      </w:pPr>
+      <w:r>
+        <w:rPr>
+          <w:rFonts w:ascii="Helvetica" w:eastAsia="Times New Roman" w:hAnsi="Helvetica" w:cs="Times New Roman"/>
+          <w:b/>
+          <w:bCs/>
+          <w:color w:val="595959"/>
+          <w:sz w:val="27"/>
+          <w:szCs w:val="27"/>
+        </w:rPr>
+        <w:t>Format</w:t>
+      </w:r>
+    </w:p>
+    <w:p>
+      <w:pPr>
+        <w:shd w:val="clear" w:color="auto" w:fill="FFFFFF"/>
+        <w:spacing w:before="100" w:beforeAutospacing="1" w:after="100" w:afterAutospacing="1"/>
+        <w:rPr>
+          <w:rFonts w:ascii="Helvetica" w:hAnsi="Helvetica" w:cs="Times New Roman"/>
+          <w:color w:val="000000"/>
+          <w:sz w:val="20"/>
+          <w:szCs w:val="20"/>
+        </w:rPr>
+      </w:pPr>
+      <w:r>
+        <w:rPr>
+          <w:rFonts w:ascii="Helvetica" w:hAnsi="Helvetica" w:cs="Times New Roman"/>
+          <w:color w:val="000000"/>
+          <w:sz w:val="20"/>
+          <w:szCs w:val="20"/>
+        </w:rPr>
+        <w:t>A</w:t>
+      </w:r>
+      <w:r>
+        <w:rPr>
+          <w:rFonts w:ascii="Helvetica" w:hAnsi="Helvetica" w:cs="Times New Roman"/>
+          <w:color w:val="000000"/>
+          <w:sz w:val="20"/>
+          <w:szCs w:val="20"/>
+        </w:rPr>
+        <w:t xml:space="preserve">n aggregate </w:t>
+      </w:r>
+      <w:r>
+        <w:rPr>
+          <w:rFonts w:ascii="Helvetica" w:hAnsi="Helvetica" w:cs="Times New Roman"/>
+          <w:color w:val="000000"/>
+          <w:sz w:val="20"/>
+          <w:szCs w:val="20"/>
+        </w:rPr>
+        <w:t xml:space="preserve">of </w:t>
+      </w:r>
+      <w:proofErr w:type="spellStart"/>
+      <w:r>
+        <w:rPr>
+          <w:rFonts w:ascii="Helvetica" w:hAnsi="Helvetica" w:cs="Times New Roman"/>
+          <w:color w:val="000000"/>
+          <w:sz w:val="20"/>
+          <w:szCs w:val="20"/>
+        </w:rPr>
+        <w:t>BeerBreweri</w:t>
+      </w:r>
+      <w:r>
+        <w:rPr>
+          <w:rFonts w:ascii="Helvetica" w:hAnsi="Helvetica" w:cs="Times New Roman"/>
+          <w:color w:val="000000"/>
+          <w:sz w:val="20"/>
+          <w:szCs w:val="20"/>
+        </w:rPr>
+        <w:t>e</w:t>
+      </w:r>
+      <w:r>
+        <w:rPr>
+          <w:rFonts w:ascii="Helvetica" w:hAnsi="Helvetica" w:cs="Times New Roman"/>
+          <w:color w:val="000000"/>
+          <w:sz w:val="20"/>
+          <w:szCs w:val="20"/>
+        </w:rPr>
+        <w:t>s</w:t>
+      </w:r>
+      <w:proofErr w:type="spellEnd"/>
+      <w:r>
+        <w:rPr>
+          <w:rFonts w:ascii="Helvetica" w:hAnsi="Helvetica" w:cs="Times New Roman"/>
+          <w:color w:val="000000"/>
+          <w:sz w:val="20"/>
+          <w:szCs w:val="20"/>
+        </w:rPr>
+        <w:t xml:space="preserve"> </w:t>
+      </w:r>
+      <w:proofErr w:type="spellStart"/>
+      <w:r>
+        <w:rPr>
+          <w:rFonts w:ascii="Helvetica" w:hAnsi="Helvetica" w:cs="Times New Roman"/>
+          <w:color w:val="000000"/>
+          <w:sz w:val="20"/>
+          <w:szCs w:val="20"/>
+        </w:rPr>
+        <w:t>dataframe</w:t>
+      </w:r>
+      <w:proofErr w:type="spellEnd"/>
+      <w:r>
+        <w:rPr>
+          <w:rFonts w:ascii="Helvetica" w:hAnsi="Helvetica" w:cs="Times New Roman"/>
+          <w:color w:val="000000"/>
+          <w:sz w:val="20"/>
+          <w:szCs w:val="20"/>
+        </w:rPr>
+        <w:t xml:space="preserve"> </w:t>
+      </w:r>
+      <w:r>
+        <w:rPr>
+          <w:rFonts w:ascii="Helvetica" w:hAnsi="Helvetica" w:cs="Times New Roman"/>
+          <w:color w:val="000000"/>
+          <w:sz w:val="20"/>
+          <w:szCs w:val="20"/>
+        </w:rPr>
+        <w:t>containing the median IBU and ABV by state containing 50 observations with 3 variables</w:t>
+      </w:r>
+      <w:r>
+        <w:rPr>
+          <w:rFonts w:ascii="Helvetica" w:hAnsi="Helvetica" w:cs="Times New Roman"/>
+          <w:color w:val="000000"/>
+          <w:sz w:val="20"/>
+          <w:szCs w:val="20"/>
+        </w:rPr>
+        <w:t>.</w:t>
+      </w:r>
+    </w:p>
+    <w:tbl>
+      <w:tblPr>
+        <w:tblW w:w="0" w:type="auto"/>
+        <w:tblCellSpacing w:w="15" w:type="dxa"/>
+        <w:shd w:val="clear" w:color="auto" w:fill="FFFFFF"/>
+        <w:tblCellMar>
+          <w:top w:w="15" w:type="dxa"/>
+          <w:left w:w="15" w:type="dxa"/>
+          <w:bottom w:w="15" w:type="dxa"/>
+          <w:right w:w="15" w:type="dxa"/>
+        </w:tblCellMar>
+        <w:tblLook w:val="04A0" w:firstRow="1" w:lastRow="0" w:firstColumn="1" w:lastColumn="0" w:noHBand="0" w:noVBand="1"/>
+        <w:tblDescription w:val="Rd table"/>
+      </w:tblPr>
+      <w:tblGrid>
+        <w:gridCol w:w="465"/>
+        <w:gridCol w:w="527"/>
+        <w:gridCol w:w="2444"/>
+      </w:tblGrid>
+      <w:tr>
+        <w:trPr>
+          <w:tblCellSpacing w:w="15" w:type="dxa"/>
+        </w:trPr>
+        <w:tc>
+          <w:tcPr>
+            <w:tcW w:w="0" w:type="auto"/>
+            <w:shd w:val="clear" w:color="auto" w:fill="FFFFFF"/>
+            <w:vAlign w:val="center"/>
+            <w:hideMark/>
+          </w:tcPr>
+          <w:p>
+            <w:pPr>
+              <w:jc w:val="right"/>
+              <w:rPr>
+                <w:rFonts w:ascii="Helvetica" w:eastAsia="Times New Roman" w:hAnsi="Helvetica" w:cs="Times New Roman"/>
+                <w:color w:val="000000"/>
+                <w:sz w:val="20"/>
+                <w:szCs w:val="20"/>
+              </w:rPr>
+            </w:pPr>
+            <w:r>
+              <w:rPr>
+                <w:rFonts w:ascii="Helvetica" w:eastAsia="Times New Roman" w:hAnsi="Helvetica" w:cs="Times New Roman"/>
+                <w:color w:val="000000"/>
+                <w:sz w:val="20"/>
+                <w:szCs w:val="20"/>
+              </w:rPr>
+              <w:t>[, 1] </w:t>
+            </w:r>
+          </w:p>
+        </w:tc>
+        <w:tc>
+          <w:tcPr>
+            <w:tcW w:w="0" w:type="auto"/>
+            <w:shd w:val="clear" w:color="auto" w:fill="FFFFFF"/>
+            <w:vAlign w:val="center"/>
+            <w:hideMark/>
+          </w:tcPr>
+          <w:p>
+            <w:pPr>
+              <w:rPr>
+                <w:rFonts w:ascii="Helvetica" w:eastAsia="Times New Roman" w:hAnsi="Helvetica" w:cs="Times New Roman"/>
+                <w:color w:val="000000"/>
+                <w:sz w:val="20"/>
+                <w:szCs w:val="20"/>
+              </w:rPr>
+            </w:pPr>
+            <w:r>
+              <w:rPr>
+                <w:rFonts w:ascii="Helvetica" w:eastAsia="Times New Roman" w:hAnsi="Helvetica" w:cs="Times New Roman"/>
+                <w:color w:val="000000"/>
+                <w:sz w:val="20"/>
+                <w:szCs w:val="20"/>
+              </w:rPr>
+              <w:t>State</w:t>
+            </w:r>
+          </w:p>
+        </w:tc>
+        <w:tc>
+          <w:tcPr>
+            <w:tcW w:w="0" w:type="auto"/>
+            <w:shd w:val="clear" w:color="auto" w:fill="FFFFFF"/>
+            <w:vAlign w:val="center"/>
+            <w:hideMark/>
+          </w:tcPr>
+          <w:p>
+            <w:pPr>
+              <w:rPr>
+                <w:rFonts w:ascii="Helvetica" w:eastAsia="Times New Roman" w:hAnsi="Helvetica" w:cs="Times New Roman"/>
+                <w:color w:val="000000"/>
+                <w:sz w:val="20"/>
+                <w:szCs w:val="20"/>
+              </w:rPr>
+            </w:pPr>
+            <w:r>
+              <w:rPr>
+                <w:rFonts w:ascii="Helvetica" w:eastAsia="Times New Roman" w:hAnsi="Helvetica" w:cs="Times New Roman"/>
+                <w:color w:val="000000"/>
+                <w:sz w:val="20"/>
+                <w:szCs w:val="20"/>
+              </w:rPr>
+              <w:t xml:space="preserve">State 2 Letter </w:t>
+            </w:r>
+            <w:r>
+              <w:rPr>
+                <w:rFonts w:ascii="Helvetica" w:eastAsia="Times New Roman" w:hAnsi="Helvetica" w:cs="Times New Roman"/>
+                <w:color w:val="000000"/>
+                <w:sz w:val="20"/>
+                <w:szCs w:val="20"/>
+              </w:rPr>
+              <w:t>Abbreviation</w:t>
+            </w:r>
+          </w:p>
+        </w:tc>
+      </w:tr>
+      <w:tr>
+        <w:trPr>
+          <w:tblCellSpacing w:w="15" w:type="dxa"/>
+        </w:trPr>
+        <w:tc>
+          <w:tcPr>
+            <w:tcW w:w="0" w:type="auto"/>
+            <w:shd w:val="clear" w:color="auto" w:fill="FFFFFF"/>
+            <w:vAlign w:val="center"/>
+            <w:hideMark/>
+          </w:tcPr>
+          <w:p>
+            <w:pPr>
+              <w:jc w:val="right"/>
+              <w:rPr>
+                <w:rFonts w:ascii="Helvetica" w:eastAsia="Times New Roman" w:hAnsi="Helvetica" w:cs="Times New Roman"/>
+                <w:color w:val="000000"/>
+                <w:sz w:val="20"/>
+                <w:szCs w:val="20"/>
+              </w:rPr>
+            </w:pPr>
+            <w:r>
+              <w:rPr>
+                <w:rFonts w:ascii="Helvetica" w:eastAsia="Times New Roman" w:hAnsi="Helvetica" w:cs="Times New Roman"/>
+                <w:color w:val="000000"/>
+                <w:sz w:val="20"/>
+                <w:szCs w:val="20"/>
+              </w:rPr>
+              <w:t>[, 2] </w:t>
+            </w:r>
+          </w:p>
+        </w:tc>
+        <w:tc>
+          <w:tcPr>
+            <w:tcW w:w="0" w:type="auto"/>
+            <w:shd w:val="clear" w:color="auto" w:fill="FFFFFF"/>
+            <w:vAlign w:val="center"/>
+            <w:hideMark/>
+          </w:tcPr>
+          <w:p>
+            <w:pPr>
+              <w:rPr>
+                <w:rFonts w:ascii="Helvetica" w:eastAsia="Times New Roman" w:hAnsi="Helvetica" w:cs="Times New Roman"/>
+                <w:color w:val="000000"/>
+                <w:sz w:val="20"/>
+                <w:szCs w:val="20"/>
+              </w:rPr>
+            </w:pPr>
+            <w:r>
+              <w:rPr>
+                <w:rFonts w:ascii="Helvetica" w:eastAsia="Times New Roman" w:hAnsi="Helvetica" w:cs="Times New Roman"/>
+                <w:color w:val="000000"/>
+                <w:sz w:val="20"/>
+                <w:szCs w:val="20"/>
+              </w:rPr>
+              <w:t>ABV</w:t>
+            </w:r>
+          </w:p>
+        </w:tc>
+        <w:tc>
+          <w:tcPr>
+            <w:tcW w:w="0" w:type="auto"/>
+            <w:shd w:val="clear" w:color="auto" w:fill="FFFFFF"/>
+            <w:vAlign w:val="center"/>
+            <w:hideMark/>
+          </w:tcPr>
+          <w:p>
+            <w:pPr>
+              <w:rPr>
+                <w:rFonts w:ascii="Helvetica" w:eastAsia="Times New Roman" w:hAnsi="Helvetica" w:cs="Times New Roman"/>
+                <w:color w:val="000000"/>
+                <w:sz w:val="20"/>
+                <w:szCs w:val="20"/>
+              </w:rPr>
+            </w:pPr>
+            <w:r>
+              <w:rPr>
+                <w:rFonts w:ascii="Helvetica" w:eastAsia="Times New Roman" w:hAnsi="Helvetica" w:cs="Times New Roman"/>
+                <w:color w:val="000000"/>
+                <w:sz w:val="20"/>
+                <w:szCs w:val="20"/>
+              </w:rPr>
+              <w:t>Median ABV for the State</w:t>
+            </w:r>
+          </w:p>
+        </w:tc>
+      </w:tr>
+      <w:tr>
+        <w:trPr>
+          <w:tblCellSpacing w:w="15" w:type="dxa"/>
+        </w:trPr>
+        <w:tc>
+          <w:tcPr>
+            <w:tcW w:w="0" w:type="auto"/>
+            <w:shd w:val="clear" w:color="auto" w:fill="FFFFFF"/>
+            <w:vAlign w:val="center"/>
+          </w:tcPr>
+          <w:p>
+            <w:pPr>
+              <w:jc w:val="right"/>
+              <w:rPr>
+                <w:rFonts w:ascii="Helvetica" w:eastAsia="Times New Roman" w:hAnsi="Helvetica" w:cs="Times New Roman"/>
+                <w:color w:val="000000"/>
+                <w:sz w:val="20"/>
+                <w:szCs w:val="20"/>
+              </w:rPr>
+            </w:pPr>
+            <w:r>
+              <w:rPr>
+                <w:rFonts w:ascii="Helvetica" w:eastAsia="Times New Roman" w:hAnsi="Helvetica" w:cs="Times New Roman"/>
+                <w:color w:val="000000"/>
+                <w:sz w:val="20"/>
+                <w:szCs w:val="20"/>
+              </w:rPr>
+              <w:t>[, 3]</w:t>
+            </w:r>
+          </w:p>
+        </w:tc>
+        <w:tc>
+          <w:tcPr>
+            <w:tcW w:w="0" w:type="auto"/>
+            <w:shd w:val="clear" w:color="auto" w:fill="FFFFFF"/>
+            <w:vAlign w:val="center"/>
+          </w:tcPr>
+          <w:p>
+            <w:pPr>
+              <w:rPr>
+                <w:rFonts w:ascii="Helvetica" w:eastAsia="Times New Roman" w:hAnsi="Helvetica" w:cs="Times New Roman"/>
+                <w:color w:val="000000"/>
+                <w:sz w:val="20"/>
+                <w:szCs w:val="20"/>
+              </w:rPr>
+            </w:pPr>
+            <w:r>
+              <w:rPr>
+                <w:rFonts w:ascii="Helvetica" w:eastAsia="Times New Roman" w:hAnsi="Helvetica" w:cs="Times New Roman"/>
+                <w:color w:val="000000"/>
+                <w:sz w:val="20"/>
+                <w:szCs w:val="20"/>
+              </w:rPr>
+              <w:t>IBU</w:t>
+            </w:r>
+          </w:p>
+        </w:tc>
+        <w:tc>
+          <w:tcPr>
+            <w:tcW w:w="0" w:type="auto"/>
+            <w:shd w:val="clear" w:color="auto" w:fill="FFFFFF"/>
+            <w:vAlign w:val="center"/>
+          </w:tcPr>
+          <w:p>
+            <w:pPr>
+              <w:rPr>
+                <w:rFonts w:ascii="Helvetica" w:eastAsia="Times New Roman" w:hAnsi="Helvetica" w:cs="Times New Roman"/>
+                <w:color w:val="000000"/>
+                <w:sz w:val="20"/>
+                <w:szCs w:val="20"/>
+              </w:rPr>
+            </w:pPr>
+            <w:r>
+              <w:rPr>
+                <w:rFonts w:ascii="Helvetica" w:eastAsia="Times New Roman" w:hAnsi="Helvetica" w:cs="Times New Roman"/>
+                <w:color w:val="000000"/>
+                <w:sz w:val="20"/>
+                <w:szCs w:val="20"/>
+              </w:rPr>
+              <w:t>Median IBU for the State</w:t>
+            </w:r>
+          </w:p>
+        </w:tc>
+      </w:tr>
+    </w:tbl>
+    <w:p>
+      <w:pPr>
+        <w:shd w:val="clear" w:color="auto" w:fill="FFFFFF"/>
+        <w:spacing w:before="100" w:beforeAutospacing="1" w:after="100" w:afterAutospacing="1"/>
+        <w:outlineLvl w:val="2"/>
+        <w:rPr>
+          <w:rFonts w:ascii="Helvetica" w:eastAsia="Times New Roman" w:hAnsi="Helvetica" w:cs="Times New Roman"/>
+          <w:b/>
+          <w:bCs/>
+          <w:color w:val="595959"/>
+          <w:sz w:val="27"/>
+          <w:szCs w:val="27"/>
+        </w:rPr>
+      </w:pPr>
+      <w:r>
+        <w:rPr>
+          <w:rFonts w:ascii="Helvetica" w:eastAsia="Times New Roman" w:hAnsi="Helvetica" w:cs="Times New Roman"/>
+          <w:b/>
+          <w:bCs/>
+          <w:color w:val="595959"/>
+          <w:sz w:val="27"/>
+          <w:szCs w:val="27"/>
+        </w:rPr>
+        <w:t>Source</w:t>
+      </w:r>
+    </w:p>
+    <w:p>
+      <w:pPr>
+        <w:rPr>
+          <w:rFonts w:ascii="Helvetica" w:hAnsi="Helvetica" w:cs="Times New Roman"/>
+          <w:color w:val="000000"/>
+          <w:sz w:val="20"/>
+          <w:szCs w:val="20"/>
+        </w:rPr>
+      </w:pPr>
+      <w:r>
+        <w:rPr>
+          <w:rFonts w:ascii="Helvetica" w:hAnsi="Helvetica" w:cs="Times New Roman"/>
+          <w:color w:val="000000"/>
+          <w:sz w:val="20"/>
+          <w:szCs w:val="20"/>
+        </w:rPr>
+        <w:t>Aggreg</w:t>
+      </w:r>
       <w:bookmarkStart w:id="0" w:name="_GoBack"/>
       <w:bookmarkEnd w:id="0"/>
+      <w:r>
+        <w:rPr>
+          <w:rFonts w:ascii="Helvetica" w:hAnsi="Helvetica" w:cs="Times New Roman"/>
+          <w:color w:val="000000"/>
+          <w:sz w:val="20"/>
+          <w:szCs w:val="20"/>
+        </w:rPr>
+        <w:t>ated</w:t>
+      </w:r>
+      <w:r>
+        <w:rPr>
+          <w:rFonts w:ascii="Helvetica" w:hAnsi="Helvetica" w:cs="Times New Roman"/>
+          <w:color w:val="000000"/>
+          <w:sz w:val="20"/>
+          <w:szCs w:val="20"/>
+        </w:rPr>
+        <w:t xml:space="preserve"> from </w:t>
+      </w:r>
+      <w:proofErr w:type="spellStart"/>
+      <w:r>
+        <w:rPr>
+          <w:rFonts w:ascii="Helvetica" w:hAnsi="Helvetica" w:cs="Times New Roman"/>
+          <w:color w:val="000000"/>
+          <w:sz w:val="20"/>
+          <w:szCs w:val="20"/>
+        </w:rPr>
+        <w:t>BeerBreweries</w:t>
+      </w:r>
+      <w:proofErr w:type="spellEnd"/>
+      <w:r>
+        <w:rPr>
+          <w:rFonts w:ascii="Helvetica" w:hAnsi="Helvetica" w:cs="Times New Roman"/>
+          <w:color w:val="000000"/>
+          <w:sz w:val="20"/>
+          <w:szCs w:val="20"/>
+        </w:rPr>
+        <w:t xml:space="preserve"> </w:t>
+      </w:r>
+      <w:proofErr w:type="spellStart"/>
+      <w:r>
+        <w:rPr>
+          <w:rFonts w:ascii="Helvetica" w:hAnsi="Helvetica" w:cs="Times New Roman"/>
+          <w:color w:val="000000"/>
+          <w:sz w:val="20"/>
+          <w:szCs w:val="20"/>
+        </w:rPr>
+        <w:t>dataframe</w:t>
+      </w:r>
+      <w:proofErr w:type="spellEnd"/>
+      <w:r>
+        <w:rPr>
+          <w:rFonts w:ascii="Helvetica" w:hAnsi="Helvetica" w:cs="Times New Roman"/>
+          <w:color w:val="000000"/>
+          <w:sz w:val="20"/>
+          <w:szCs w:val="20"/>
+        </w:rPr>
+        <w:t>.</w:t>
+      </w:r>
+    </w:p>
+    <w:p>
+      <w:pPr>
+        <w:shd w:val="clear" w:color="auto" w:fill="FFFFFF"/>
+        <w:spacing w:before="100" w:beforeAutospacing="1" w:after="100" w:afterAutospacing="1"/>
+        <w:outlineLvl w:val="2"/>
+        <w:rPr>
+          <w:rFonts w:ascii="Helvetica" w:eastAsia="Times New Roman" w:hAnsi="Helvetica" w:cs="Times New Roman"/>
+          <w:b/>
+          <w:bCs/>
+          <w:color w:val="595959"/>
+          <w:sz w:val="27"/>
+          <w:szCs w:val="27"/>
+        </w:rPr>
+      </w:pPr>
+      <w:r>
+        <w:rPr>
+          <w:rFonts w:ascii="Helvetica" w:eastAsia="Times New Roman" w:hAnsi="Helvetica" w:cs="Times New Roman"/>
+          <w:b/>
+          <w:bCs/>
+          <w:color w:val="595959"/>
+          <w:sz w:val="27"/>
+          <w:szCs w:val="27"/>
+        </w:rPr>
+        <w:t>Usage</w:t>
+      </w:r>
+    </w:p>
+    <w:p>
+      <w:pPr>
+        <w:shd w:val="clear" w:color="auto" w:fill="FFFFFF"/>
+        <w:spacing w:before="100" w:beforeAutospacing="1" w:after="100" w:afterAutospacing="1"/>
+        <w:outlineLvl w:val="2"/>
+        <w:rPr>
+          <w:rFonts w:ascii="Helvetica" w:eastAsia="Times New Roman" w:hAnsi="Helvetica" w:cs="Times New Roman"/>
+          <w:b/>
+          <w:bCs/>
+          <w:color w:val="595959"/>
+          <w:sz w:val="27"/>
+          <w:szCs w:val="27"/>
+        </w:rPr>
+      </w:pPr>
+      <w:proofErr w:type="spellStart"/>
+      <w:r>
+        <w:rPr>
+          <w:rFonts w:ascii="Courier New" w:hAnsi="Courier New" w:cs="Courier New"/>
+          <w:color w:val="000000"/>
+          <w:sz w:val="20"/>
+          <w:szCs w:val="20"/>
+        </w:rPr>
+        <w:t>LightLager</w:t>
+      </w:r>
+      <w:proofErr w:type="spellEnd"/>
+    </w:p>
+    <w:p>
+      <w:pPr>
+        <w:shd w:val="clear" w:color="auto" w:fill="FFFFFF"/>
+        <w:spacing w:before="100" w:beforeAutospacing="1" w:after="100" w:afterAutospacing="1"/>
+        <w:outlineLvl w:val="2"/>
+        <w:rPr>
+          <w:rFonts w:ascii="Helvetica" w:eastAsia="Times New Roman" w:hAnsi="Helvetica" w:cs="Times New Roman"/>
+          <w:b/>
+          <w:bCs/>
+          <w:color w:val="595959"/>
+          <w:sz w:val="27"/>
+          <w:szCs w:val="27"/>
+        </w:rPr>
+      </w:pPr>
+      <w:r>
+        <w:rPr>
+          <w:rFonts w:ascii="Helvetica" w:eastAsia="Times New Roman" w:hAnsi="Helvetica" w:cs="Times New Roman"/>
+          <w:b/>
+          <w:bCs/>
+          <w:color w:val="595959"/>
+          <w:sz w:val="27"/>
+          <w:szCs w:val="27"/>
+        </w:rPr>
+        <w:t>Format</w:t>
+      </w:r>
+    </w:p>
+    <w:p>
+      <w:pPr>
+        <w:shd w:val="clear" w:color="auto" w:fill="FFFFFF"/>
+        <w:spacing w:before="100" w:beforeAutospacing="1" w:after="100" w:afterAutospacing="1"/>
+        <w:outlineLvl w:val="2"/>
+        <w:rPr>
+          <w:rFonts w:ascii="Helvetica" w:eastAsia="Times New Roman" w:hAnsi="Helvetica" w:cs="Times New Roman"/>
+          <w:b/>
+          <w:bCs/>
+          <w:color w:val="595959"/>
+          <w:sz w:val="27"/>
+          <w:szCs w:val="27"/>
+        </w:rPr>
+      </w:pPr>
+      <w:r>
+        <w:rPr>
+          <w:rFonts w:ascii="Helvetica" w:hAnsi="Helvetica" w:cs="Times New Roman"/>
+          <w:color w:val="000000"/>
+          <w:sz w:val="20"/>
+          <w:szCs w:val="20"/>
+        </w:rPr>
+        <w:t>A</w:t>
+      </w:r>
+      <w:r>
+        <w:rPr>
+          <w:rFonts w:ascii="Helvetica" w:hAnsi="Helvetica" w:cs="Times New Roman"/>
+          <w:color w:val="000000"/>
+          <w:sz w:val="20"/>
+          <w:szCs w:val="20"/>
+        </w:rPr>
+        <w:t xml:space="preserve"> Filter of </w:t>
+      </w:r>
+      <w:proofErr w:type="spellStart"/>
+      <w:r>
+        <w:rPr>
+          <w:rFonts w:ascii="Helvetica" w:hAnsi="Helvetica" w:cs="Times New Roman"/>
+          <w:color w:val="000000"/>
+          <w:sz w:val="20"/>
+          <w:szCs w:val="20"/>
+        </w:rPr>
+        <w:t>BeerBreweri</w:t>
+      </w:r>
+      <w:r>
+        <w:rPr>
+          <w:rFonts w:ascii="Helvetica" w:hAnsi="Helvetica" w:cs="Times New Roman"/>
+          <w:color w:val="000000"/>
+          <w:sz w:val="20"/>
+          <w:szCs w:val="20"/>
+        </w:rPr>
+        <w:t>e</w:t>
+      </w:r>
+      <w:r>
+        <w:rPr>
+          <w:rFonts w:ascii="Helvetica" w:hAnsi="Helvetica" w:cs="Times New Roman"/>
+          <w:color w:val="000000"/>
+          <w:sz w:val="20"/>
+          <w:szCs w:val="20"/>
+        </w:rPr>
+        <w:t>s</w:t>
+      </w:r>
+      <w:proofErr w:type="spellEnd"/>
+      <w:r>
+        <w:rPr>
+          <w:rFonts w:ascii="Helvetica" w:hAnsi="Helvetica" w:cs="Times New Roman"/>
+          <w:color w:val="000000"/>
+          <w:sz w:val="20"/>
+          <w:szCs w:val="20"/>
+        </w:rPr>
+        <w:t xml:space="preserve"> </w:t>
+      </w:r>
+      <w:proofErr w:type="spellStart"/>
+      <w:r>
+        <w:rPr>
+          <w:rFonts w:ascii="Helvetica" w:hAnsi="Helvetica" w:cs="Times New Roman"/>
+          <w:color w:val="000000"/>
+          <w:sz w:val="20"/>
+          <w:szCs w:val="20"/>
+        </w:rPr>
+        <w:t>dataframe</w:t>
+      </w:r>
+      <w:proofErr w:type="spellEnd"/>
+      <w:r>
+        <w:rPr>
+          <w:rFonts w:ascii="Helvetica" w:hAnsi="Helvetica" w:cs="Times New Roman"/>
+          <w:color w:val="000000"/>
+          <w:sz w:val="20"/>
+          <w:szCs w:val="20"/>
+        </w:rPr>
+        <w:t xml:space="preserve"> </w:t>
+      </w:r>
+      <w:r>
+        <w:rPr>
+          <w:rFonts w:ascii="Helvetica" w:hAnsi="Helvetica" w:cs="Times New Roman"/>
+          <w:color w:val="000000"/>
+          <w:sz w:val="20"/>
+          <w:szCs w:val="20"/>
+        </w:rPr>
+        <w:t>containing only “Light Lager” Styles with 12 observations of 10 Variables</w:t>
+      </w:r>
+      <w:r>
+        <w:rPr>
+          <w:rFonts w:ascii="Helvetica" w:hAnsi="Helvetica" w:cs="Times New Roman"/>
+          <w:color w:val="000000"/>
+          <w:sz w:val="20"/>
+          <w:szCs w:val="20"/>
+        </w:rPr>
+        <w:t>.</w:t>
+      </w:r>
+    </w:p>
+    <w:tbl>
+      <w:tblPr>
+        <w:tblW w:w="0" w:type="auto"/>
+        <w:tblCellSpacing w:w="15" w:type="dxa"/>
+        <w:shd w:val="clear" w:color="auto" w:fill="FFFFFF"/>
+        <w:tblCellMar>
+          <w:top w:w="15" w:type="dxa"/>
+          <w:left w:w="15" w:type="dxa"/>
+          <w:bottom w:w="15" w:type="dxa"/>
+          <w:right w:w="15" w:type="dxa"/>
+        </w:tblCellMar>
+        <w:tblLook w:val="04A0" w:firstRow="1" w:lastRow="0" w:firstColumn="1" w:lastColumn="0" w:noHBand="0" w:noVBand="1"/>
+      </w:tblPr>
+      <w:tblGrid>
+        <w:gridCol w:w="465"/>
+        <w:gridCol w:w="1439"/>
+        <w:gridCol w:w="3707"/>
+        <w:gridCol w:w="3722"/>
+      </w:tblGrid>
+      <w:tr>
+        <w:trPr>
+          <w:gridAfter w:val="1"/>
+          <w:tblCellSpacing w:w="15" w:type="dxa"/>
+        </w:trPr>
+        <w:tc>
+          <w:tcPr>
+            <w:tcW w:w="0" w:type="auto"/>
+            <w:shd w:val="clear" w:color="auto" w:fill="FFFFFF"/>
+            <w:vAlign w:val="center"/>
+            <w:hideMark/>
+          </w:tcPr>
+          <w:p>
+            <w:pPr>
+              <w:jc w:val="right"/>
+              <w:rPr>
+                <w:rFonts w:ascii="Helvetica" w:eastAsia="Times New Roman" w:hAnsi="Helvetica" w:cs="Times New Roman"/>
+                <w:color w:val="000000"/>
+                <w:sz w:val="20"/>
+                <w:szCs w:val="20"/>
+              </w:rPr>
+            </w:pPr>
+            <w:r>
+              <w:rPr>
+                <w:rFonts w:ascii="Helvetica" w:eastAsia="Times New Roman" w:hAnsi="Helvetica" w:cs="Times New Roman"/>
+                <w:color w:val="000000"/>
+                <w:sz w:val="20"/>
+                <w:szCs w:val="20"/>
+              </w:rPr>
+              <w:t>[, 1] </w:t>
+            </w:r>
+          </w:p>
+        </w:tc>
+        <w:tc>
+          <w:tcPr>
+            <w:tcW w:w="0" w:type="auto"/>
+            <w:shd w:val="clear" w:color="auto" w:fill="FFFFFF"/>
+            <w:vAlign w:val="center"/>
+            <w:hideMark/>
+          </w:tcPr>
+          <w:p>
+            <w:pPr>
+              <w:rPr>
+                <w:rFonts w:ascii="Helvetica" w:eastAsia="Times New Roman" w:hAnsi="Helvetica" w:cs="Times New Roman"/>
+                <w:color w:val="000000"/>
+                <w:sz w:val="20"/>
+                <w:szCs w:val="20"/>
+              </w:rPr>
+            </w:pPr>
+            <w:proofErr w:type="spellStart"/>
+            <w:r>
+              <w:rPr>
+                <w:rFonts w:ascii="Helvetica" w:eastAsia="Times New Roman" w:hAnsi="Helvetica" w:cs="Times New Roman"/>
+                <w:color w:val="000000"/>
+                <w:sz w:val="20"/>
+                <w:szCs w:val="20"/>
+              </w:rPr>
+              <w:t>Brewery_</w:t>
+            </w:r>
+            <w:r>
+              <w:rPr>
+                <w:rFonts w:ascii="Helvetica" w:eastAsia="Times New Roman" w:hAnsi="Helvetica" w:cs="Times New Roman"/>
+                <w:color w:val="000000"/>
+                <w:sz w:val="20"/>
+                <w:szCs w:val="20"/>
+              </w:rPr>
+              <w:t>I</w:t>
+            </w:r>
+            <w:r>
+              <w:rPr>
+                <w:rFonts w:ascii="Helvetica" w:eastAsia="Times New Roman" w:hAnsi="Helvetica" w:cs="Times New Roman"/>
+                <w:color w:val="000000"/>
+                <w:sz w:val="20"/>
+                <w:szCs w:val="20"/>
+              </w:rPr>
+              <w:t>D</w:t>
+            </w:r>
+            <w:proofErr w:type="spellEnd"/>
+          </w:p>
+        </w:tc>
+        <w:tc>
+          <w:tcPr>
+            <w:tcW w:w="0" w:type="auto"/>
+            <w:shd w:val="clear" w:color="auto" w:fill="FFFFFF"/>
+            <w:vAlign w:val="center"/>
+            <w:hideMark/>
+          </w:tcPr>
+          <w:p>
+            <w:pPr>
+              <w:rPr>
+                <w:rFonts w:ascii="Helvetica" w:eastAsia="Times New Roman" w:hAnsi="Helvetica" w:cs="Times New Roman"/>
+                <w:color w:val="000000"/>
+                <w:sz w:val="20"/>
+                <w:szCs w:val="20"/>
+              </w:rPr>
+            </w:pPr>
+            <w:r>
+              <w:rPr>
+                <w:rFonts w:ascii="Helvetica" w:eastAsia="Times New Roman" w:hAnsi="Helvetica" w:cs="Times New Roman"/>
+                <w:color w:val="000000"/>
+                <w:sz w:val="20"/>
+                <w:szCs w:val="20"/>
+              </w:rPr>
+              <w:t>Brewery ID associated with the beer</w:t>
+            </w:r>
+          </w:p>
+        </w:tc>
+      </w:tr>
+      <w:tr>
+        <w:trPr>
+          <w:gridAfter w:val="1"/>
+          <w:tblCellSpacing w:w="15" w:type="dxa"/>
+        </w:trPr>
+        <w:tc>
+          <w:tcPr>
+            <w:tcW w:w="0" w:type="auto"/>
+            <w:shd w:val="clear" w:color="auto" w:fill="FFFFFF"/>
+            <w:vAlign w:val="center"/>
+            <w:hideMark/>
+          </w:tcPr>
+          <w:p>
+            <w:pPr>
+              <w:jc w:val="right"/>
+              <w:rPr>
+                <w:rFonts w:ascii="Helvetica" w:eastAsia="Times New Roman" w:hAnsi="Helvetica" w:cs="Times New Roman"/>
+                <w:color w:val="000000"/>
+                <w:sz w:val="20"/>
+                <w:szCs w:val="20"/>
+              </w:rPr>
+            </w:pPr>
+            <w:r>
+              <w:rPr>
+                <w:rFonts w:ascii="Helvetica" w:eastAsia="Times New Roman" w:hAnsi="Helvetica" w:cs="Times New Roman"/>
+                <w:color w:val="000000"/>
+                <w:sz w:val="20"/>
+                <w:szCs w:val="20"/>
+              </w:rPr>
+              <w:t>[, 2] </w:t>
+            </w:r>
+          </w:p>
+        </w:tc>
+        <w:tc>
+          <w:tcPr>
+            <w:tcW w:w="0" w:type="auto"/>
+            <w:shd w:val="clear" w:color="auto" w:fill="FFFFFF"/>
+            <w:vAlign w:val="center"/>
+            <w:hideMark/>
+          </w:tcPr>
+          <w:p>
+            <w:pPr>
+              <w:rPr>
+                <w:rFonts w:ascii="Helvetica" w:eastAsia="Times New Roman" w:hAnsi="Helvetica" w:cs="Times New Roman"/>
+                <w:color w:val="000000"/>
+                <w:sz w:val="20"/>
+                <w:szCs w:val="20"/>
+              </w:rPr>
+            </w:pPr>
+            <w:r>
+              <w:rPr>
+                <w:rFonts w:ascii="Helvetica" w:eastAsia="Times New Roman" w:hAnsi="Helvetica" w:cs="Times New Roman"/>
+                <w:color w:val="000000"/>
+                <w:sz w:val="20"/>
+                <w:szCs w:val="20"/>
+              </w:rPr>
+              <w:t>Beer</w:t>
+            </w:r>
+          </w:p>
+        </w:tc>
+        <w:tc>
+          <w:tcPr>
+            <w:tcW w:w="0" w:type="auto"/>
+            <w:shd w:val="clear" w:color="auto" w:fill="FFFFFF"/>
+            <w:vAlign w:val="center"/>
+            <w:hideMark/>
+          </w:tcPr>
+          <w:p>
+            <w:pPr>
+              <w:rPr>
+                <w:rFonts w:ascii="Helvetica" w:eastAsia="Times New Roman" w:hAnsi="Helvetica" w:cs="Times New Roman"/>
+                <w:color w:val="000000"/>
+                <w:sz w:val="20"/>
+                <w:szCs w:val="20"/>
+              </w:rPr>
+            </w:pPr>
+            <w:r>
+              <w:rPr>
+                <w:rFonts w:ascii="Helvetica" w:eastAsia="Times New Roman" w:hAnsi="Helvetica" w:cs="Times New Roman"/>
+                <w:color w:val="000000"/>
+                <w:sz w:val="20"/>
+                <w:szCs w:val="20"/>
+              </w:rPr>
+              <w:t>Name of the Beer</w:t>
+            </w:r>
+          </w:p>
+        </w:tc>
+      </w:tr>
+      <w:tr>
+        <w:trPr>
+          <w:gridAfter w:val="1"/>
+          <w:tblCellSpacing w:w="15" w:type="dxa"/>
+        </w:trPr>
+        <w:tc>
+          <w:tcPr>
+            <w:tcW w:w="0" w:type="auto"/>
+            <w:shd w:val="clear" w:color="auto" w:fill="FFFFFF"/>
+            <w:vAlign w:val="center"/>
+          </w:tcPr>
+          <w:p>
+            <w:pPr>
+              <w:jc w:val="right"/>
+              <w:rPr>
+                <w:rFonts w:ascii="Helvetica" w:eastAsia="Times New Roman" w:hAnsi="Helvetica" w:cs="Times New Roman"/>
+                <w:color w:val="000000"/>
+                <w:sz w:val="20"/>
+                <w:szCs w:val="20"/>
+              </w:rPr>
+            </w:pPr>
+            <w:r>
+              <w:rPr>
+                <w:rFonts w:ascii="Helvetica" w:eastAsia="Times New Roman" w:hAnsi="Helvetica" w:cs="Times New Roman"/>
+                <w:color w:val="000000"/>
+                <w:sz w:val="20"/>
+                <w:szCs w:val="20"/>
+              </w:rPr>
+              <w:t>[, 3]</w:t>
+            </w:r>
+          </w:p>
+        </w:tc>
+        <w:tc>
+          <w:tcPr>
+            <w:tcW w:w="0" w:type="auto"/>
+            <w:shd w:val="clear" w:color="auto" w:fill="FFFFFF"/>
+            <w:vAlign w:val="center"/>
+          </w:tcPr>
+          <w:p>
+            <w:pPr>
+              <w:rPr>
+                <w:rFonts w:ascii="Helvetica" w:eastAsia="Times New Roman" w:hAnsi="Helvetica" w:cs="Times New Roman"/>
+                <w:color w:val="000000"/>
+                <w:sz w:val="20"/>
+                <w:szCs w:val="20"/>
+              </w:rPr>
+            </w:pPr>
+            <w:proofErr w:type="spellStart"/>
+            <w:r>
+              <w:rPr>
+                <w:rFonts w:ascii="Helvetica" w:eastAsia="Times New Roman" w:hAnsi="Helvetica" w:cs="Times New Roman"/>
+                <w:color w:val="000000"/>
+                <w:sz w:val="20"/>
+                <w:szCs w:val="20"/>
+              </w:rPr>
+              <w:t>Beer_ID</w:t>
+            </w:r>
+            <w:proofErr w:type="spellEnd"/>
+          </w:p>
+        </w:tc>
+        <w:tc>
+          <w:tcPr>
+            <w:tcW w:w="0" w:type="auto"/>
+            <w:shd w:val="clear" w:color="auto" w:fill="FFFFFF"/>
+            <w:vAlign w:val="center"/>
+          </w:tcPr>
+          <w:p>
+            <w:pPr>
+              <w:rPr>
+                <w:rFonts w:ascii="Helvetica" w:eastAsia="Times New Roman" w:hAnsi="Helvetica" w:cs="Times New Roman"/>
+                <w:color w:val="000000"/>
+                <w:sz w:val="20"/>
+                <w:szCs w:val="20"/>
+              </w:rPr>
+            </w:pPr>
+            <w:r>
+              <w:rPr>
+                <w:rFonts w:ascii="Helvetica" w:eastAsia="Times New Roman" w:hAnsi="Helvetica" w:cs="Times New Roman"/>
+                <w:color w:val="000000"/>
+                <w:sz w:val="20"/>
+                <w:szCs w:val="20"/>
+              </w:rPr>
+              <w:t>Unique ID of beer</w:t>
+            </w:r>
+          </w:p>
+        </w:tc>
+      </w:tr>
+      <w:tr>
+        <w:trPr>
+          <w:tblCellSpacing w:w="15" w:type="dxa"/>
+        </w:trPr>
+        <w:tc>
+          <w:tcPr>
+            <w:tcW w:w="0" w:type="auto"/>
+            <w:shd w:val="clear" w:color="auto" w:fill="FFFFFF"/>
+            <w:vAlign w:val="center"/>
+          </w:tcPr>
+          <w:p>
+            <w:pPr>
+              <w:jc w:val="right"/>
+              <w:rPr>
+                <w:rFonts w:ascii="Helvetica" w:eastAsia="Times New Roman" w:hAnsi="Helvetica" w:cs="Times New Roman"/>
+                <w:color w:val="000000"/>
+                <w:sz w:val="20"/>
+                <w:szCs w:val="20"/>
+              </w:rPr>
+            </w:pPr>
+            <w:r>
+              <w:rPr>
+                <w:rFonts w:ascii="Helvetica" w:eastAsia="Times New Roman" w:hAnsi="Helvetica" w:cs="Times New Roman"/>
+                <w:color w:val="000000"/>
+                <w:sz w:val="20"/>
+                <w:szCs w:val="20"/>
+              </w:rPr>
+              <w:t xml:space="preserve">[, </w:t>
+            </w:r>
+            <w:r>
+              <w:rPr>
+                <w:rFonts w:ascii="Helvetica" w:eastAsia="Times New Roman" w:hAnsi="Helvetica" w:cs="Times New Roman"/>
+                <w:color w:val="000000"/>
+                <w:sz w:val="20"/>
+                <w:szCs w:val="20"/>
+              </w:rPr>
+              <w:t>4</w:t>
+            </w:r>
+            <w:r>
+              <w:rPr>
+                <w:rFonts w:ascii="Helvetica" w:eastAsia="Times New Roman" w:hAnsi="Helvetica" w:cs="Times New Roman"/>
+                <w:color w:val="000000"/>
+                <w:sz w:val="20"/>
+                <w:szCs w:val="20"/>
+              </w:rPr>
+              <w:t>] </w:t>
+            </w:r>
+          </w:p>
+        </w:tc>
+        <w:tc>
+          <w:tcPr>
+            <w:tcW w:w="0" w:type="auto"/>
+            <w:shd w:val="clear" w:color="auto" w:fill="FFFFFF"/>
+            <w:vAlign w:val="center"/>
+          </w:tcPr>
+          <w:p>
+            <w:pPr>
+              <w:rPr>
+                <w:rFonts w:ascii="Helvetica" w:eastAsia="Times New Roman" w:hAnsi="Helvetica" w:cs="Times New Roman"/>
+                <w:color w:val="000000"/>
+                <w:sz w:val="20"/>
+                <w:szCs w:val="20"/>
+              </w:rPr>
+            </w:pPr>
+            <w:r>
+              <w:rPr>
+                <w:rFonts w:ascii="Helvetica" w:eastAsia="Times New Roman" w:hAnsi="Helvetica" w:cs="Times New Roman"/>
+                <w:color w:val="000000"/>
+                <w:sz w:val="20"/>
+                <w:szCs w:val="20"/>
+              </w:rPr>
+              <w:t>ABV</w:t>
+            </w:r>
+          </w:p>
+        </w:tc>
+        <w:tc>
+          <w:tcPr>
+            <w:tcW w:w="0" w:type="auto"/>
+            <w:shd w:val="clear" w:color="auto" w:fill="FFFFFF"/>
+            <w:vAlign w:val="center"/>
+          </w:tcPr>
+          <w:p>
+            <w:pPr>
+              <w:rPr>
+                <w:rFonts w:ascii="Helvetica" w:eastAsia="Times New Roman" w:hAnsi="Helvetica" w:cs="Times New Roman"/>
+                <w:color w:val="000000"/>
+                <w:sz w:val="20"/>
+                <w:szCs w:val="20"/>
+              </w:rPr>
+            </w:pPr>
+            <w:r>
+              <w:rPr>
+                <w:rFonts w:ascii="Helvetica" w:eastAsia="Times New Roman" w:hAnsi="Helvetica" w:cs="Times New Roman"/>
+                <w:color w:val="000000"/>
+                <w:sz w:val="20"/>
+                <w:szCs w:val="20"/>
+              </w:rPr>
+              <w:t>Alcohol by volume of the beer</w:t>
+            </w:r>
+          </w:p>
+        </w:tc>
+        <w:tc>
+          <w:tcPr>
+            <w:tcW w:w="0" w:type="auto"/>
+            <w:vAlign w:val="center"/>
+          </w:tcPr>
+          <w:p>
+            <w:pPr>
+              <w:rPr>
+                <w:rFonts w:ascii="Times New Roman" w:eastAsia="Times New Roman" w:hAnsi="Times New Roman" w:cs="Times New Roman"/>
+                <w:sz w:val="20"/>
+                <w:szCs w:val="20"/>
+              </w:rPr>
+            </w:pPr>
+            <w:r>
+              <w:rPr>
+                <w:rFonts w:ascii="Helvetica" w:eastAsia="Times New Roman" w:hAnsi="Helvetica" w:cs="Times New Roman"/>
+                <w:color w:val="000000"/>
+                <w:sz w:val="20"/>
+                <w:szCs w:val="20"/>
+              </w:rPr>
+              <w:t>Alcohol by volume of the beer</w:t>
+            </w:r>
+          </w:p>
+        </w:tc>
+      </w:tr>
+      <w:tr>
+        <w:trPr>
+          <w:tblCellSpacing w:w="15" w:type="dxa"/>
+        </w:trPr>
+        <w:tc>
+          <w:tcPr>
+            <w:tcW w:w="0" w:type="auto"/>
+            <w:shd w:val="clear" w:color="auto" w:fill="FFFFFF"/>
+            <w:vAlign w:val="center"/>
+          </w:tcPr>
+          <w:p>
+            <w:pPr>
+              <w:jc w:val="right"/>
+              <w:rPr>
+                <w:rFonts w:ascii="Helvetica" w:eastAsia="Times New Roman" w:hAnsi="Helvetica" w:cs="Times New Roman"/>
+                <w:color w:val="000000"/>
+                <w:sz w:val="20"/>
+                <w:szCs w:val="20"/>
+              </w:rPr>
+            </w:pPr>
+            <w:r>
+              <w:rPr>
+                <w:rFonts w:ascii="Helvetica" w:eastAsia="Times New Roman" w:hAnsi="Helvetica" w:cs="Times New Roman"/>
+                <w:color w:val="000000"/>
+                <w:sz w:val="20"/>
+                <w:szCs w:val="20"/>
+              </w:rPr>
+              <w:t xml:space="preserve">[, </w:t>
+            </w:r>
+            <w:r>
+              <w:rPr>
+                <w:rFonts w:ascii="Helvetica" w:eastAsia="Times New Roman" w:hAnsi="Helvetica" w:cs="Times New Roman"/>
+                <w:color w:val="000000"/>
+                <w:sz w:val="20"/>
+                <w:szCs w:val="20"/>
+              </w:rPr>
+              <w:t>5</w:t>
+            </w:r>
+            <w:r>
+              <w:rPr>
+                <w:rFonts w:ascii="Helvetica" w:eastAsia="Times New Roman" w:hAnsi="Helvetica" w:cs="Times New Roman"/>
+                <w:color w:val="000000"/>
+                <w:sz w:val="20"/>
+                <w:szCs w:val="20"/>
+              </w:rPr>
+              <w:t>] </w:t>
+            </w:r>
+          </w:p>
+        </w:tc>
+        <w:tc>
+          <w:tcPr>
+            <w:tcW w:w="0" w:type="auto"/>
+            <w:shd w:val="clear" w:color="auto" w:fill="FFFFFF"/>
+            <w:vAlign w:val="center"/>
+          </w:tcPr>
+          <w:p>
+            <w:pPr>
+              <w:rPr>
+                <w:rFonts w:ascii="Helvetica" w:eastAsia="Times New Roman" w:hAnsi="Helvetica" w:cs="Times New Roman"/>
+                <w:color w:val="000000"/>
+                <w:sz w:val="20"/>
+                <w:szCs w:val="20"/>
+              </w:rPr>
+            </w:pPr>
+            <w:r>
+              <w:rPr>
+                <w:rFonts w:ascii="Helvetica" w:eastAsia="Times New Roman" w:hAnsi="Helvetica" w:cs="Times New Roman"/>
+                <w:color w:val="000000"/>
+                <w:sz w:val="20"/>
+                <w:szCs w:val="20"/>
+              </w:rPr>
+              <w:t>IBU</w:t>
+            </w:r>
+          </w:p>
+        </w:tc>
+        <w:tc>
+          <w:tcPr>
+            <w:tcW w:w="0" w:type="auto"/>
+            <w:shd w:val="clear" w:color="auto" w:fill="FFFFFF"/>
+            <w:vAlign w:val="center"/>
+          </w:tcPr>
+          <w:p>
+            <w:pPr>
+              <w:rPr>
+                <w:rFonts w:ascii="Helvetica" w:eastAsia="Times New Roman" w:hAnsi="Helvetica" w:cs="Times New Roman"/>
+                <w:color w:val="000000"/>
+                <w:sz w:val="20"/>
+                <w:szCs w:val="20"/>
+              </w:rPr>
+            </w:pPr>
+            <w:r>
+              <w:rPr>
+                <w:rFonts w:ascii="Helvetica" w:eastAsia="Times New Roman" w:hAnsi="Helvetica" w:cs="Times New Roman"/>
+                <w:color w:val="000000"/>
+                <w:sz w:val="20"/>
+                <w:szCs w:val="20"/>
+              </w:rPr>
+              <w:t>International Bitterness Units of the Beer.</w:t>
+            </w:r>
+          </w:p>
+        </w:tc>
+        <w:tc>
+          <w:tcPr>
+            <w:tcW w:w="0" w:type="auto"/>
+            <w:vAlign w:val="center"/>
+          </w:tcPr>
+          <w:p>
+            <w:pPr>
+              <w:rPr>
+                <w:rFonts w:ascii="Times New Roman" w:eastAsia="Times New Roman" w:hAnsi="Times New Roman" w:cs="Times New Roman"/>
+                <w:sz w:val="20"/>
+                <w:szCs w:val="20"/>
+              </w:rPr>
+            </w:pPr>
+            <w:r>
+              <w:rPr>
+                <w:rFonts w:ascii="Helvetica" w:eastAsia="Times New Roman" w:hAnsi="Helvetica" w:cs="Times New Roman"/>
+                <w:color w:val="000000"/>
+                <w:sz w:val="20"/>
+                <w:szCs w:val="20"/>
+              </w:rPr>
+              <w:t>International Bitterness Units of the Beer.</w:t>
+            </w:r>
+          </w:p>
+        </w:tc>
+      </w:tr>
+      <w:tr>
+        <w:trPr>
+          <w:tblCellSpacing w:w="15" w:type="dxa"/>
+        </w:trPr>
+        <w:tc>
+          <w:tcPr>
+            <w:tcW w:w="0" w:type="auto"/>
+            <w:shd w:val="clear" w:color="auto" w:fill="FFFFFF"/>
+            <w:vAlign w:val="center"/>
+          </w:tcPr>
+          <w:p>
+            <w:pPr>
+              <w:jc w:val="right"/>
+              <w:rPr>
+                <w:rFonts w:ascii="Helvetica" w:eastAsia="Times New Roman" w:hAnsi="Helvetica" w:cs="Times New Roman"/>
+                <w:color w:val="000000"/>
+                <w:sz w:val="20"/>
+                <w:szCs w:val="20"/>
+              </w:rPr>
+            </w:pPr>
+            <w:r>
+              <w:rPr>
+                <w:rFonts w:ascii="Helvetica" w:eastAsia="Times New Roman" w:hAnsi="Helvetica" w:cs="Times New Roman"/>
+                <w:color w:val="000000"/>
+                <w:sz w:val="20"/>
+                <w:szCs w:val="20"/>
+              </w:rPr>
+              <w:t>[, 6</w:t>
+            </w:r>
+            <w:r>
+              <w:rPr>
+                <w:rFonts w:ascii="Helvetica" w:eastAsia="Times New Roman" w:hAnsi="Helvetica" w:cs="Times New Roman"/>
+                <w:color w:val="000000"/>
+                <w:sz w:val="20"/>
+                <w:szCs w:val="20"/>
+              </w:rPr>
+              <w:t>] </w:t>
+            </w:r>
+          </w:p>
+        </w:tc>
+        <w:tc>
+          <w:tcPr>
+            <w:tcW w:w="0" w:type="auto"/>
+            <w:shd w:val="clear" w:color="auto" w:fill="FFFFFF"/>
+            <w:vAlign w:val="center"/>
+          </w:tcPr>
+          <w:p>
+            <w:pPr>
+              <w:rPr>
+                <w:rFonts w:ascii="Helvetica" w:eastAsia="Times New Roman" w:hAnsi="Helvetica" w:cs="Times New Roman"/>
+                <w:color w:val="000000"/>
+                <w:sz w:val="20"/>
+                <w:szCs w:val="20"/>
+              </w:rPr>
+            </w:pPr>
+            <w:r>
+              <w:rPr>
+                <w:rFonts w:ascii="Helvetica" w:eastAsia="Times New Roman" w:hAnsi="Helvetica" w:cs="Times New Roman"/>
+                <w:color w:val="000000"/>
+                <w:sz w:val="20"/>
+                <w:szCs w:val="20"/>
+              </w:rPr>
+              <w:t>Style</w:t>
+            </w:r>
+          </w:p>
+        </w:tc>
+        <w:tc>
+          <w:tcPr>
+            <w:tcW w:w="0" w:type="auto"/>
+            <w:shd w:val="clear" w:color="auto" w:fill="FFFFFF"/>
+            <w:vAlign w:val="center"/>
+          </w:tcPr>
+          <w:p>
+            <w:pPr>
+              <w:rPr>
+                <w:rFonts w:ascii="Helvetica" w:eastAsia="Times New Roman" w:hAnsi="Helvetica" w:cs="Times New Roman"/>
+                <w:color w:val="000000"/>
+                <w:sz w:val="20"/>
+                <w:szCs w:val="20"/>
+              </w:rPr>
+            </w:pPr>
+            <w:r>
+              <w:rPr>
+                <w:rFonts w:ascii="Helvetica" w:eastAsia="Times New Roman" w:hAnsi="Helvetica" w:cs="Times New Roman"/>
+                <w:color w:val="000000"/>
+                <w:sz w:val="20"/>
+                <w:szCs w:val="20"/>
+              </w:rPr>
+              <w:t>Style of the Beer</w:t>
+            </w:r>
+          </w:p>
+        </w:tc>
+        <w:tc>
+          <w:tcPr>
+            <w:tcW w:w="0" w:type="auto"/>
+            <w:vAlign w:val="center"/>
+          </w:tcPr>
+          <w:p>
+            <w:pPr>
+              <w:rPr>
+                <w:rFonts w:ascii="Times New Roman" w:eastAsia="Times New Roman" w:hAnsi="Times New Roman" w:cs="Times New Roman"/>
+                <w:sz w:val="20"/>
+                <w:szCs w:val="20"/>
+              </w:rPr>
+            </w:pPr>
+            <w:r>
+              <w:rPr>
+                <w:rFonts w:ascii="Helvetica" w:eastAsia="Times New Roman" w:hAnsi="Helvetica" w:cs="Times New Roman"/>
+                <w:color w:val="000000"/>
+                <w:sz w:val="20"/>
+                <w:szCs w:val="20"/>
+              </w:rPr>
+              <w:t>Style of the Beer</w:t>
+            </w:r>
+          </w:p>
+        </w:tc>
+      </w:tr>
+      <w:tr>
+        <w:trPr>
+          <w:tblCellSpacing w:w="15" w:type="dxa"/>
+        </w:trPr>
+        <w:tc>
+          <w:tcPr>
+            <w:tcW w:w="0" w:type="auto"/>
+            <w:shd w:val="clear" w:color="auto" w:fill="FFFFFF"/>
+            <w:vAlign w:val="center"/>
+          </w:tcPr>
+          <w:p>
+            <w:pPr>
+              <w:jc w:val="right"/>
+              <w:rPr>
+                <w:rFonts w:ascii="Helvetica" w:eastAsia="Times New Roman" w:hAnsi="Helvetica" w:cs="Times New Roman"/>
+                <w:color w:val="000000"/>
+                <w:sz w:val="20"/>
+                <w:szCs w:val="20"/>
+              </w:rPr>
+            </w:pPr>
+            <w:r>
+              <w:rPr>
+                <w:rFonts w:ascii="Helvetica" w:eastAsia="Times New Roman" w:hAnsi="Helvetica" w:cs="Times New Roman"/>
+                <w:color w:val="000000"/>
+                <w:sz w:val="20"/>
+                <w:szCs w:val="20"/>
+              </w:rPr>
+              <w:t>[, 7</w:t>
+            </w:r>
+            <w:r>
+              <w:rPr>
+                <w:rFonts w:ascii="Helvetica" w:eastAsia="Times New Roman" w:hAnsi="Helvetica" w:cs="Times New Roman"/>
+                <w:color w:val="000000"/>
+                <w:sz w:val="20"/>
+                <w:szCs w:val="20"/>
+              </w:rPr>
+              <w:t>] </w:t>
+            </w:r>
+          </w:p>
+        </w:tc>
+        <w:tc>
+          <w:tcPr>
+            <w:tcW w:w="0" w:type="auto"/>
+            <w:shd w:val="clear" w:color="auto" w:fill="FFFFFF"/>
+            <w:vAlign w:val="center"/>
+          </w:tcPr>
+          <w:p>
+            <w:pPr>
+              <w:rPr>
+                <w:rFonts w:ascii="Helvetica" w:eastAsia="Times New Roman" w:hAnsi="Helvetica" w:cs="Times New Roman"/>
+                <w:color w:val="000000"/>
+                <w:sz w:val="20"/>
+                <w:szCs w:val="20"/>
+              </w:rPr>
+            </w:pPr>
+            <w:r>
+              <w:rPr>
+                <w:rFonts w:ascii="Helvetica" w:eastAsia="Times New Roman" w:hAnsi="Helvetica" w:cs="Times New Roman"/>
+                <w:color w:val="000000"/>
+                <w:sz w:val="20"/>
+                <w:szCs w:val="20"/>
+              </w:rPr>
+              <w:t>Ounces</w:t>
+            </w:r>
+          </w:p>
+        </w:tc>
+        <w:tc>
+          <w:tcPr>
+            <w:tcW w:w="0" w:type="auto"/>
+            <w:shd w:val="clear" w:color="auto" w:fill="FFFFFF"/>
+            <w:vAlign w:val="center"/>
+          </w:tcPr>
+          <w:p>
+            <w:pPr>
+              <w:rPr>
+                <w:rFonts w:ascii="Helvetica" w:eastAsia="Times New Roman" w:hAnsi="Helvetica" w:cs="Times New Roman"/>
+                <w:color w:val="000000"/>
+                <w:sz w:val="20"/>
+                <w:szCs w:val="20"/>
+              </w:rPr>
+            </w:pPr>
+            <w:r>
+              <w:rPr>
+                <w:rFonts w:ascii="Helvetica" w:eastAsia="Times New Roman" w:hAnsi="Helvetica" w:cs="Times New Roman"/>
+                <w:color w:val="000000"/>
+                <w:sz w:val="20"/>
+                <w:szCs w:val="20"/>
+              </w:rPr>
+              <w:t>Ounces of Beer</w:t>
+            </w:r>
+          </w:p>
+        </w:tc>
+        <w:tc>
+          <w:tcPr>
+            <w:tcW w:w="0" w:type="auto"/>
+            <w:vAlign w:val="center"/>
+          </w:tcPr>
+          <w:p>
+            <w:pPr>
+              <w:rPr>
+                <w:rFonts w:ascii="Times New Roman" w:eastAsia="Times New Roman" w:hAnsi="Times New Roman" w:cs="Times New Roman"/>
+                <w:sz w:val="20"/>
+                <w:szCs w:val="20"/>
+              </w:rPr>
+            </w:pPr>
+            <w:r>
+              <w:rPr>
+                <w:rFonts w:ascii="Helvetica" w:eastAsia="Times New Roman" w:hAnsi="Helvetica" w:cs="Times New Roman"/>
+                <w:color w:val="000000"/>
+                <w:sz w:val="20"/>
+                <w:szCs w:val="20"/>
+              </w:rPr>
+              <w:t>Ounces of Beer</w:t>
+            </w:r>
+          </w:p>
+        </w:tc>
+      </w:tr>
+      <w:tr>
+        <w:trPr>
+          <w:tblCellSpacing w:w="15" w:type="dxa"/>
+        </w:trPr>
+        <w:tc>
+          <w:tcPr>
+            <w:tcW w:w="0" w:type="auto"/>
+            <w:shd w:val="clear" w:color="auto" w:fill="FFFFFF"/>
+            <w:vAlign w:val="center"/>
+          </w:tcPr>
+          <w:p>
+            <w:pPr>
+              <w:rPr>
+                <w:rFonts w:ascii="Helvetica" w:eastAsia="Times New Roman" w:hAnsi="Helvetica" w:cs="Times New Roman"/>
+                <w:color w:val="000000"/>
+                <w:sz w:val="20"/>
+                <w:szCs w:val="20"/>
+              </w:rPr>
+            </w:pPr>
+            <w:r>
+              <w:rPr>
+                <w:rFonts w:ascii="Helvetica" w:eastAsia="Times New Roman" w:hAnsi="Helvetica" w:cs="Times New Roman"/>
+                <w:color w:val="000000"/>
+                <w:sz w:val="20"/>
+                <w:szCs w:val="20"/>
+              </w:rPr>
+              <w:t>[, 8</w:t>
+            </w:r>
+            <w:r>
+              <w:rPr>
+                <w:rFonts w:ascii="Helvetica" w:eastAsia="Times New Roman" w:hAnsi="Helvetica" w:cs="Times New Roman"/>
+                <w:color w:val="000000"/>
+                <w:sz w:val="20"/>
+                <w:szCs w:val="20"/>
+              </w:rPr>
+              <w:t>] </w:t>
+            </w:r>
+          </w:p>
+        </w:tc>
+        <w:tc>
+          <w:tcPr>
+            <w:tcW w:w="0" w:type="auto"/>
+            <w:shd w:val="clear" w:color="auto" w:fill="FFFFFF"/>
+            <w:vAlign w:val="center"/>
+          </w:tcPr>
+          <w:p>
+            <w:pPr>
+              <w:rPr>
+                <w:rFonts w:ascii="Helvetica" w:eastAsia="Times New Roman" w:hAnsi="Helvetica" w:cs="Times New Roman"/>
+                <w:color w:val="000000"/>
+                <w:sz w:val="20"/>
+                <w:szCs w:val="20"/>
+              </w:rPr>
+            </w:pPr>
+            <w:proofErr w:type="spellStart"/>
+            <w:r>
+              <w:rPr>
+                <w:rFonts w:ascii="Helvetica" w:eastAsia="Times New Roman" w:hAnsi="Helvetica" w:cs="Times New Roman"/>
+                <w:color w:val="000000"/>
+                <w:sz w:val="20"/>
+                <w:szCs w:val="20"/>
+              </w:rPr>
+              <w:t>Brewery_Name</w:t>
+            </w:r>
+            <w:proofErr w:type="spellEnd"/>
+          </w:p>
+        </w:tc>
+        <w:tc>
+          <w:tcPr>
+            <w:tcW w:w="0" w:type="auto"/>
+            <w:shd w:val="clear" w:color="auto" w:fill="FFFFFF"/>
+            <w:vAlign w:val="center"/>
+          </w:tcPr>
+          <w:p>
+            <w:pPr>
+              <w:rPr>
+                <w:rFonts w:ascii="Helvetica" w:eastAsia="Times New Roman" w:hAnsi="Helvetica" w:cs="Times New Roman"/>
+                <w:color w:val="000000"/>
+                <w:sz w:val="20"/>
+                <w:szCs w:val="20"/>
+              </w:rPr>
+            </w:pPr>
+            <w:r>
+              <w:rPr>
+                <w:rFonts w:ascii="Helvetica" w:eastAsia="Times New Roman" w:hAnsi="Helvetica" w:cs="Times New Roman"/>
+                <w:color w:val="000000"/>
+                <w:sz w:val="20"/>
+                <w:szCs w:val="20"/>
+              </w:rPr>
+              <w:t>Actual Name of Brewer</w:t>
+            </w:r>
+          </w:p>
+        </w:tc>
+        <w:tc>
+          <w:tcPr>
+            <w:tcW w:w="0" w:type="auto"/>
+            <w:vAlign w:val="center"/>
+          </w:tcPr>
+          <w:p>
+            <w:pPr>
+              <w:rPr>
+                <w:rFonts w:ascii="Times New Roman" w:eastAsia="Times New Roman" w:hAnsi="Times New Roman" w:cs="Times New Roman"/>
+                <w:sz w:val="20"/>
+                <w:szCs w:val="20"/>
+              </w:rPr>
+            </w:pPr>
+            <w:r>
+              <w:rPr>
+                <w:rFonts w:ascii="Helvetica" w:eastAsia="Times New Roman" w:hAnsi="Helvetica" w:cs="Times New Roman"/>
+                <w:color w:val="000000"/>
+                <w:sz w:val="20"/>
+                <w:szCs w:val="20"/>
+              </w:rPr>
+              <w:t>Actual Name of Brewer</w:t>
+            </w:r>
+          </w:p>
+        </w:tc>
+      </w:tr>
+      <w:tr>
+        <w:trPr>
+          <w:tblCellSpacing w:w="15" w:type="dxa"/>
+        </w:trPr>
+        <w:tc>
+          <w:tcPr>
+            <w:tcW w:w="0" w:type="auto"/>
+            <w:shd w:val="clear" w:color="auto" w:fill="FFFFFF"/>
+            <w:vAlign w:val="center"/>
+          </w:tcPr>
+          <w:p>
+            <w:pPr>
+              <w:rPr>
+                <w:rFonts w:ascii="Helvetica" w:eastAsia="Times New Roman" w:hAnsi="Helvetica" w:cs="Times New Roman"/>
+                <w:color w:val="000000"/>
+                <w:sz w:val="20"/>
+                <w:szCs w:val="20"/>
+              </w:rPr>
+            </w:pPr>
+            <w:r>
+              <w:rPr>
+                <w:rFonts w:ascii="Helvetica" w:eastAsia="Times New Roman" w:hAnsi="Helvetica" w:cs="Times New Roman"/>
+                <w:color w:val="000000"/>
+                <w:sz w:val="20"/>
+                <w:szCs w:val="20"/>
+              </w:rPr>
+              <w:t xml:space="preserve">[, 9] </w:t>
+            </w:r>
+          </w:p>
+        </w:tc>
+        <w:tc>
+          <w:tcPr>
+            <w:tcW w:w="0" w:type="auto"/>
+            <w:shd w:val="clear" w:color="auto" w:fill="FFFFFF"/>
+            <w:vAlign w:val="center"/>
+          </w:tcPr>
+          <w:p>
+            <w:pPr>
+              <w:rPr>
+                <w:rFonts w:ascii="Helvetica" w:eastAsia="Times New Roman" w:hAnsi="Helvetica" w:cs="Times New Roman"/>
+                <w:color w:val="000000"/>
+                <w:sz w:val="20"/>
+                <w:szCs w:val="20"/>
+              </w:rPr>
+            </w:pPr>
+            <w:r>
+              <w:rPr>
+                <w:rFonts w:ascii="Helvetica" w:eastAsia="Times New Roman" w:hAnsi="Helvetica" w:cs="Times New Roman"/>
+                <w:color w:val="000000"/>
+                <w:sz w:val="20"/>
+                <w:szCs w:val="20"/>
+              </w:rPr>
+              <w:t>City</w:t>
+            </w:r>
+          </w:p>
+        </w:tc>
+        <w:tc>
+          <w:tcPr>
+            <w:tcW w:w="0" w:type="auto"/>
+            <w:shd w:val="clear" w:color="auto" w:fill="FFFFFF"/>
+            <w:vAlign w:val="center"/>
+          </w:tcPr>
+          <w:p>
+            <w:pPr>
+              <w:rPr>
+                <w:rFonts w:ascii="Helvetica" w:eastAsia="Times New Roman" w:hAnsi="Helvetica" w:cs="Times New Roman"/>
+                <w:color w:val="000000"/>
+                <w:sz w:val="20"/>
+                <w:szCs w:val="20"/>
+              </w:rPr>
+            </w:pPr>
+            <w:r>
+              <w:rPr>
+                <w:rFonts w:ascii="Helvetica" w:eastAsia="Times New Roman" w:hAnsi="Helvetica" w:cs="Times New Roman"/>
+                <w:color w:val="000000"/>
+                <w:sz w:val="20"/>
+                <w:szCs w:val="20"/>
+              </w:rPr>
+              <w:t>City where the brewery is located</w:t>
+            </w:r>
+          </w:p>
+        </w:tc>
+        <w:tc>
+          <w:tcPr>
+            <w:tcW w:w="0" w:type="auto"/>
+            <w:vAlign w:val="center"/>
+          </w:tcPr>
+          <w:p>
+            <w:pPr>
+              <w:rPr>
+                <w:rFonts w:ascii="Times New Roman" w:eastAsia="Times New Roman" w:hAnsi="Times New Roman" w:cs="Times New Roman"/>
+                <w:sz w:val="20"/>
+                <w:szCs w:val="20"/>
+              </w:rPr>
+            </w:pPr>
+            <w:r>
+              <w:rPr>
+                <w:rFonts w:ascii="Helvetica" w:eastAsia="Times New Roman" w:hAnsi="Helvetica" w:cs="Times New Roman"/>
+                <w:color w:val="000000"/>
+                <w:sz w:val="20"/>
+                <w:szCs w:val="20"/>
+              </w:rPr>
+              <w:t>City where the brewery is located</w:t>
+            </w:r>
+          </w:p>
+        </w:tc>
+      </w:tr>
+      <w:tr>
+        <w:trPr>
+          <w:tblCellSpacing w:w="15" w:type="dxa"/>
+        </w:trPr>
+        <w:tc>
+          <w:tcPr>
+            <w:tcW w:w="0" w:type="auto"/>
+            <w:shd w:val="clear" w:color="auto" w:fill="FFFFFF"/>
+            <w:vAlign w:val="center"/>
+          </w:tcPr>
+          <w:p>
+            <w:pPr>
+              <w:rPr>
+                <w:rFonts w:ascii="Helvetica" w:eastAsia="Times New Roman" w:hAnsi="Helvetica" w:cs="Times New Roman"/>
+                <w:color w:val="000000"/>
+                <w:sz w:val="20"/>
+                <w:szCs w:val="20"/>
+              </w:rPr>
+            </w:pPr>
+            <w:r>
+              <w:rPr>
+                <w:rFonts w:ascii="Helvetica" w:eastAsia="Times New Roman" w:hAnsi="Helvetica" w:cs="Times New Roman"/>
+                <w:color w:val="000000"/>
+                <w:sz w:val="20"/>
+                <w:szCs w:val="20"/>
+              </w:rPr>
+              <w:t>[,10]</w:t>
+            </w:r>
+          </w:p>
+        </w:tc>
+        <w:tc>
+          <w:tcPr>
+            <w:tcW w:w="0" w:type="auto"/>
+            <w:shd w:val="clear" w:color="auto" w:fill="FFFFFF"/>
+            <w:vAlign w:val="center"/>
+          </w:tcPr>
+          <w:p>
+            <w:pPr>
+              <w:rPr>
+                <w:rFonts w:ascii="Helvetica" w:eastAsia="Times New Roman" w:hAnsi="Helvetica" w:cs="Times New Roman"/>
+                <w:color w:val="000000"/>
+                <w:sz w:val="20"/>
+                <w:szCs w:val="20"/>
+              </w:rPr>
+            </w:pPr>
+            <w:r>
+              <w:rPr>
+                <w:rFonts w:ascii="Helvetica" w:eastAsia="Times New Roman" w:hAnsi="Helvetica" w:cs="Times New Roman"/>
+                <w:color w:val="000000"/>
+                <w:sz w:val="20"/>
+                <w:szCs w:val="20"/>
+              </w:rPr>
+              <w:t>State</w:t>
+            </w:r>
+          </w:p>
+        </w:tc>
+        <w:tc>
+          <w:tcPr>
+            <w:tcW w:w="0" w:type="auto"/>
+            <w:shd w:val="clear" w:color="auto" w:fill="FFFFFF"/>
+            <w:vAlign w:val="center"/>
+          </w:tcPr>
+          <w:p>
+            <w:pPr>
+              <w:rPr>
+                <w:rFonts w:ascii="Helvetica" w:eastAsia="Times New Roman" w:hAnsi="Helvetica" w:cs="Times New Roman"/>
+                <w:color w:val="000000"/>
+                <w:sz w:val="20"/>
+                <w:szCs w:val="20"/>
+              </w:rPr>
+            </w:pPr>
+            <w:r>
+              <w:rPr>
+                <w:rFonts w:ascii="Helvetica" w:eastAsia="Times New Roman" w:hAnsi="Helvetica" w:cs="Times New Roman"/>
+                <w:color w:val="000000"/>
+                <w:sz w:val="20"/>
+                <w:szCs w:val="20"/>
+              </w:rPr>
+              <w:t>U.S. State where the breweries located.</w:t>
+            </w:r>
+          </w:p>
+        </w:tc>
+        <w:tc>
+          <w:tcPr>
+            <w:tcW w:w="0" w:type="auto"/>
+            <w:vAlign w:val="center"/>
+          </w:tcPr>
+          <w:p>
+            <w:pPr>
+              <w:rPr>
+                <w:rFonts w:ascii="Times New Roman" w:eastAsia="Times New Roman" w:hAnsi="Times New Roman" w:cs="Times New Roman"/>
+                <w:sz w:val="20"/>
+                <w:szCs w:val="20"/>
+              </w:rPr>
+            </w:pPr>
+            <w:r>
+              <w:rPr>
+                <w:rFonts w:ascii="Helvetica" w:eastAsia="Times New Roman" w:hAnsi="Helvetica" w:cs="Times New Roman"/>
+                <w:color w:val="000000"/>
+                <w:sz w:val="20"/>
+                <w:szCs w:val="20"/>
+              </w:rPr>
+              <w:t>U.S. State where the breweries located.</w:t>
+            </w:r>
+          </w:p>
+        </w:tc>
+      </w:tr>
+    </w:tbl>
+    <w:p>
+      <w:pPr>
+        <w:shd w:val="clear" w:color="auto" w:fill="FFFFFF"/>
+        <w:spacing w:before="100" w:beforeAutospacing="1" w:after="100" w:afterAutospacing="1"/>
+        <w:outlineLvl w:val="2"/>
+        <w:rPr>
+          <w:rFonts w:ascii="Helvetica" w:eastAsia="Times New Roman" w:hAnsi="Helvetica" w:cs="Times New Roman"/>
+          <w:b/>
+          <w:bCs/>
+          <w:color w:val="595959"/>
+          <w:sz w:val="27"/>
+          <w:szCs w:val="27"/>
+        </w:rPr>
+      </w:pPr>
+      <w:r>
+        <w:rPr>
+          <w:rFonts w:ascii="Helvetica" w:eastAsia="Times New Roman" w:hAnsi="Helvetica" w:cs="Times New Roman"/>
+          <w:b/>
+          <w:bCs/>
+          <w:color w:val="595959"/>
+          <w:sz w:val="27"/>
+          <w:szCs w:val="27"/>
+        </w:rPr>
+        <w:t>Source</w:t>
+      </w:r>
+    </w:p>
+    <w:p>
+      <w:pPr>
+        <w:rPr>
+          <w:rFonts w:ascii="Helvetica" w:hAnsi="Helvetica" w:cs="Times New Roman"/>
+          <w:color w:val="000000"/>
+          <w:sz w:val="20"/>
+          <w:szCs w:val="20"/>
+        </w:rPr>
+      </w:pPr>
+      <w:r>
+        <w:rPr>
+          <w:rFonts w:ascii="Helvetica" w:hAnsi="Helvetica" w:cs="Times New Roman"/>
+          <w:color w:val="000000"/>
+          <w:sz w:val="20"/>
+          <w:szCs w:val="20"/>
+        </w:rPr>
+        <w:t xml:space="preserve">Filtered from </w:t>
+      </w:r>
+      <w:proofErr w:type="spellStart"/>
+      <w:r>
+        <w:rPr>
+          <w:rFonts w:ascii="Helvetica" w:hAnsi="Helvetica" w:cs="Times New Roman"/>
+          <w:color w:val="000000"/>
+          <w:sz w:val="20"/>
+          <w:szCs w:val="20"/>
+        </w:rPr>
+        <w:t>BeerBreweries</w:t>
+      </w:r>
+      <w:proofErr w:type="spellEnd"/>
+      <w:r>
+        <w:rPr>
+          <w:rFonts w:ascii="Helvetica" w:hAnsi="Helvetica" w:cs="Times New Roman"/>
+          <w:color w:val="000000"/>
+          <w:sz w:val="20"/>
+          <w:szCs w:val="20"/>
+        </w:rPr>
+        <w:t xml:space="preserve"> </w:t>
+      </w:r>
+      <w:proofErr w:type="spellStart"/>
+      <w:r>
+        <w:rPr>
+          <w:rFonts w:ascii="Helvetica" w:hAnsi="Helvetica" w:cs="Times New Roman"/>
+          <w:color w:val="000000"/>
+          <w:sz w:val="20"/>
+          <w:szCs w:val="20"/>
+        </w:rPr>
+        <w:t>dataframe</w:t>
+      </w:r>
+      <w:proofErr w:type="spellEnd"/>
+      <w:r>
+        <w:rPr>
+          <w:rFonts w:ascii="Helvetica" w:hAnsi="Helvetica" w:cs="Times New Roman"/>
+          <w:color w:val="000000"/>
+          <w:sz w:val="20"/>
+          <w:szCs w:val="20"/>
+        </w:rPr>
+        <w:t>.</w:t>
+      </w:r>
+    </w:p>
+    <w:p>
+      <w:pPr>
+        <w:shd w:val="clear" w:color="auto" w:fill="FFFFFF"/>
+        <w:spacing w:before="100" w:beforeAutospacing="1" w:after="100" w:afterAutospacing="1"/>
+        <w:outlineLvl w:val="2"/>
+        <w:rPr>
+          <w:rFonts w:ascii="Helvetica" w:eastAsia="Times New Roman" w:hAnsi="Helvetica" w:cs="Times New Roman"/>
+          <w:b/>
+          <w:bCs/>
+          <w:color w:val="595959"/>
+          <w:sz w:val="27"/>
+          <w:szCs w:val="27"/>
+        </w:rPr>
+      </w:pPr>
+      <w:r>
+        <w:rPr>
+          <w:rFonts w:ascii="Helvetica" w:eastAsia="Times New Roman" w:hAnsi="Helvetica" w:cs="Times New Roman"/>
+          <w:b/>
+          <w:bCs/>
+          <w:color w:val="595959"/>
+          <w:sz w:val="27"/>
+          <w:szCs w:val="27"/>
+        </w:rPr>
+        <w:t>Usage</w:t>
+      </w:r>
+    </w:p>
+    <w:p>
+      <w:pPr>
+        <w:shd w:val="clear" w:color="auto" w:fill="FFFFFF"/>
+        <w:tabs>
+          <w:tab w:val="left" w:pos="916"/>
+          <w:tab w:val="left" w:pos="1832"/>
+          <w:tab w:val="left" w:pos="2748"/>
+          <w:tab w:val="left" w:pos="3664"/>
+          <w:tab w:val="left" w:pos="4580"/>
+          <w:tab w:val="left" w:pos="5496"/>
+          <w:tab w:val="left" w:pos="6412"/>
+          <w:tab w:val="left" w:pos="7328"/>
+          <w:tab w:val="left" w:pos="8244"/>
+          <w:tab w:val="left" w:pos="9160"/>
+          <w:tab w:val="left" w:pos="10076"/>
+          <w:tab w:val="left" w:pos="10992"/>
+          <w:tab w:val="left" w:pos="11908"/>
+          <w:tab w:val="left" w:pos="12824"/>
+          <w:tab w:val="left" w:pos="13740"/>
+          <w:tab w:val="left" w:pos="14656"/>
+        </w:tabs>
+        <w:rPr>
+          <w:rFonts w:ascii="Courier New" w:hAnsi="Courier New" w:cs="Courier New"/>
+          <w:color w:val="000000"/>
+          <w:sz w:val="20"/>
+          <w:szCs w:val="20"/>
+        </w:rPr>
+      </w:pPr>
+      <w:proofErr w:type="spellStart"/>
+      <w:r>
+        <w:rPr>
+          <w:rFonts w:ascii="Courier New" w:hAnsi="Courier New" w:cs="Courier New"/>
+          <w:color w:val="000000"/>
+          <w:sz w:val="20"/>
+          <w:szCs w:val="20"/>
+        </w:rPr>
+        <w:t>DarkAles</w:t>
+      </w:r>
+      <w:proofErr w:type="spellEnd"/>
+    </w:p>
+    <w:p>
+      <w:pPr>
+        <w:shd w:val="clear" w:color="auto" w:fill="FFFFFF"/>
+        <w:spacing w:before="100" w:beforeAutospacing="1" w:after="100" w:afterAutospacing="1"/>
+        <w:outlineLvl w:val="2"/>
+        <w:rPr>
+          <w:rFonts w:ascii="Helvetica" w:eastAsia="Times New Roman" w:hAnsi="Helvetica" w:cs="Times New Roman"/>
+          <w:b/>
+          <w:bCs/>
+          <w:color w:val="595959"/>
+          <w:sz w:val="27"/>
+          <w:szCs w:val="27"/>
+        </w:rPr>
+      </w:pPr>
+      <w:r>
+        <w:rPr>
+          <w:rFonts w:ascii="Helvetica" w:eastAsia="Times New Roman" w:hAnsi="Helvetica" w:cs="Times New Roman"/>
+          <w:b/>
+          <w:bCs/>
+          <w:color w:val="595959"/>
+          <w:sz w:val="27"/>
+          <w:szCs w:val="27"/>
+        </w:rPr>
+        <w:t>Format</w:t>
+      </w:r>
+    </w:p>
+    <w:p>
+      <w:pPr>
+        <w:shd w:val="clear" w:color="auto" w:fill="FFFFFF"/>
+        <w:spacing w:before="100" w:beforeAutospacing="1" w:after="100" w:afterAutospacing="1"/>
+        <w:rPr>
+          <w:rFonts w:ascii="Helvetica" w:hAnsi="Helvetica" w:cs="Times New Roman"/>
+          <w:color w:val="000000"/>
+          <w:sz w:val="20"/>
+          <w:szCs w:val="20"/>
+        </w:rPr>
+      </w:pPr>
+      <w:r>
+        <w:rPr>
+          <w:rFonts w:ascii="Helvetica" w:hAnsi="Helvetica" w:cs="Times New Roman"/>
+          <w:color w:val="000000"/>
+          <w:sz w:val="20"/>
+          <w:szCs w:val="20"/>
+        </w:rPr>
+        <w:t>A</w:t>
+      </w:r>
+      <w:r>
+        <w:rPr>
+          <w:rFonts w:ascii="Helvetica" w:hAnsi="Helvetica" w:cs="Times New Roman"/>
+          <w:color w:val="000000"/>
+          <w:sz w:val="20"/>
+          <w:szCs w:val="20"/>
+        </w:rPr>
+        <w:t xml:space="preserve"> Filter of </w:t>
+      </w:r>
+      <w:proofErr w:type="spellStart"/>
+      <w:r>
+        <w:rPr>
+          <w:rFonts w:ascii="Helvetica" w:hAnsi="Helvetica" w:cs="Times New Roman"/>
+          <w:color w:val="000000"/>
+          <w:sz w:val="20"/>
+          <w:szCs w:val="20"/>
+        </w:rPr>
+        <w:t>BeerBreweri</w:t>
+      </w:r>
+      <w:r>
+        <w:rPr>
+          <w:rFonts w:ascii="Helvetica" w:hAnsi="Helvetica" w:cs="Times New Roman"/>
+          <w:color w:val="000000"/>
+          <w:sz w:val="20"/>
+          <w:szCs w:val="20"/>
+        </w:rPr>
+        <w:t>e</w:t>
+      </w:r>
+      <w:r>
+        <w:rPr>
+          <w:rFonts w:ascii="Helvetica" w:hAnsi="Helvetica" w:cs="Times New Roman"/>
+          <w:color w:val="000000"/>
+          <w:sz w:val="20"/>
+          <w:szCs w:val="20"/>
+        </w:rPr>
+        <w:t>s</w:t>
+      </w:r>
+      <w:proofErr w:type="spellEnd"/>
+      <w:r>
+        <w:rPr>
+          <w:rFonts w:ascii="Helvetica" w:hAnsi="Helvetica" w:cs="Times New Roman"/>
+          <w:color w:val="000000"/>
+          <w:sz w:val="20"/>
+          <w:szCs w:val="20"/>
+        </w:rPr>
+        <w:t xml:space="preserve"> </w:t>
+      </w:r>
+      <w:proofErr w:type="spellStart"/>
+      <w:r>
+        <w:rPr>
+          <w:rFonts w:ascii="Helvetica" w:hAnsi="Helvetica" w:cs="Times New Roman"/>
+          <w:color w:val="000000"/>
+          <w:sz w:val="20"/>
+          <w:szCs w:val="20"/>
+        </w:rPr>
+        <w:t>dataframe</w:t>
+      </w:r>
+      <w:proofErr w:type="spellEnd"/>
+      <w:r>
+        <w:rPr>
+          <w:rFonts w:ascii="Helvetica" w:hAnsi="Helvetica" w:cs="Times New Roman"/>
+          <w:color w:val="000000"/>
+          <w:sz w:val="20"/>
+          <w:szCs w:val="20"/>
+        </w:rPr>
+        <w:t xml:space="preserve"> containing only “Dark Ales” Styles with 18 observations of 10 Variables</w:t>
+      </w:r>
+      <w:r>
+        <w:rPr>
+          <w:rFonts w:ascii="Helvetica" w:hAnsi="Helvetica" w:cs="Times New Roman"/>
+          <w:color w:val="000000"/>
+          <w:sz w:val="20"/>
+          <w:szCs w:val="20"/>
+        </w:rPr>
+        <w:t>.</w:t>
+      </w:r>
+    </w:p>
+    <w:tbl>
+      <w:tblPr>
+        <w:tblW w:w="0" w:type="auto"/>
+        <w:tblCellSpacing w:w="15" w:type="dxa"/>
+        <w:shd w:val="clear" w:color="auto" w:fill="FFFFFF"/>
+        <w:tblCellMar>
+          <w:top w:w="15" w:type="dxa"/>
+          <w:left w:w="15" w:type="dxa"/>
+          <w:bottom w:w="15" w:type="dxa"/>
+          <w:right w:w="15" w:type="dxa"/>
+        </w:tblCellMar>
+        <w:tblLook w:val="04A0" w:firstRow="1" w:lastRow="0" w:firstColumn="1" w:lastColumn="0" w:noHBand="0" w:noVBand="1"/>
+      </w:tblPr>
+      <w:tblGrid>
+        <w:gridCol w:w="465"/>
+        <w:gridCol w:w="1439"/>
+        <w:gridCol w:w="3707"/>
+        <w:gridCol w:w="3722"/>
+      </w:tblGrid>
+      <w:tr>
+        <w:trPr>
+          <w:gridAfter w:val="1"/>
+          <w:tblCellSpacing w:w="15" w:type="dxa"/>
+        </w:trPr>
+        <w:tc>
+          <w:tcPr>
+            <w:tcW w:w="0" w:type="auto"/>
+            <w:shd w:val="clear" w:color="auto" w:fill="FFFFFF"/>
+            <w:vAlign w:val="center"/>
+            <w:hideMark/>
+          </w:tcPr>
+          <w:p>
+            <w:pPr>
+              <w:jc w:val="right"/>
+              <w:rPr>
+                <w:rFonts w:ascii="Helvetica" w:eastAsia="Times New Roman" w:hAnsi="Helvetica" w:cs="Times New Roman"/>
+                <w:color w:val="000000"/>
+                <w:sz w:val="20"/>
+                <w:szCs w:val="20"/>
+              </w:rPr>
+            </w:pPr>
+            <w:r>
+              <w:rPr>
+                <w:rFonts w:ascii="Helvetica" w:eastAsia="Times New Roman" w:hAnsi="Helvetica" w:cs="Times New Roman"/>
+                <w:color w:val="000000"/>
+                <w:sz w:val="20"/>
+                <w:szCs w:val="20"/>
+              </w:rPr>
+              <w:t>[, 1] </w:t>
+            </w:r>
+          </w:p>
+        </w:tc>
+        <w:tc>
+          <w:tcPr>
+            <w:tcW w:w="0" w:type="auto"/>
+            <w:shd w:val="clear" w:color="auto" w:fill="FFFFFF"/>
+            <w:vAlign w:val="center"/>
+            <w:hideMark/>
+          </w:tcPr>
+          <w:p>
+            <w:pPr>
+              <w:rPr>
+                <w:rFonts w:ascii="Helvetica" w:eastAsia="Times New Roman" w:hAnsi="Helvetica" w:cs="Times New Roman"/>
+                <w:color w:val="000000"/>
+                <w:sz w:val="20"/>
+                <w:szCs w:val="20"/>
+              </w:rPr>
+            </w:pPr>
+            <w:proofErr w:type="spellStart"/>
+            <w:r>
+              <w:rPr>
+                <w:rFonts w:ascii="Helvetica" w:eastAsia="Times New Roman" w:hAnsi="Helvetica" w:cs="Times New Roman"/>
+                <w:color w:val="000000"/>
+                <w:sz w:val="20"/>
+                <w:szCs w:val="20"/>
+              </w:rPr>
+              <w:t>Brewery_</w:t>
+            </w:r>
+            <w:r>
+              <w:rPr>
+                <w:rFonts w:ascii="Helvetica" w:eastAsia="Times New Roman" w:hAnsi="Helvetica" w:cs="Times New Roman"/>
+                <w:color w:val="000000"/>
+                <w:sz w:val="20"/>
+                <w:szCs w:val="20"/>
+              </w:rPr>
+              <w:t>I</w:t>
+            </w:r>
+            <w:r>
+              <w:rPr>
+                <w:rFonts w:ascii="Helvetica" w:eastAsia="Times New Roman" w:hAnsi="Helvetica" w:cs="Times New Roman"/>
+                <w:color w:val="000000"/>
+                <w:sz w:val="20"/>
+                <w:szCs w:val="20"/>
+              </w:rPr>
+              <w:t>D</w:t>
+            </w:r>
+            <w:proofErr w:type="spellEnd"/>
+          </w:p>
+        </w:tc>
+        <w:tc>
+          <w:tcPr>
+            <w:tcW w:w="0" w:type="auto"/>
+            <w:shd w:val="clear" w:color="auto" w:fill="FFFFFF"/>
+            <w:vAlign w:val="center"/>
+            <w:hideMark/>
+          </w:tcPr>
+          <w:p>
+            <w:pPr>
+              <w:rPr>
+                <w:rFonts w:ascii="Helvetica" w:eastAsia="Times New Roman" w:hAnsi="Helvetica" w:cs="Times New Roman"/>
+                <w:color w:val="000000"/>
+                <w:sz w:val="20"/>
+                <w:szCs w:val="20"/>
+              </w:rPr>
+            </w:pPr>
+            <w:r>
+              <w:rPr>
+                <w:rFonts w:ascii="Helvetica" w:eastAsia="Times New Roman" w:hAnsi="Helvetica" w:cs="Times New Roman"/>
+                <w:color w:val="000000"/>
+                <w:sz w:val="20"/>
+                <w:szCs w:val="20"/>
+              </w:rPr>
+              <w:t>Brewery ID associated with the beer</w:t>
+            </w:r>
+          </w:p>
+        </w:tc>
+      </w:tr>
+      <w:tr>
+        <w:trPr>
+          <w:gridAfter w:val="1"/>
+          <w:tblCellSpacing w:w="15" w:type="dxa"/>
+        </w:trPr>
+        <w:tc>
+          <w:tcPr>
+            <w:tcW w:w="0" w:type="auto"/>
+            <w:shd w:val="clear" w:color="auto" w:fill="FFFFFF"/>
+            <w:vAlign w:val="center"/>
+            <w:hideMark/>
+          </w:tcPr>
+          <w:p>
+            <w:pPr>
+              <w:jc w:val="right"/>
+              <w:rPr>
+                <w:rFonts w:ascii="Helvetica" w:eastAsia="Times New Roman" w:hAnsi="Helvetica" w:cs="Times New Roman"/>
+                <w:color w:val="000000"/>
+                <w:sz w:val="20"/>
+                <w:szCs w:val="20"/>
+              </w:rPr>
+            </w:pPr>
+            <w:r>
+              <w:rPr>
+                <w:rFonts w:ascii="Helvetica" w:eastAsia="Times New Roman" w:hAnsi="Helvetica" w:cs="Times New Roman"/>
+                <w:color w:val="000000"/>
+                <w:sz w:val="20"/>
+                <w:szCs w:val="20"/>
+              </w:rPr>
+              <w:t>[, 2] </w:t>
+            </w:r>
+          </w:p>
+        </w:tc>
+        <w:tc>
+          <w:tcPr>
+            <w:tcW w:w="0" w:type="auto"/>
+            <w:shd w:val="clear" w:color="auto" w:fill="FFFFFF"/>
+            <w:vAlign w:val="center"/>
+            <w:hideMark/>
+          </w:tcPr>
+          <w:p>
+            <w:pPr>
+              <w:rPr>
+                <w:rFonts w:ascii="Helvetica" w:eastAsia="Times New Roman" w:hAnsi="Helvetica" w:cs="Times New Roman"/>
+                <w:color w:val="000000"/>
+                <w:sz w:val="20"/>
+                <w:szCs w:val="20"/>
+              </w:rPr>
+            </w:pPr>
+            <w:r>
+              <w:rPr>
+                <w:rFonts w:ascii="Helvetica" w:eastAsia="Times New Roman" w:hAnsi="Helvetica" w:cs="Times New Roman"/>
+                <w:color w:val="000000"/>
+                <w:sz w:val="20"/>
+                <w:szCs w:val="20"/>
+              </w:rPr>
+              <w:t>Beer</w:t>
+            </w:r>
+          </w:p>
+        </w:tc>
+        <w:tc>
+          <w:tcPr>
+            <w:tcW w:w="0" w:type="auto"/>
+            <w:shd w:val="clear" w:color="auto" w:fill="FFFFFF"/>
+            <w:vAlign w:val="center"/>
+            <w:hideMark/>
+          </w:tcPr>
+          <w:p>
+            <w:pPr>
+              <w:rPr>
+                <w:rFonts w:ascii="Helvetica" w:eastAsia="Times New Roman" w:hAnsi="Helvetica" w:cs="Times New Roman"/>
+                <w:color w:val="000000"/>
+                <w:sz w:val="20"/>
+                <w:szCs w:val="20"/>
+              </w:rPr>
+            </w:pPr>
+            <w:r>
+              <w:rPr>
+                <w:rFonts w:ascii="Helvetica" w:eastAsia="Times New Roman" w:hAnsi="Helvetica" w:cs="Times New Roman"/>
+                <w:color w:val="000000"/>
+                <w:sz w:val="20"/>
+                <w:szCs w:val="20"/>
+              </w:rPr>
+              <w:t>Name of the Beer</w:t>
+            </w:r>
+          </w:p>
+        </w:tc>
+      </w:tr>
+      <w:tr>
+        <w:trPr>
+          <w:gridAfter w:val="1"/>
+          <w:tblCellSpacing w:w="15" w:type="dxa"/>
+        </w:trPr>
+        <w:tc>
+          <w:tcPr>
+            <w:tcW w:w="0" w:type="auto"/>
+            <w:shd w:val="clear" w:color="auto" w:fill="FFFFFF"/>
+            <w:vAlign w:val="center"/>
+          </w:tcPr>
+          <w:p>
+            <w:pPr>
+              <w:jc w:val="right"/>
+              <w:rPr>
+                <w:rFonts w:ascii="Helvetica" w:eastAsia="Times New Roman" w:hAnsi="Helvetica" w:cs="Times New Roman"/>
+                <w:color w:val="000000"/>
+                <w:sz w:val="20"/>
+                <w:szCs w:val="20"/>
+              </w:rPr>
+            </w:pPr>
+            <w:r>
+              <w:rPr>
+                <w:rFonts w:ascii="Helvetica" w:eastAsia="Times New Roman" w:hAnsi="Helvetica" w:cs="Times New Roman"/>
+                <w:color w:val="000000"/>
+                <w:sz w:val="20"/>
+                <w:szCs w:val="20"/>
+              </w:rPr>
+              <w:t>[, 3]</w:t>
+            </w:r>
+          </w:p>
+        </w:tc>
+        <w:tc>
+          <w:tcPr>
+            <w:tcW w:w="0" w:type="auto"/>
+            <w:shd w:val="clear" w:color="auto" w:fill="FFFFFF"/>
+            <w:vAlign w:val="center"/>
+          </w:tcPr>
+          <w:p>
+            <w:pPr>
+              <w:rPr>
+                <w:rFonts w:ascii="Helvetica" w:eastAsia="Times New Roman" w:hAnsi="Helvetica" w:cs="Times New Roman"/>
+                <w:color w:val="000000"/>
+                <w:sz w:val="20"/>
+                <w:szCs w:val="20"/>
+              </w:rPr>
+            </w:pPr>
+            <w:proofErr w:type="spellStart"/>
+            <w:r>
+              <w:rPr>
+                <w:rFonts w:ascii="Helvetica" w:eastAsia="Times New Roman" w:hAnsi="Helvetica" w:cs="Times New Roman"/>
+                <w:color w:val="000000"/>
+                <w:sz w:val="20"/>
+                <w:szCs w:val="20"/>
+              </w:rPr>
+              <w:t>Beer_ID</w:t>
+            </w:r>
+            <w:proofErr w:type="spellEnd"/>
+          </w:p>
+        </w:tc>
+        <w:tc>
+          <w:tcPr>
+            <w:tcW w:w="0" w:type="auto"/>
+            <w:shd w:val="clear" w:color="auto" w:fill="FFFFFF"/>
+            <w:vAlign w:val="center"/>
+          </w:tcPr>
+          <w:p>
+            <w:pPr>
+              <w:rPr>
+                <w:rFonts w:ascii="Helvetica" w:eastAsia="Times New Roman" w:hAnsi="Helvetica" w:cs="Times New Roman"/>
+                <w:color w:val="000000"/>
+                <w:sz w:val="20"/>
+                <w:szCs w:val="20"/>
+              </w:rPr>
+            </w:pPr>
+            <w:r>
+              <w:rPr>
+                <w:rFonts w:ascii="Helvetica" w:eastAsia="Times New Roman" w:hAnsi="Helvetica" w:cs="Times New Roman"/>
+                <w:color w:val="000000"/>
+                <w:sz w:val="20"/>
+                <w:szCs w:val="20"/>
+              </w:rPr>
+              <w:t>Unique ID of beer</w:t>
+            </w:r>
+          </w:p>
+        </w:tc>
+      </w:tr>
+      <w:tr>
+        <w:trPr>
+          <w:tblCellSpacing w:w="15" w:type="dxa"/>
+        </w:trPr>
+        <w:tc>
+          <w:tcPr>
+            <w:tcW w:w="0" w:type="auto"/>
+            <w:shd w:val="clear" w:color="auto" w:fill="FFFFFF"/>
+            <w:vAlign w:val="center"/>
+          </w:tcPr>
+          <w:p>
+            <w:pPr>
+              <w:jc w:val="right"/>
+              <w:rPr>
+                <w:rFonts w:ascii="Helvetica" w:eastAsia="Times New Roman" w:hAnsi="Helvetica" w:cs="Times New Roman"/>
+                <w:color w:val="000000"/>
+                <w:sz w:val="20"/>
+                <w:szCs w:val="20"/>
+              </w:rPr>
+            </w:pPr>
+            <w:r>
+              <w:rPr>
+                <w:rFonts w:ascii="Helvetica" w:eastAsia="Times New Roman" w:hAnsi="Helvetica" w:cs="Times New Roman"/>
+                <w:color w:val="000000"/>
+                <w:sz w:val="20"/>
+                <w:szCs w:val="20"/>
+              </w:rPr>
+              <w:t xml:space="preserve">[, </w:t>
+            </w:r>
+            <w:r>
+              <w:rPr>
+                <w:rFonts w:ascii="Helvetica" w:eastAsia="Times New Roman" w:hAnsi="Helvetica" w:cs="Times New Roman"/>
+                <w:color w:val="000000"/>
+                <w:sz w:val="20"/>
+                <w:szCs w:val="20"/>
+              </w:rPr>
+              <w:t>4</w:t>
+            </w:r>
+            <w:r>
+              <w:rPr>
+                <w:rFonts w:ascii="Helvetica" w:eastAsia="Times New Roman" w:hAnsi="Helvetica" w:cs="Times New Roman"/>
+                <w:color w:val="000000"/>
+                <w:sz w:val="20"/>
+                <w:szCs w:val="20"/>
+              </w:rPr>
+              <w:t>] </w:t>
+            </w:r>
+          </w:p>
+        </w:tc>
+        <w:tc>
+          <w:tcPr>
+            <w:tcW w:w="0" w:type="auto"/>
+            <w:shd w:val="clear" w:color="auto" w:fill="FFFFFF"/>
+            <w:vAlign w:val="center"/>
+          </w:tcPr>
+          <w:p>
+            <w:pPr>
+              <w:rPr>
+                <w:rFonts w:ascii="Helvetica" w:eastAsia="Times New Roman" w:hAnsi="Helvetica" w:cs="Times New Roman"/>
+                <w:color w:val="000000"/>
+                <w:sz w:val="20"/>
+                <w:szCs w:val="20"/>
+              </w:rPr>
+            </w:pPr>
+            <w:r>
+              <w:rPr>
+                <w:rFonts w:ascii="Helvetica" w:eastAsia="Times New Roman" w:hAnsi="Helvetica" w:cs="Times New Roman"/>
+                <w:color w:val="000000"/>
+                <w:sz w:val="20"/>
+                <w:szCs w:val="20"/>
+              </w:rPr>
+              <w:t>ABV</w:t>
+            </w:r>
+          </w:p>
+        </w:tc>
+        <w:tc>
+          <w:tcPr>
+            <w:tcW w:w="0" w:type="auto"/>
+            <w:shd w:val="clear" w:color="auto" w:fill="FFFFFF"/>
+            <w:vAlign w:val="center"/>
+          </w:tcPr>
+          <w:p>
+            <w:pPr>
+              <w:rPr>
+                <w:rFonts w:ascii="Helvetica" w:eastAsia="Times New Roman" w:hAnsi="Helvetica" w:cs="Times New Roman"/>
+                <w:color w:val="000000"/>
+                <w:sz w:val="20"/>
+                <w:szCs w:val="20"/>
+              </w:rPr>
+            </w:pPr>
+            <w:r>
+              <w:rPr>
+                <w:rFonts w:ascii="Helvetica" w:eastAsia="Times New Roman" w:hAnsi="Helvetica" w:cs="Times New Roman"/>
+                <w:color w:val="000000"/>
+                <w:sz w:val="20"/>
+                <w:szCs w:val="20"/>
+              </w:rPr>
+              <w:t>Alcohol by volume of the beer</w:t>
+            </w:r>
+          </w:p>
+        </w:tc>
+        <w:tc>
+          <w:tcPr>
+            <w:tcW w:w="0" w:type="auto"/>
+            <w:vAlign w:val="center"/>
+          </w:tcPr>
+          <w:p>
+            <w:pPr>
+              <w:rPr>
+                <w:rFonts w:ascii="Times New Roman" w:eastAsia="Times New Roman" w:hAnsi="Times New Roman" w:cs="Times New Roman"/>
+                <w:sz w:val="20"/>
+                <w:szCs w:val="20"/>
+              </w:rPr>
+            </w:pPr>
+            <w:r>
+              <w:rPr>
+                <w:rFonts w:ascii="Helvetica" w:eastAsia="Times New Roman" w:hAnsi="Helvetica" w:cs="Times New Roman"/>
+                <w:color w:val="000000"/>
+                <w:sz w:val="20"/>
+                <w:szCs w:val="20"/>
+              </w:rPr>
+              <w:t>Alcohol by volume of the beer</w:t>
+            </w:r>
+          </w:p>
+        </w:tc>
+      </w:tr>
+      <w:tr>
+        <w:trPr>
+          <w:tblCellSpacing w:w="15" w:type="dxa"/>
+        </w:trPr>
+        <w:tc>
+          <w:tcPr>
+            <w:tcW w:w="0" w:type="auto"/>
+            <w:shd w:val="clear" w:color="auto" w:fill="FFFFFF"/>
+            <w:vAlign w:val="center"/>
+          </w:tcPr>
+          <w:p>
+            <w:pPr>
+              <w:jc w:val="right"/>
+              <w:rPr>
+                <w:rFonts w:ascii="Helvetica" w:eastAsia="Times New Roman" w:hAnsi="Helvetica" w:cs="Times New Roman"/>
+                <w:color w:val="000000"/>
+                <w:sz w:val="20"/>
+                <w:szCs w:val="20"/>
+              </w:rPr>
+            </w:pPr>
+            <w:r>
+              <w:rPr>
+                <w:rFonts w:ascii="Helvetica" w:eastAsia="Times New Roman" w:hAnsi="Helvetica" w:cs="Times New Roman"/>
+                <w:color w:val="000000"/>
+                <w:sz w:val="20"/>
+                <w:szCs w:val="20"/>
+              </w:rPr>
+              <w:t xml:space="preserve">[, </w:t>
+            </w:r>
+            <w:r>
+              <w:rPr>
+                <w:rFonts w:ascii="Helvetica" w:eastAsia="Times New Roman" w:hAnsi="Helvetica" w:cs="Times New Roman"/>
+                <w:color w:val="000000"/>
+                <w:sz w:val="20"/>
+                <w:szCs w:val="20"/>
+              </w:rPr>
+              <w:t>5</w:t>
+            </w:r>
+            <w:r>
+              <w:rPr>
+                <w:rFonts w:ascii="Helvetica" w:eastAsia="Times New Roman" w:hAnsi="Helvetica" w:cs="Times New Roman"/>
+                <w:color w:val="000000"/>
+                <w:sz w:val="20"/>
+                <w:szCs w:val="20"/>
+              </w:rPr>
+              <w:t>] </w:t>
+            </w:r>
+          </w:p>
+        </w:tc>
+        <w:tc>
+          <w:tcPr>
+            <w:tcW w:w="0" w:type="auto"/>
+            <w:shd w:val="clear" w:color="auto" w:fill="FFFFFF"/>
+            <w:vAlign w:val="center"/>
+          </w:tcPr>
+          <w:p>
+            <w:pPr>
+              <w:rPr>
+                <w:rFonts w:ascii="Helvetica" w:eastAsia="Times New Roman" w:hAnsi="Helvetica" w:cs="Times New Roman"/>
+                <w:color w:val="000000"/>
+                <w:sz w:val="20"/>
+                <w:szCs w:val="20"/>
+              </w:rPr>
+            </w:pPr>
+            <w:r>
+              <w:rPr>
+                <w:rFonts w:ascii="Helvetica" w:eastAsia="Times New Roman" w:hAnsi="Helvetica" w:cs="Times New Roman"/>
+                <w:color w:val="000000"/>
+                <w:sz w:val="20"/>
+                <w:szCs w:val="20"/>
+              </w:rPr>
+              <w:t>IBU</w:t>
+            </w:r>
+          </w:p>
+        </w:tc>
+        <w:tc>
+          <w:tcPr>
+            <w:tcW w:w="0" w:type="auto"/>
+            <w:shd w:val="clear" w:color="auto" w:fill="FFFFFF"/>
+            <w:vAlign w:val="center"/>
+          </w:tcPr>
+          <w:p>
+            <w:pPr>
+              <w:rPr>
+                <w:rFonts w:ascii="Helvetica" w:eastAsia="Times New Roman" w:hAnsi="Helvetica" w:cs="Times New Roman"/>
+                <w:color w:val="000000"/>
+                <w:sz w:val="20"/>
+                <w:szCs w:val="20"/>
+              </w:rPr>
+            </w:pPr>
+            <w:r>
+              <w:rPr>
+                <w:rFonts w:ascii="Helvetica" w:eastAsia="Times New Roman" w:hAnsi="Helvetica" w:cs="Times New Roman"/>
+                <w:color w:val="000000"/>
+                <w:sz w:val="20"/>
+                <w:szCs w:val="20"/>
+              </w:rPr>
+              <w:t>International Bitterness Units of the Beer.</w:t>
+            </w:r>
+          </w:p>
+        </w:tc>
+        <w:tc>
+          <w:tcPr>
+            <w:tcW w:w="0" w:type="auto"/>
+            <w:vAlign w:val="center"/>
+          </w:tcPr>
+          <w:p>
+            <w:pPr>
+              <w:rPr>
+                <w:rFonts w:ascii="Times New Roman" w:eastAsia="Times New Roman" w:hAnsi="Times New Roman" w:cs="Times New Roman"/>
+                <w:sz w:val="20"/>
+                <w:szCs w:val="20"/>
+              </w:rPr>
+            </w:pPr>
+            <w:r>
+              <w:rPr>
+                <w:rFonts w:ascii="Helvetica" w:eastAsia="Times New Roman" w:hAnsi="Helvetica" w:cs="Times New Roman"/>
+                <w:color w:val="000000"/>
+                <w:sz w:val="20"/>
+                <w:szCs w:val="20"/>
+              </w:rPr>
+              <w:t>International Bitterness Units of the Beer.</w:t>
+            </w:r>
+          </w:p>
+        </w:tc>
+      </w:tr>
+      <w:tr>
+        <w:trPr>
+          <w:tblCellSpacing w:w="15" w:type="dxa"/>
+        </w:trPr>
+        <w:tc>
+          <w:tcPr>
+            <w:tcW w:w="0" w:type="auto"/>
+            <w:shd w:val="clear" w:color="auto" w:fill="FFFFFF"/>
+            <w:vAlign w:val="center"/>
+          </w:tcPr>
+          <w:p>
+            <w:pPr>
+              <w:jc w:val="right"/>
+              <w:rPr>
+                <w:rFonts w:ascii="Helvetica" w:eastAsia="Times New Roman" w:hAnsi="Helvetica" w:cs="Times New Roman"/>
+                <w:color w:val="000000"/>
+                <w:sz w:val="20"/>
+                <w:szCs w:val="20"/>
+              </w:rPr>
+            </w:pPr>
+            <w:r>
+              <w:rPr>
+                <w:rFonts w:ascii="Helvetica" w:eastAsia="Times New Roman" w:hAnsi="Helvetica" w:cs="Times New Roman"/>
+                <w:color w:val="000000"/>
+                <w:sz w:val="20"/>
+                <w:szCs w:val="20"/>
+              </w:rPr>
+              <w:t>[, 6</w:t>
+            </w:r>
+            <w:r>
+              <w:rPr>
+                <w:rFonts w:ascii="Helvetica" w:eastAsia="Times New Roman" w:hAnsi="Helvetica" w:cs="Times New Roman"/>
+                <w:color w:val="000000"/>
+                <w:sz w:val="20"/>
+                <w:szCs w:val="20"/>
+              </w:rPr>
+              <w:t>] </w:t>
+            </w:r>
+          </w:p>
+        </w:tc>
+        <w:tc>
+          <w:tcPr>
+            <w:tcW w:w="0" w:type="auto"/>
+            <w:shd w:val="clear" w:color="auto" w:fill="FFFFFF"/>
+            <w:vAlign w:val="center"/>
+          </w:tcPr>
+          <w:p>
+            <w:pPr>
+              <w:rPr>
+                <w:rFonts w:ascii="Helvetica" w:eastAsia="Times New Roman" w:hAnsi="Helvetica" w:cs="Times New Roman"/>
+                <w:color w:val="000000"/>
+                <w:sz w:val="20"/>
+                <w:szCs w:val="20"/>
+              </w:rPr>
+            </w:pPr>
+            <w:r>
+              <w:rPr>
+                <w:rFonts w:ascii="Helvetica" w:eastAsia="Times New Roman" w:hAnsi="Helvetica" w:cs="Times New Roman"/>
+                <w:color w:val="000000"/>
+                <w:sz w:val="20"/>
+                <w:szCs w:val="20"/>
+              </w:rPr>
+              <w:t>Style</w:t>
+            </w:r>
+          </w:p>
+        </w:tc>
+        <w:tc>
+          <w:tcPr>
+            <w:tcW w:w="0" w:type="auto"/>
+            <w:shd w:val="clear" w:color="auto" w:fill="FFFFFF"/>
+            <w:vAlign w:val="center"/>
+          </w:tcPr>
+          <w:p>
+            <w:pPr>
+              <w:rPr>
+                <w:rFonts w:ascii="Helvetica" w:eastAsia="Times New Roman" w:hAnsi="Helvetica" w:cs="Times New Roman"/>
+                <w:color w:val="000000"/>
+                <w:sz w:val="20"/>
+                <w:szCs w:val="20"/>
+              </w:rPr>
+            </w:pPr>
+            <w:r>
+              <w:rPr>
+                <w:rFonts w:ascii="Helvetica" w:eastAsia="Times New Roman" w:hAnsi="Helvetica" w:cs="Times New Roman"/>
+                <w:color w:val="000000"/>
+                <w:sz w:val="20"/>
+                <w:szCs w:val="20"/>
+              </w:rPr>
+              <w:t>Style of the Beer</w:t>
+            </w:r>
+          </w:p>
+        </w:tc>
+        <w:tc>
+          <w:tcPr>
+            <w:tcW w:w="0" w:type="auto"/>
+            <w:vAlign w:val="center"/>
+          </w:tcPr>
+          <w:p>
+            <w:pPr>
+              <w:rPr>
+                <w:rFonts w:ascii="Times New Roman" w:eastAsia="Times New Roman" w:hAnsi="Times New Roman" w:cs="Times New Roman"/>
+                <w:sz w:val="20"/>
+                <w:szCs w:val="20"/>
+              </w:rPr>
+            </w:pPr>
+            <w:r>
+              <w:rPr>
+                <w:rFonts w:ascii="Helvetica" w:eastAsia="Times New Roman" w:hAnsi="Helvetica" w:cs="Times New Roman"/>
+                <w:color w:val="000000"/>
+                <w:sz w:val="20"/>
+                <w:szCs w:val="20"/>
+              </w:rPr>
+              <w:t>Style of the Beer</w:t>
+            </w:r>
+          </w:p>
+        </w:tc>
+      </w:tr>
+      <w:tr>
+        <w:trPr>
+          <w:tblCellSpacing w:w="15" w:type="dxa"/>
+        </w:trPr>
+        <w:tc>
+          <w:tcPr>
+            <w:tcW w:w="0" w:type="auto"/>
+            <w:shd w:val="clear" w:color="auto" w:fill="FFFFFF"/>
+            <w:vAlign w:val="center"/>
+          </w:tcPr>
+          <w:p>
+            <w:pPr>
+              <w:jc w:val="right"/>
+              <w:rPr>
+                <w:rFonts w:ascii="Helvetica" w:eastAsia="Times New Roman" w:hAnsi="Helvetica" w:cs="Times New Roman"/>
+                <w:color w:val="000000"/>
+                <w:sz w:val="20"/>
+                <w:szCs w:val="20"/>
+              </w:rPr>
+            </w:pPr>
+            <w:r>
+              <w:rPr>
+                <w:rFonts w:ascii="Helvetica" w:eastAsia="Times New Roman" w:hAnsi="Helvetica" w:cs="Times New Roman"/>
+                <w:color w:val="000000"/>
+                <w:sz w:val="20"/>
+                <w:szCs w:val="20"/>
+              </w:rPr>
+              <w:t>[, 7</w:t>
+            </w:r>
+            <w:r>
+              <w:rPr>
+                <w:rFonts w:ascii="Helvetica" w:eastAsia="Times New Roman" w:hAnsi="Helvetica" w:cs="Times New Roman"/>
+                <w:color w:val="000000"/>
+                <w:sz w:val="20"/>
+                <w:szCs w:val="20"/>
+              </w:rPr>
+              <w:t>] </w:t>
+            </w:r>
+          </w:p>
+        </w:tc>
+        <w:tc>
+          <w:tcPr>
+            <w:tcW w:w="0" w:type="auto"/>
+            <w:shd w:val="clear" w:color="auto" w:fill="FFFFFF"/>
+            <w:vAlign w:val="center"/>
+          </w:tcPr>
+          <w:p>
+            <w:pPr>
+              <w:rPr>
+                <w:rFonts w:ascii="Helvetica" w:eastAsia="Times New Roman" w:hAnsi="Helvetica" w:cs="Times New Roman"/>
+                <w:color w:val="000000"/>
+                <w:sz w:val="20"/>
+                <w:szCs w:val="20"/>
+              </w:rPr>
+            </w:pPr>
+            <w:r>
+              <w:rPr>
+                <w:rFonts w:ascii="Helvetica" w:eastAsia="Times New Roman" w:hAnsi="Helvetica" w:cs="Times New Roman"/>
+                <w:color w:val="000000"/>
+                <w:sz w:val="20"/>
+                <w:szCs w:val="20"/>
+              </w:rPr>
+              <w:t>Ounces</w:t>
+            </w:r>
+          </w:p>
+        </w:tc>
+        <w:tc>
+          <w:tcPr>
+            <w:tcW w:w="0" w:type="auto"/>
+            <w:shd w:val="clear" w:color="auto" w:fill="FFFFFF"/>
+            <w:vAlign w:val="center"/>
+          </w:tcPr>
+          <w:p>
+            <w:pPr>
+              <w:rPr>
+                <w:rFonts w:ascii="Helvetica" w:eastAsia="Times New Roman" w:hAnsi="Helvetica" w:cs="Times New Roman"/>
+                <w:color w:val="000000"/>
+                <w:sz w:val="20"/>
+                <w:szCs w:val="20"/>
+              </w:rPr>
+            </w:pPr>
+            <w:r>
+              <w:rPr>
+                <w:rFonts w:ascii="Helvetica" w:eastAsia="Times New Roman" w:hAnsi="Helvetica" w:cs="Times New Roman"/>
+                <w:color w:val="000000"/>
+                <w:sz w:val="20"/>
+                <w:szCs w:val="20"/>
+              </w:rPr>
+              <w:t>Ounces of Beer</w:t>
+            </w:r>
+          </w:p>
+        </w:tc>
+        <w:tc>
+          <w:tcPr>
+            <w:tcW w:w="0" w:type="auto"/>
+            <w:vAlign w:val="center"/>
+          </w:tcPr>
+          <w:p>
+            <w:pPr>
+              <w:rPr>
+                <w:rFonts w:ascii="Times New Roman" w:eastAsia="Times New Roman" w:hAnsi="Times New Roman" w:cs="Times New Roman"/>
+                <w:sz w:val="20"/>
+                <w:szCs w:val="20"/>
+              </w:rPr>
+            </w:pPr>
+            <w:r>
+              <w:rPr>
+                <w:rFonts w:ascii="Helvetica" w:eastAsia="Times New Roman" w:hAnsi="Helvetica" w:cs="Times New Roman"/>
+                <w:color w:val="000000"/>
+                <w:sz w:val="20"/>
+                <w:szCs w:val="20"/>
+              </w:rPr>
+              <w:t>Ounces of Beer</w:t>
+            </w:r>
+          </w:p>
+        </w:tc>
+      </w:tr>
+      <w:tr>
+        <w:trPr>
+          <w:tblCellSpacing w:w="15" w:type="dxa"/>
+        </w:trPr>
+        <w:tc>
+          <w:tcPr>
+            <w:tcW w:w="0" w:type="auto"/>
+            <w:shd w:val="clear" w:color="auto" w:fill="FFFFFF"/>
+            <w:vAlign w:val="center"/>
+          </w:tcPr>
+          <w:p>
+            <w:pPr>
+              <w:rPr>
+                <w:rFonts w:ascii="Helvetica" w:eastAsia="Times New Roman" w:hAnsi="Helvetica" w:cs="Times New Roman"/>
+                <w:color w:val="000000"/>
+                <w:sz w:val="20"/>
+                <w:szCs w:val="20"/>
+              </w:rPr>
+            </w:pPr>
+            <w:r>
+              <w:rPr>
+                <w:rFonts w:ascii="Helvetica" w:eastAsia="Times New Roman" w:hAnsi="Helvetica" w:cs="Times New Roman"/>
+                <w:color w:val="000000"/>
+                <w:sz w:val="20"/>
+                <w:szCs w:val="20"/>
+              </w:rPr>
+              <w:t>[, 8</w:t>
+            </w:r>
+            <w:r>
+              <w:rPr>
+                <w:rFonts w:ascii="Helvetica" w:eastAsia="Times New Roman" w:hAnsi="Helvetica" w:cs="Times New Roman"/>
+                <w:color w:val="000000"/>
+                <w:sz w:val="20"/>
+                <w:szCs w:val="20"/>
+              </w:rPr>
+              <w:t>] </w:t>
+            </w:r>
+          </w:p>
+        </w:tc>
+        <w:tc>
+          <w:tcPr>
+            <w:tcW w:w="0" w:type="auto"/>
+            <w:shd w:val="clear" w:color="auto" w:fill="FFFFFF"/>
+            <w:vAlign w:val="center"/>
+          </w:tcPr>
+          <w:p>
+            <w:pPr>
+              <w:rPr>
+                <w:rFonts w:ascii="Helvetica" w:eastAsia="Times New Roman" w:hAnsi="Helvetica" w:cs="Times New Roman"/>
+                <w:color w:val="000000"/>
+                <w:sz w:val="20"/>
+                <w:szCs w:val="20"/>
+              </w:rPr>
+            </w:pPr>
+            <w:proofErr w:type="spellStart"/>
+            <w:r>
+              <w:rPr>
+                <w:rFonts w:ascii="Helvetica" w:eastAsia="Times New Roman" w:hAnsi="Helvetica" w:cs="Times New Roman"/>
+                <w:color w:val="000000"/>
+                <w:sz w:val="20"/>
+                <w:szCs w:val="20"/>
+              </w:rPr>
+              <w:t>Brewery_Name</w:t>
+            </w:r>
+            <w:proofErr w:type="spellEnd"/>
+          </w:p>
+        </w:tc>
+        <w:tc>
+          <w:tcPr>
+            <w:tcW w:w="0" w:type="auto"/>
+            <w:shd w:val="clear" w:color="auto" w:fill="FFFFFF"/>
+            <w:vAlign w:val="center"/>
+          </w:tcPr>
+          <w:p>
+            <w:pPr>
+              <w:rPr>
+                <w:rFonts w:ascii="Helvetica" w:eastAsia="Times New Roman" w:hAnsi="Helvetica" w:cs="Times New Roman"/>
+                <w:color w:val="000000"/>
+                <w:sz w:val="20"/>
+                <w:szCs w:val="20"/>
+              </w:rPr>
+            </w:pPr>
+            <w:r>
+              <w:rPr>
+                <w:rFonts w:ascii="Helvetica" w:eastAsia="Times New Roman" w:hAnsi="Helvetica" w:cs="Times New Roman"/>
+                <w:color w:val="000000"/>
+                <w:sz w:val="20"/>
+                <w:szCs w:val="20"/>
+              </w:rPr>
+              <w:t>Actual Name of Brewer</w:t>
+            </w:r>
+          </w:p>
+        </w:tc>
+        <w:tc>
+          <w:tcPr>
+            <w:tcW w:w="0" w:type="auto"/>
+            <w:vAlign w:val="center"/>
+          </w:tcPr>
+          <w:p>
+            <w:pPr>
+              <w:rPr>
+                <w:rFonts w:ascii="Times New Roman" w:eastAsia="Times New Roman" w:hAnsi="Times New Roman" w:cs="Times New Roman"/>
+                <w:sz w:val="20"/>
+                <w:szCs w:val="20"/>
+              </w:rPr>
+            </w:pPr>
+            <w:r>
+              <w:rPr>
+                <w:rFonts w:ascii="Helvetica" w:eastAsia="Times New Roman" w:hAnsi="Helvetica" w:cs="Times New Roman"/>
+                <w:color w:val="000000"/>
+                <w:sz w:val="20"/>
+                <w:szCs w:val="20"/>
+              </w:rPr>
+              <w:t>Actual Name of Brewer</w:t>
+            </w:r>
+          </w:p>
+        </w:tc>
+      </w:tr>
+      <w:tr>
+        <w:trPr>
+          <w:tblCellSpacing w:w="15" w:type="dxa"/>
+        </w:trPr>
+        <w:tc>
+          <w:tcPr>
+            <w:tcW w:w="0" w:type="auto"/>
+            <w:shd w:val="clear" w:color="auto" w:fill="FFFFFF"/>
+            <w:vAlign w:val="center"/>
+          </w:tcPr>
+          <w:p>
+            <w:pPr>
+              <w:rPr>
+                <w:rFonts w:ascii="Helvetica" w:eastAsia="Times New Roman" w:hAnsi="Helvetica" w:cs="Times New Roman"/>
+                <w:color w:val="000000"/>
+                <w:sz w:val="20"/>
+                <w:szCs w:val="20"/>
+              </w:rPr>
+            </w:pPr>
+            <w:r>
+              <w:rPr>
+                <w:rFonts w:ascii="Helvetica" w:eastAsia="Times New Roman" w:hAnsi="Helvetica" w:cs="Times New Roman"/>
+                <w:color w:val="000000"/>
+                <w:sz w:val="20"/>
+                <w:szCs w:val="20"/>
+              </w:rPr>
+              <w:t xml:space="preserve">[, 9] </w:t>
+            </w:r>
+          </w:p>
+        </w:tc>
+        <w:tc>
+          <w:tcPr>
+            <w:tcW w:w="0" w:type="auto"/>
+            <w:shd w:val="clear" w:color="auto" w:fill="FFFFFF"/>
+            <w:vAlign w:val="center"/>
+          </w:tcPr>
+          <w:p>
+            <w:pPr>
+              <w:rPr>
+                <w:rFonts w:ascii="Helvetica" w:eastAsia="Times New Roman" w:hAnsi="Helvetica" w:cs="Times New Roman"/>
+                <w:color w:val="000000"/>
+                <w:sz w:val="20"/>
+                <w:szCs w:val="20"/>
+              </w:rPr>
+            </w:pPr>
+            <w:r>
+              <w:rPr>
+                <w:rFonts w:ascii="Helvetica" w:eastAsia="Times New Roman" w:hAnsi="Helvetica" w:cs="Times New Roman"/>
+                <w:color w:val="000000"/>
+                <w:sz w:val="20"/>
+                <w:szCs w:val="20"/>
+              </w:rPr>
+              <w:t>City</w:t>
+            </w:r>
+          </w:p>
+        </w:tc>
+        <w:tc>
+          <w:tcPr>
+            <w:tcW w:w="0" w:type="auto"/>
+            <w:shd w:val="clear" w:color="auto" w:fill="FFFFFF"/>
+            <w:vAlign w:val="center"/>
+          </w:tcPr>
+          <w:p>
+            <w:pPr>
+              <w:rPr>
+                <w:rFonts w:ascii="Helvetica" w:eastAsia="Times New Roman" w:hAnsi="Helvetica" w:cs="Times New Roman"/>
+                <w:color w:val="000000"/>
+                <w:sz w:val="20"/>
+                <w:szCs w:val="20"/>
+              </w:rPr>
+            </w:pPr>
+            <w:r>
+              <w:rPr>
+                <w:rFonts w:ascii="Helvetica" w:eastAsia="Times New Roman" w:hAnsi="Helvetica" w:cs="Times New Roman"/>
+                <w:color w:val="000000"/>
+                <w:sz w:val="20"/>
+                <w:szCs w:val="20"/>
+              </w:rPr>
+              <w:t>City where the brewery is located</w:t>
+            </w:r>
+          </w:p>
+        </w:tc>
+        <w:tc>
+          <w:tcPr>
+            <w:tcW w:w="0" w:type="auto"/>
+            <w:vAlign w:val="center"/>
+          </w:tcPr>
+          <w:p>
+            <w:pPr>
+              <w:rPr>
+                <w:rFonts w:ascii="Times New Roman" w:eastAsia="Times New Roman" w:hAnsi="Times New Roman" w:cs="Times New Roman"/>
+                <w:sz w:val="20"/>
+                <w:szCs w:val="20"/>
+              </w:rPr>
+            </w:pPr>
+            <w:r>
+              <w:rPr>
+                <w:rFonts w:ascii="Helvetica" w:eastAsia="Times New Roman" w:hAnsi="Helvetica" w:cs="Times New Roman"/>
+                <w:color w:val="000000"/>
+                <w:sz w:val="20"/>
+                <w:szCs w:val="20"/>
+              </w:rPr>
+              <w:t>City where the brewery is located</w:t>
+            </w:r>
+          </w:p>
+        </w:tc>
+      </w:tr>
+      <w:tr>
+        <w:trPr>
+          <w:tblCellSpacing w:w="15" w:type="dxa"/>
+        </w:trPr>
+        <w:tc>
+          <w:tcPr>
+            <w:tcW w:w="0" w:type="auto"/>
+            <w:shd w:val="clear" w:color="auto" w:fill="FFFFFF"/>
+            <w:vAlign w:val="center"/>
+          </w:tcPr>
+          <w:p>
+            <w:pPr>
+              <w:rPr>
+                <w:rFonts w:ascii="Helvetica" w:eastAsia="Times New Roman" w:hAnsi="Helvetica" w:cs="Times New Roman"/>
+                <w:color w:val="000000"/>
+                <w:sz w:val="20"/>
+                <w:szCs w:val="20"/>
+              </w:rPr>
+            </w:pPr>
+            <w:r>
+              <w:rPr>
+                <w:rFonts w:ascii="Helvetica" w:eastAsia="Times New Roman" w:hAnsi="Helvetica" w:cs="Times New Roman"/>
+                <w:color w:val="000000"/>
+                <w:sz w:val="20"/>
+                <w:szCs w:val="20"/>
+              </w:rPr>
+              <w:t>[,10]</w:t>
+            </w:r>
+          </w:p>
+        </w:tc>
+        <w:tc>
+          <w:tcPr>
+            <w:tcW w:w="0" w:type="auto"/>
+            <w:shd w:val="clear" w:color="auto" w:fill="FFFFFF"/>
+            <w:vAlign w:val="center"/>
+          </w:tcPr>
+          <w:p>
+            <w:pPr>
+              <w:rPr>
+                <w:rFonts w:ascii="Helvetica" w:eastAsia="Times New Roman" w:hAnsi="Helvetica" w:cs="Times New Roman"/>
+                <w:color w:val="000000"/>
+                <w:sz w:val="20"/>
+                <w:szCs w:val="20"/>
+              </w:rPr>
+            </w:pPr>
+            <w:r>
+              <w:rPr>
+                <w:rFonts w:ascii="Helvetica" w:eastAsia="Times New Roman" w:hAnsi="Helvetica" w:cs="Times New Roman"/>
+                <w:color w:val="000000"/>
+                <w:sz w:val="20"/>
+                <w:szCs w:val="20"/>
+              </w:rPr>
+              <w:t>State</w:t>
+            </w:r>
+          </w:p>
+        </w:tc>
+        <w:tc>
+          <w:tcPr>
+            <w:tcW w:w="0" w:type="auto"/>
+            <w:shd w:val="clear" w:color="auto" w:fill="FFFFFF"/>
+            <w:vAlign w:val="center"/>
+          </w:tcPr>
+          <w:p>
+            <w:pPr>
+              <w:rPr>
+                <w:rFonts w:ascii="Helvetica" w:eastAsia="Times New Roman" w:hAnsi="Helvetica" w:cs="Times New Roman"/>
+                <w:color w:val="000000"/>
+                <w:sz w:val="20"/>
+                <w:szCs w:val="20"/>
+              </w:rPr>
+            </w:pPr>
+            <w:r>
+              <w:rPr>
+                <w:rFonts w:ascii="Helvetica" w:eastAsia="Times New Roman" w:hAnsi="Helvetica" w:cs="Times New Roman"/>
+                <w:color w:val="000000"/>
+                <w:sz w:val="20"/>
+                <w:szCs w:val="20"/>
+              </w:rPr>
+              <w:t>U.S. State where the breweries located.</w:t>
+            </w:r>
+          </w:p>
+        </w:tc>
+        <w:tc>
+          <w:tcPr>
+            <w:tcW w:w="0" w:type="auto"/>
+            <w:vAlign w:val="center"/>
+          </w:tcPr>
+          <w:p>
+            <w:pPr>
+              <w:rPr>
+                <w:rFonts w:ascii="Times New Roman" w:eastAsia="Times New Roman" w:hAnsi="Times New Roman" w:cs="Times New Roman"/>
+                <w:sz w:val="20"/>
+                <w:szCs w:val="20"/>
+              </w:rPr>
+            </w:pPr>
+            <w:r>
+              <w:rPr>
+                <w:rFonts w:ascii="Helvetica" w:eastAsia="Times New Roman" w:hAnsi="Helvetica" w:cs="Times New Roman"/>
+                <w:color w:val="000000"/>
+                <w:sz w:val="20"/>
+                <w:szCs w:val="20"/>
+              </w:rPr>
+              <w:t>U.S. State where the breweries located.</w:t>
+            </w:r>
+          </w:p>
+        </w:tc>
+      </w:tr>
+    </w:tbl>
+    <w:p>
+      <w:pPr>
+        <w:shd w:val="clear" w:color="auto" w:fill="FFFFFF"/>
+        <w:spacing w:before="100" w:beforeAutospacing="1" w:after="100" w:afterAutospacing="1"/>
+        <w:outlineLvl w:val="2"/>
+        <w:rPr>
+          <w:rFonts w:ascii="Helvetica" w:eastAsia="Times New Roman" w:hAnsi="Helvetica" w:cs="Times New Roman"/>
+          <w:b/>
+          <w:bCs/>
+          <w:color w:val="595959"/>
+          <w:sz w:val="27"/>
+          <w:szCs w:val="27"/>
+        </w:rPr>
+      </w:pPr>
+      <w:r>
+        <w:rPr>
+          <w:rFonts w:ascii="Helvetica" w:eastAsia="Times New Roman" w:hAnsi="Helvetica" w:cs="Times New Roman"/>
+          <w:b/>
+          <w:bCs/>
+          <w:color w:val="595959"/>
+          <w:sz w:val="27"/>
+          <w:szCs w:val="27"/>
+        </w:rPr>
+        <w:t>Source</w:t>
+      </w:r>
+    </w:p>
+    <w:p>
+      <w:pPr>
+        <w:shd w:val="clear" w:color="auto" w:fill="FFFFFF"/>
+        <w:spacing w:before="100" w:beforeAutospacing="1" w:after="100" w:afterAutospacing="1"/>
+        <w:outlineLvl w:val="2"/>
+        <w:rPr>
+          <w:rFonts w:ascii="Helvetica" w:eastAsia="Times New Roman" w:hAnsi="Helvetica" w:cs="Times New Roman"/>
+          <w:b/>
+          <w:bCs/>
+          <w:color w:val="595959"/>
+          <w:sz w:val="27"/>
+          <w:szCs w:val="27"/>
+        </w:rPr>
+      </w:pPr>
+      <w:r>
+        <w:rPr>
+          <w:rFonts w:ascii="Helvetica" w:hAnsi="Helvetica" w:cs="Times New Roman"/>
+          <w:color w:val="000000"/>
+          <w:sz w:val="20"/>
+          <w:szCs w:val="20"/>
+        </w:rPr>
+        <w:t xml:space="preserve">Filtered from </w:t>
+      </w:r>
+      <w:proofErr w:type="spellStart"/>
+      <w:r>
+        <w:rPr>
+          <w:rFonts w:ascii="Helvetica" w:hAnsi="Helvetica" w:cs="Times New Roman"/>
+          <w:color w:val="000000"/>
+          <w:sz w:val="20"/>
+          <w:szCs w:val="20"/>
+        </w:rPr>
+        <w:t>BeerBreweries</w:t>
+      </w:r>
+      <w:proofErr w:type="spellEnd"/>
+      <w:r>
+        <w:rPr>
+          <w:rFonts w:ascii="Helvetica" w:hAnsi="Helvetica" w:cs="Times New Roman"/>
+          <w:color w:val="000000"/>
+          <w:sz w:val="20"/>
+          <w:szCs w:val="20"/>
+        </w:rPr>
+        <w:t xml:space="preserve"> </w:t>
+      </w:r>
+      <w:proofErr w:type="spellStart"/>
+      <w:r>
+        <w:rPr>
+          <w:rFonts w:ascii="Helvetica" w:hAnsi="Helvetica" w:cs="Times New Roman"/>
+          <w:color w:val="000000"/>
+          <w:sz w:val="20"/>
+          <w:szCs w:val="20"/>
+        </w:rPr>
+        <w:t>dataframe</w:t>
+      </w:r>
+      <w:proofErr w:type="spellEnd"/>
+      <w:r>
+        <w:rPr>
+          <w:rFonts w:ascii="Helvetica" w:hAnsi="Helvetica" w:cs="Times New Roman"/>
+          <w:color w:val="000000"/>
+          <w:sz w:val="20"/>
+          <w:szCs w:val="20"/>
+        </w:rPr>
+        <w:t>.</w:t>
+      </w:r>
+    </w:p>
+    <w:p>
+      <w:pPr>
+        <w:rPr>
+          <w:rFonts w:ascii="Helvetica" w:hAnsi="Helvetica" w:cs="Times New Roman"/>
+          <w:color w:val="000000"/>
+          <w:sz w:val="20"/>
+          <w:szCs w:val="20"/>
+        </w:rPr>
+      </w:pPr>
+    </w:p>
+    <w:p>
+      <w:pPr>
+        <w:rPr>
+          <w:rFonts w:ascii="Helvetica" w:hAnsi="Helvetica" w:cs="Times New Roman"/>
+          <w:color w:val="000000"/>
+          <w:sz w:val="20"/>
+          <w:szCs w:val="20"/>
+        </w:rPr>
+      </w:pPr>
     </w:p>
     <w:sectPr>
       <w:pgSz w:w="12240" w:h="15840"/>
@@ -480,6 +6682,44 @@
     <w:name w:val="Normal"/>
     <w:qFormat/>
   </w:style>
+  <w:style w:type="paragraph" w:styleId="Heading2">
+    <w:name w:val="heading 2"/>
+    <w:basedOn w:val="Normal"/>
+    <w:link w:val="Heading2Char"/>
+    <w:uiPriority w:val="9"/>
+    <w:qFormat/>
+    <w:rsid w:val="0011636B"/>
+    <w:pPr>
+      <w:spacing w:before="100" w:beforeAutospacing="1" w:after="100" w:afterAutospacing="1"/>
+      <w:outlineLvl w:val="1"/>
+    </w:pPr>
+    <w:rPr>
+      <w:rFonts w:ascii="Times New Roman" w:hAnsi="Times New Roman" w:cs="Times New Roman"/>
+      <w:b/>
+      <w:bCs/>
+      <w:sz w:val="36"/>
+      <w:szCs w:val="36"/>
+    </w:rPr>
+  </w:style>
+  <w:style w:type="paragraph" w:styleId="Heading3">
+    <w:name w:val="heading 3"/>
+    <w:basedOn w:val="Normal"/>
+    <w:link w:val="Heading3Char"/>
+    <w:uiPriority w:val="9"/>
+    <w:qFormat/>
+    <w:rsid w:val="0011636B"/>
+    <w:pPr>
+      <w:spacing w:before="100" w:beforeAutospacing="1" w:after="100" w:afterAutospacing="1"/>
+      <w:outlineLvl w:val="2"/>
+    </w:pPr>
+    <w:rPr>
+      <w:rFonts w:ascii="Times New Roman" w:hAnsi="Times New Roman" w:cs="Times New Roman"/>
+      <w:b/>
+      <w:bCs/>
+      <w:sz w:val="27"/>
+      <w:szCs w:val="27"/>
+    </w:rPr>
+  </w:style>
   <w:style w:type="character" w:default="1" w:styleId="DefaultParagraphFont">
     <w:name w:val="Default Paragraph Font"/>
     <w:uiPriority w:val="1"/>
@@ -506,6 +6746,111 @@
     <w:uiPriority w:val="99"/>
     <w:semiHidden/>
     <w:unhideWhenUsed/>
+  </w:style>
+  <w:style w:type="character" w:customStyle="1" w:styleId="Heading2Char">
+    <w:name w:val="Heading 2 Char"/>
+    <w:basedOn w:val="DefaultParagraphFont"/>
+    <w:link w:val="Heading2"/>
+    <w:uiPriority w:val="9"/>
+    <w:rsid w:val="0011636B"/>
+    <w:rPr>
+      <w:rFonts w:ascii="Times New Roman" w:hAnsi="Times New Roman" w:cs="Times New Roman"/>
+      <w:b/>
+      <w:bCs/>
+      <w:sz w:val="36"/>
+      <w:szCs w:val="36"/>
+    </w:rPr>
+  </w:style>
+  <w:style w:type="character" w:customStyle="1" w:styleId="Heading3Char">
+    <w:name w:val="Heading 3 Char"/>
+    <w:basedOn w:val="DefaultParagraphFont"/>
+    <w:link w:val="Heading3"/>
+    <w:uiPriority w:val="9"/>
+    <w:rsid w:val="0011636B"/>
+    <w:rPr>
+      <w:rFonts w:ascii="Times New Roman" w:hAnsi="Times New Roman" w:cs="Times New Roman"/>
+      <w:b/>
+      <w:bCs/>
+      <w:sz w:val="27"/>
+      <w:szCs w:val="27"/>
+    </w:rPr>
+  </w:style>
+  <w:style w:type="paragraph" w:styleId="NormalWeb">
+    <w:name w:val="Normal (Web)"/>
+    <w:basedOn w:val="Normal"/>
+    <w:uiPriority w:val="99"/>
+    <w:semiHidden/>
+    <w:unhideWhenUsed/>
+    <w:rsid w:val="0011636B"/>
+    <w:pPr>
+      <w:spacing w:before="100" w:beforeAutospacing="1" w:after="100" w:afterAutospacing="1"/>
+    </w:pPr>
+    <w:rPr>
+      <w:rFonts w:ascii="Times New Roman" w:hAnsi="Times New Roman" w:cs="Times New Roman"/>
+    </w:rPr>
+  </w:style>
+  <w:style w:type="character" w:customStyle="1" w:styleId="apple-converted-space">
+    <w:name w:val="apple-converted-space"/>
+    <w:basedOn w:val="DefaultParagraphFont"/>
+    <w:rsid w:val="0011636B"/>
+  </w:style>
+  <w:style w:type="character" w:styleId="Emphasis">
+    <w:name w:val="Emphasis"/>
+    <w:basedOn w:val="DefaultParagraphFont"/>
+    <w:uiPriority w:val="20"/>
+    <w:qFormat/>
+    <w:rsid w:val="0011636B"/>
+    <w:rPr>
+      <w:i/>
+      <w:iCs/>
+    </w:rPr>
+  </w:style>
+  <w:style w:type="paragraph" w:styleId="HTMLPreformatted">
+    <w:name w:val="HTML Preformatted"/>
+    <w:basedOn w:val="Normal"/>
+    <w:link w:val="HTMLPreformattedChar"/>
+    <w:uiPriority w:val="99"/>
+    <w:semiHidden/>
+    <w:unhideWhenUsed/>
+    <w:rsid w:val="0011636B"/>
+    <w:pPr>
+      <w:tabs>
+        <w:tab w:val="left" w:pos="916"/>
+        <w:tab w:val="left" w:pos="1832"/>
+        <w:tab w:val="left" w:pos="2748"/>
+        <w:tab w:val="left" w:pos="3664"/>
+        <w:tab w:val="left" w:pos="4580"/>
+        <w:tab w:val="left" w:pos="5496"/>
+        <w:tab w:val="left" w:pos="6412"/>
+        <w:tab w:val="left" w:pos="7328"/>
+        <w:tab w:val="left" w:pos="8244"/>
+        <w:tab w:val="left" w:pos="9160"/>
+        <w:tab w:val="left" w:pos="10076"/>
+        <w:tab w:val="left" w:pos="10992"/>
+        <w:tab w:val="left" w:pos="11908"/>
+        <w:tab w:val="left" w:pos="12824"/>
+        <w:tab w:val="left" w:pos="13740"/>
+        <w:tab w:val="left" w:pos="14656"/>
+      </w:tabs>
+    </w:pPr>
+    <w:rPr>
+      <w:rFonts w:ascii="Courier New" w:hAnsi="Courier New" w:cs="Courier New"/>
+      <w:sz w:val="20"/>
+      <w:szCs w:val="20"/>
+    </w:rPr>
+  </w:style>
+  <w:style w:type="character" w:customStyle="1" w:styleId="HTMLPreformattedChar">
+    <w:name w:val="HTML Preformatted Char"/>
+    <w:basedOn w:val="DefaultParagraphFont"/>
+    <w:link w:val="HTMLPreformatted"/>
+    <w:uiPriority w:val="99"/>
+    <w:semiHidden/>
+    <w:rsid w:val="0011636B"/>
+    <w:rPr>
+      <w:rFonts w:ascii="Courier New" w:hAnsi="Courier New" w:cs="Courier New"/>
+      <w:sz w:val="20"/>
+      <w:szCs w:val="20"/>
+    </w:rPr>
   </w:style>
 </w:styles>
 </file>
